--- a/Docs/Technicka dokumentacia.docx
+++ b/Docs/Technicka dokumentacia.docx
@@ -627,6 +627,16 @@
     <w:p>
       <w:pPr>
         <w:pStyle w:val="ListParagraph"/>
+        <w:rPr>
+          <w:b/>
+          <w:sz w:val="28"/>
+          <w:szCs w:val="28"/>
+        </w:rPr>
+      </w:pPr>
+    </w:p>
+    <w:p>
+      <w:pPr>
+        <w:pStyle w:val="ListParagraph"/>
         <w:numPr>
           <w:ilvl w:val="1"/>
           <w:numId w:val="2"/>
@@ -1308,6 +1318,26 @@
     </w:p>
     <w:p>
       <w:pPr>
+        <w:pBdr>
+          <w:top w:val="nil"/>
+          <w:left w:val="nil"/>
+          <w:bottom w:val="nil"/>
+          <w:right w:val="nil"/>
+          <w:between w:val="nil"/>
+          <w:bar w:val="nil"/>
+        </w:pBdr>
+        <w:spacing w:after="0" w:line="240" w:lineRule="auto"/>
+        <w:ind w:left="1273"/>
+        <w:jc w:val="both"/>
+        <w:rPr>
+          <w:rFonts w:asciiTheme="minorHAnsi" w:hAnsiTheme="minorHAnsi"/>
+          <w:sz w:val="28"/>
+          <w:szCs w:val="28"/>
+        </w:rPr>
+      </w:pPr>
+    </w:p>
+    <w:p>
+      <w:pPr>
         <w:numPr>
           <w:ilvl w:val="1"/>
           <w:numId w:val="9"/>
@@ -1341,6 +1371,27 @@
     </w:p>
     <w:p>
       <w:pPr>
+        <w:pBdr>
+          <w:top w:val="nil"/>
+          <w:left w:val="nil"/>
+          <w:bottom w:val="nil"/>
+          <w:right w:val="nil"/>
+          <w:between w:val="nil"/>
+          <w:bar w:val="nil"/>
+        </w:pBdr>
+        <w:spacing w:after="0" w:line="240" w:lineRule="auto"/>
+        <w:ind w:left="404"/>
+        <w:jc w:val="both"/>
+        <w:rPr>
+          <w:rFonts w:asciiTheme="minorHAnsi" w:hAnsiTheme="minorHAnsi"/>
+          <w:b/>
+          <w:sz w:val="28"/>
+          <w:szCs w:val="28"/>
+        </w:rPr>
+      </w:pPr>
+    </w:p>
+    <w:p>
+      <w:pPr>
         <w:numPr>
           <w:ilvl w:val="2"/>
           <w:numId w:val="13"/>
@@ -1530,6 +1581,39 @@
     <w:p>
       <w:pPr>
         <w:numPr>
+          <w:ilvl w:val="2"/>
+          <w:numId w:val="13"/>
+        </w:numPr>
+        <w:pBdr>
+          <w:top w:val="nil"/>
+          <w:left w:val="nil"/>
+          <w:bottom w:val="nil"/>
+          <w:right w:val="nil"/>
+          <w:between w:val="nil"/>
+          <w:bar w:val="nil"/>
+        </w:pBdr>
+        <w:spacing w:after="0" w:line="240" w:lineRule="auto"/>
+        <w:jc w:val="both"/>
+        <w:rPr>
+          <w:rFonts w:asciiTheme="minorHAnsi" w:hAnsiTheme="minorHAnsi"/>
+          <w:b/>
+          <w:sz w:val="28"/>
+          <w:szCs w:val="28"/>
+        </w:rPr>
+      </w:pPr>
+      <w:r>
+        <w:rPr>
+          <w:rFonts w:asciiTheme="minorHAnsi" w:hAnsiTheme="minorHAnsi"/>
+          <w:b/>
+          <w:sz w:val="28"/>
+          <w:szCs w:val="28"/>
+        </w:rPr>
+        <w:t>Používateľské rozhranie</w:t>
+      </w:r>
+    </w:p>
+    <w:p>
+      <w:pPr>
+        <w:numPr>
           <w:ilvl w:val="3"/>
           <w:numId w:val="13"/>
         </w:numPr>
@@ -1555,7 +1639,131 @@
           <w:sz w:val="28"/>
           <w:szCs w:val="28"/>
         </w:rPr>
-        <w:t>Triedny diagram</w:t>
+        <w:t>Informačné hlášky</w:t>
+      </w:r>
+    </w:p>
+    <w:p>
+      <w:pPr>
+        <w:numPr>
+          <w:ilvl w:val="3"/>
+          <w:numId w:val="13"/>
+        </w:numPr>
+        <w:pBdr>
+          <w:top w:val="nil"/>
+          <w:left w:val="nil"/>
+          <w:bottom w:val="nil"/>
+          <w:right w:val="nil"/>
+          <w:between w:val="nil"/>
+          <w:bar w:val="nil"/>
+        </w:pBdr>
+        <w:spacing w:after="0" w:line="240" w:lineRule="auto"/>
+        <w:jc w:val="both"/>
+        <w:rPr>
+          <w:rFonts w:asciiTheme="minorHAnsi" w:hAnsiTheme="minorHAnsi"/>
+          <w:sz w:val="28"/>
+          <w:szCs w:val="28"/>
+        </w:rPr>
+      </w:pPr>
+      <w:r>
+        <w:rPr>
+          <w:rFonts w:asciiTheme="minorHAnsi" w:hAnsiTheme="minorHAnsi"/>
+          <w:sz w:val="28"/>
+          <w:szCs w:val="28"/>
+        </w:rPr>
+        <w:t>Nastavenie 3D modleu</w:t>
+      </w:r>
+    </w:p>
+    <w:p>
+      <w:pPr>
+        <w:numPr>
+          <w:ilvl w:val="3"/>
+          <w:numId w:val="13"/>
+        </w:numPr>
+        <w:pBdr>
+          <w:top w:val="nil"/>
+          <w:left w:val="nil"/>
+          <w:bottom w:val="nil"/>
+          <w:right w:val="nil"/>
+          <w:between w:val="nil"/>
+          <w:bar w:val="nil"/>
+        </w:pBdr>
+        <w:spacing w:after="0" w:line="240" w:lineRule="auto"/>
+        <w:jc w:val="both"/>
+        <w:rPr>
+          <w:rFonts w:asciiTheme="minorHAnsi" w:hAnsiTheme="minorHAnsi"/>
+          <w:sz w:val="28"/>
+          <w:szCs w:val="28"/>
+        </w:rPr>
+      </w:pPr>
+      <w:r>
+        <w:rPr>
+          <w:rFonts w:asciiTheme="minorHAnsi" w:hAnsiTheme="minorHAnsi"/>
+          <w:sz w:val="28"/>
+          <w:szCs w:val="28"/>
+        </w:rPr>
+        <w:t>Načítanie vstupného súboru</w:t>
+      </w:r>
+    </w:p>
+    <w:p>
+      <w:pPr>
+        <w:numPr>
+          <w:ilvl w:val="3"/>
+          <w:numId w:val="13"/>
+        </w:numPr>
+        <w:pBdr>
+          <w:top w:val="nil"/>
+          <w:left w:val="nil"/>
+          <w:bottom w:val="nil"/>
+          <w:right w:val="nil"/>
+          <w:between w:val="nil"/>
+          <w:bar w:val="nil"/>
+        </w:pBdr>
+        <w:spacing w:after="0" w:line="240" w:lineRule="auto"/>
+        <w:jc w:val="both"/>
+        <w:rPr>
+          <w:rFonts w:asciiTheme="minorHAnsi" w:hAnsiTheme="minorHAnsi"/>
+          <w:sz w:val="28"/>
+          <w:szCs w:val="28"/>
+        </w:rPr>
+      </w:pPr>
+      <w:r>
+        <w:rPr>
+          <w:rFonts w:asciiTheme="minorHAnsi" w:hAnsiTheme="minorHAnsi"/>
+          <w:sz w:val="28"/>
+          <w:szCs w:val="28"/>
+        </w:rPr>
+        <w:t>Stiahnutie Heightmapy</w:t>
+      </w:r>
+    </w:p>
+    <w:p>
+      <w:pPr>
+        <w:numPr>
+          <w:ilvl w:val="3"/>
+          <w:numId w:val="13"/>
+        </w:numPr>
+        <w:pBdr>
+          <w:top w:val="nil"/>
+          <w:left w:val="nil"/>
+          <w:bottom w:val="nil"/>
+          <w:right w:val="nil"/>
+          <w:between w:val="nil"/>
+          <w:bar w:val="nil"/>
+        </w:pBdr>
+        <w:spacing w:after="0" w:line="240" w:lineRule="auto"/>
+        <w:jc w:val="both"/>
+        <w:rPr>
+          <w:rFonts w:asciiTheme="minorHAnsi" w:hAnsiTheme="minorHAnsi"/>
+          <w:sz w:val="28"/>
+          <w:szCs w:val="28"/>
+        </w:rPr>
+      </w:pPr>
+      <w:r>
+        <w:rPr>
+          <w:rFonts w:asciiTheme="minorHAnsi" w:hAnsiTheme="minorHAnsi"/>
+          <w:sz w:val="28"/>
+          <w:szCs w:val="28"/>
+        </w:rPr>
+        <w:t>Tlačidlo na vymodelovanie 3D modelu</w:t>
       </w:r>
     </w:p>
     <w:p>
@@ -1588,7 +1796,73 @@
           <w:sz w:val="28"/>
           <w:szCs w:val="28"/>
         </w:rPr>
-        <w:t>Používateľské rozhranie</w:t>
+        <w:t>Analýza technológií</w:t>
+      </w:r>
+    </w:p>
+    <w:p>
+      <w:pPr>
+        <w:numPr>
+          <w:ilvl w:val="2"/>
+          <w:numId w:val="13"/>
+        </w:numPr>
+        <w:pBdr>
+          <w:top w:val="nil"/>
+          <w:left w:val="nil"/>
+          <w:bottom w:val="nil"/>
+          <w:right w:val="nil"/>
+          <w:between w:val="nil"/>
+          <w:bar w:val="nil"/>
+        </w:pBdr>
+        <w:spacing w:after="0" w:line="240" w:lineRule="auto"/>
+        <w:jc w:val="both"/>
+        <w:rPr>
+          <w:rFonts w:asciiTheme="minorHAnsi" w:hAnsiTheme="minorHAnsi"/>
+          <w:b/>
+          <w:sz w:val="28"/>
+          <w:szCs w:val="28"/>
+        </w:rPr>
+      </w:pPr>
+      <w:r>
+        <w:rPr>
+          <w:rFonts w:asciiTheme="minorHAnsi" w:hAnsiTheme="minorHAnsi"/>
+          <w:b/>
+          <w:sz w:val="28"/>
+          <w:szCs w:val="28"/>
+        </w:rPr>
+        <w:t>Triedny diagram</w:t>
+      </w:r>
+    </w:p>
+    <w:p>
+      <w:pPr>
+        <w:numPr>
+          <w:ilvl w:val="2"/>
+          <w:numId w:val="13"/>
+        </w:numPr>
+        <w:pBdr>
+          <w:top w:val="nil"/>
+          <w:left w:val="nil"/>
+          <w:bottom w:val="nil"/>
+          <w:right w:val="nil"/>
+          <w:between w:val="nil"/>
+          <w:bar w:val="nil"/>
+        </w:pBdr>
+        <w:spacing w:after="0" w:line="240" w:lineRule="auto"/>
+        <w:jc w:val="both"/>
+        <w:rPr>
+          <w:rFonts w:asciiTheme="minorHAnsi" w:hAnsiTheme="minorHAnsi"/>
+          <w:b/>
+          <w:sz w:val="28"/>
+          <w:szCs w:val="28"/>
+        </w:rPr>
+      </w:pPr>
+      <w:r>
+        <w:rPr>
+          <w:rFonts w:asciiTheme="minorHAnsi" w:hAnsiTheme="minorHAnsi"/>
+          <w:b/>
+          <w:sz w:val="28"/>
+          <w:szCs w:val="28"/>
+        </w:rPr>
+        <w:t>Testovacie scenáre</w:t>
       </w:r>
     </w:p>
     <w:p>
@@ -1619,7 +1893,7 @@
           <w:sz w:val="28"/>
           <w:szCs w:val="28"/>
         </w:rPr>
-        <w:t>Informačné hlášky</w:t>
+        <w:t>Načítanie stránky</w:t>
       </w:r>
     </w:p>
     <w:p>
@@ -1650,7 +1924,7 @@
           <w:sz w:val="28"/>
           <w:szCs w:val="28"/>
         </w:rPr>
-        <w:t>Nastavenie 3D modleu</w:t>
+        <w:t>Zadanie polohy kamery</w:t>
       </w:r>
     </w:p>
     <w:p>
@@ -1681,7 +1955,7 @@
           <w:sz w:val="28"/>
           <w:szCs w:val="28"/>
         </w:rPr>
-        <w:t>Načítanie vstupného súboru</w:t>
+        <w:t>Výškový rozdiel</w:t>
       </w:r>
     </w:p>
     <w:p>
@@ -1712,7 +1986,7 @@
           <w:sz w:val="28"/>
           <w:szCs w:val="28"/>
         </w:rPr>
-        <w:t>Stiahnutie Heightmapy</w:t>
+        <w:t>Rotácia a približovanie modelu</w:t>
       </w:r>
     </w:p>
     <w:p>
@@ -1743,8 +2017,131 @@
           <w:sz w:val="28"/>
           <w:szCs w:val="28"/>
         </w:rPr>
-        <w:t>Tlačidlo na vymodelovanie 3D modelu</w:t>
-      </w:r>
+        <w:t>Pridanie .gpx trasy</w:t>
+      </w:r>
+    </w:p>
+    <w:p>
+      <w:pPr>
+        <w:numPr>
+          <w:ilvl w:val="3"/>
+          <w:numId w:val="13"/>
+        </w:numPr>
+        <w:pBdr>
+          <w:top w:val="nil"/>
+          <w:left w:val="nil"/>
+          <w:bottom w:val="nil"/>
+          <w:right w:val="nil"/>
+          <w:between w:val="nil"/>
+          <w:bar w:val="nil"/>
+        </w:pBdr>
+        <w:spacing w:after="0" w:line="240" w:lineRule="auto"/>
+        <w:jc w:val="both"/>
+        <w:rPr>
+          <w:rFonts w:asciiTheme="minorHAnsi" w:hAnsiTheme="minorHAnsi"/>
+          <w:sz w:val="28"/>
+          <w:szCs w:val="28"/>
+        </w:rPr>
+      </w:pPr>
+      <w:r>
+        <w:rPr>
+          <w:rFonts w:asciiTheme="minorHAnsi" w:hAnsiTheme="minorHAnsi"/>
+          <w:sz w:val="28"/>
+          <w:szCs w:val="28"/>
+        </w:rPr>
+        <w:t>Uloženie modelu</w:t>
+      </w:r>
+    </w:p>
+    <w:p>
+      <w:pPr>
+        <w:pBdr>
+          <w:top w:val="nil"/>
+          <w:left w:val="nil"/>
+          <w:bottom w:val="nil"/>
+          <w:right w:val="nil"/>
+          <w:between w:val="nil"/>
+          <w:bar w:val="nil"/>
+        </w:pBdr>
+        <w:spacing w:after="0" w:line="240" w:lineRule="auto"/>
+        <w:ind w:left="1273"/>
+        <w:jc w:val="both"/>
+        <w:rPr>
+          <w:rFonts w:asciiTheme="minorHAnsi" w:hAnsiTheme="minorHAnsi"/>
+          <w:sz w:val="28"/>
+          <w:szCs w:val="28"/>
+        </w:rPr>
+      </w:pPr>
+    </w:p>
+    <w:p>
+      <w:pPr>
+        <w:numPr>
+          <w:ilvl w:val="1"/>
+          <w:numId w:val="13"/>
+        </w:numPr>
+        <w:pBdr>
+          <w:top w:val="nil"/>
+          <w:left w:val="nil"/>
+          <w:bottom w:val="nil"/>
+          <w:right w:val="nil"/>
+          <w:between w:val="nil"/>
+          <w:bar w:val="nil"/>
+        </w:pBdr>
+        <w:spacing w:after="0" w:line="240" w:lineRule="auto"/>
+        <w:jc w:val="both"/>
+        <w:rPr>
+          <w:rFonts w:asciiTheme="minorHAnsi" w:hAnsiTheme="minorHAnsi"/>
+          <w:b/>
+          <w:sz w:val="28"/>
+          <w:szCs w:val="28"/>
+        </w:rPr>
+      </w:pPr>
+      <w:r>
+        <w:rPr>
+          <w:rFonts w:asciiTheme="minorHAnsi" w:hAnsiTheme="minorHAnsi"/>
+          <w:b/>
+          <w:sz w:val="28"/>
+          <w:szCs w:val="28"/>
+        </w:rPr>
+        <w:t>Práca s</w:t>
+      </w:r>
+      <w:r>
+        <w:rPr>
+          <w:rFonts w:asciiTheme="minorHAnsi" w:hAnsiTheme="minorHAnsi"/>
+          <w:b/>
+          <w:sz w:val="28"/>
+          <w:szCs w:val="28"/>
+        </w:rPr>
+        <w:t> </w:t>
+      </w:r>
+      <w:r>
+        <w:rPr>
+          <w:rFonts w:asciiTheme="minorHAnsi" w:hAnsiTheme="minorHAnsi"/>
+          <w:b/>
+          <w:sz w:val="28"/>
+          <w:szCs w:val="28"/>
+        </w:rPr>
+        <w:t>aplikáciou</w:t>
+      </w:r>
+    </w:p>
+    <w:p>
+      <w:pPr>
+        <w:pBdr>
+          <w:top w:val="nil"/>
+          <w:left w:val="nil"/>
+          <w:bottom w:val="nil"/>
+          <w:right w:val="nil"/>
+          <w:between w:val="nil"/>
+          <w:bar w:val="nil"/>
+        </w:pBdr>
+        <w:spacing w:after="0" w:line="240" w:lineRule="auto"/>
+        <w:ind w:left="404"/>
+        <w:jc w:val="both"/>
+        <w:rPr>
+          <w:rFonts w:asciiTheme="minorHAnsi" w:hAnsiTheme="minorHAnsi"/>
+          <w:b/>
+          <w:sz w:val="28"/>
+          <w:szCs w:val="28"/>
+        </w:rPr>
+      </w:pPr>
     </w:p>
     <w:p>
       <w:pPr>
@@ -1776,7 +2173,38 @@
           <w:sz w:val="28"/>
           <w:szCs w:val="28"/>
         </w:rPr>
-        <w:t>Analýza technológií</w:t>
+        <w:t>Používateľská príručka</w:t>
+      </w:r>
+    </w:p>
+    <w:p>
+      <w:pPr>
+        <w:numPr>
+          <w:ilvl w:val="3"/>
+          <w:numId w:val="13"/>
+        </w:numPr>
+        <w:pBdr>
+          <w:top w:val="nil"/>
+          <w:left w:val="nil"/>
+          <w:bottom w:val="nil"/>
+          <w:right w:val="nil"/>
+          <w:between w:val="nil"/>
+          <w:bar w:val="nil"/>
+        </w:pBdr>
+        <w:spacing w:after="0" w:line="240" w:lineRule="auto"/>
+        <w:jc w:val="both"/>
+        <w:rPr>
+          <w:rFonts w:asciiTheme="minorHAnsi" w:hAnsiTheme="minorHAnsi"/>
+          <w:sz w:val="28"/>
+          <w:szCs w:val="28"/>
+        </w:rPr>
+      </w:pPr>
+      <w:r>
+        <w:rPr>
+          <w:rFonts w:asciiTheme="minorHAnsi" w:hAnsiTheme="minorHAnsi"/>
+          <w:sz w:val="28"/>
+          <w:szCs w:val="28"/>
+        </w:rPr>
+        <w:t>USB WebServer</w:t>
       </w:r>
     </w:p>
     <w:p>
@@ -1809,7 +2237,25 @@
           <w:sz w:val="28"/>
           <w:szCs w:val="28"/>
         </w:rPr>
-        <w:t>Testovacie scenáre</w:t>
+        <w:t>Práca s</w:t>
+      </w:r>
+      <w:r>
+        <w:rPr>
+          <w:rFonts w:asciiTheme="minorHAnsi" w:hAnsiTheme="minorHAnsi"/>
+          <w:b/>
+          <w:sz w:val="28"/>
+          <w:szCs w:val="28"/>
+        </w:rPr>
+        <w:t> </w:t>
+      </w:r>
+      <w:r>
+        <w:rPr>
+          <w:rFonts w:asciiTheme="minorHAnsi" w:hAnsiTheme="minorHAnsi"/>
+          <w:b/>
+          <w:sz w:val="28"/>
+          <w:szCs w:val="28"/>
+        </w:rPr>
+        <w:t>aplikáciou</w:t>
       </w:r>
     </w:p>
     <w:p>
@@ -1840,7 +2286,7 @@
           <w:sz w:val="28"/>
           <w:szCs w:val="28"/>
         </w:rPr>
-        <w:t>Načítanie stránky</w:t>
+        <w:t>Výroba Xmap súborov</w:t>
       </w:r>
     </w:p>
     <w:p>
@@ -1871,7 +2317,7 @@
           <w:sz w:val="28"/>
           <w:szCs w:val="28"/>
         </w:rPr>
-        <w:t>Zadanie polohy kamery</w:t>
+        <w:t>Nastavenie mapy</w:t>
       </w:r>
     </w:p>
     <w:p>
@@ -1902,7 +2348,7 @@
           <w:sz w:val="28"/>
           <w:szCs w:val="28"/>
         </w:rPr>
-        <w:t>Výškový rozdiel</w:t>
+        <w:t>Načítanie mapy</w:t>
       </w:r>
     </w:p>
     <w:p>
@@ -1933,7 +2379,7 @@
           <w:sz w:val="28"/>
           <w:szCs w:val="28"/>
         </w:rPr>
-        <w:t>Rotácia a približovanie modelu</w:t>
+        <w:t>Vykreslenie 2D modelu</w:t>
       </w:r>
     </w:p>
     <w:p>
@@ -1964,7 +2410,7 @@
           <w:sz w:val="28"/>
           <w:szCs w:val="28"/>
         </w:rPr>
-        <w:t>Pridanie .gpx trasy</w:t>
+        <w:t>Renderovanie 3D modelu</w:t>
       </w:r>
     </w:p>
     <w:p>
@@ -1995,340 +2441,6 @@
           <w:sz w:val="28"/>
           <w:szCs w:val="28"/>
         </w:rPr>
-        <w:t>Uloženie modelu</w:t>
-      </w:r>
-    </w:p>
-    <w:p>
-      <w:pPr>
-        <w:numPr>
-          <w:ilvl w:val="1"/>
-          <w:numId w:val="13"/>
-        </w:numPr>
-        <w:pBdr>
-          <w:top w:val="nil"/>
-          <w:left w:val="nil"/>
-          <w:bottom w:val="nil"/>
-          <w:right w:val="nil"/>
-          <w:between w:val="nil"/>
-          <w:bar w:val="nil"/>
-        </w:pBdr>
-        <w:spacing w:after="0" w:line="240" w:lineRule="auto"/>
-        <w:jc w:val="both"/>
-        <w:rPr>
-          <w:rFonts w:asciiTheme="minorHAnsi" w:hAnsiTheme="minorHAnsi"/>
-          <w:b/>
-          <w:sz w:val="28"/>
-          <w:szCs w:val="28"/>
-        </w:rPr>
-      </w:pPr>
-      <w:r>
-        <w:rPr>
-          <w:rFonts w:asciiTheme="minorHAnsi" w:hAnsiTheme="minorHAnsi"/>
-          <w:b/>
-          <w:sz w:val="28"/>
-          <w:szCs w:val="28"/>
-        </w:rPr>
-        <w:t>Práca s aplikáciou</w:t>
-      </w:r>
-    </w:p>
-    <w:p>
-      <w:pPr>
-        <w:numPr>
-          <w:ilvl w:val="2"/>
-          <w:numId w:val="13"/>
-        </w:numPr>
-        <w:pBdr>
-          <w:top w:val="nil"/>
-          <w:left w:val="nil"/>
-          <w:bottom w:val="nil"/>
-          <w:right w:val="nil"/>
-          <w:between w:val="nil"/>
-          <w:bar w:val="nil"/>
-        </w:pBdr>
-        <w:spacing w:after="0" w:line="240" w:lineRule="auto"/>
-        <w:jc w:val="both"/>
-        <w:rPr>
-          <w:rFonts w:asciiTheme="minorHAnsi" w:hAnsiTheme="minorHAnsi"/>
-          <w:b/>
-          <w:sz w:val="28"/>
-          <w:szCs w:val="28"/>
-        </w:rPr>
-      </w:pPr>
-      <w:r>
-        <w:rPr>
-          <w:rFonts w:asciiTheme="minorHAnsi" w:hAnsiTheme="minorHAnsi"/>
-          <w:b/>
-          <w:sz w:val="28"/>
-          <w:szCs w:val="28"/>
-        </w:rPr>
-        <w:t>Používateľská príručka</w:t>
-      </w:r>
-    </w:p>
-    <w:p>
-      <w:pPr>
-        <w:numPr>
-          <w:ilvl w:val="3"/>
-          <w:numId w:val="13"/>
-        </w:numPr>
-        <w:pBdr>
-          <w:top w:val="nil"/>
-          <w:left w:val="nil"/>
-          <w:bottom w:val="nil"/>
-          <w:right w:val="nil"/>
-          <w:between w:val="nil"/>
-          <w:bar w:val="nil"/>
-        </w:pBdr>
-        <w:spacing w:after="0" w:line="240" w:lineRule="auto"/>
-        <w:jc w:val="both"/>
-        <w:rPr>
-          <w:rFonts w:asciiTheme="minorHAnsi" w:hAnsiTheme="minorHAnsi"/>
-          <w:sz w:val="28"/>
-          <w:szCs w:val="28"/>
-        </w:rPr>
-      </w:pPr>
-      <w:r>
-        <w:rPr>
-          <w:rFonts w:asciiTheme="minorHAnsi" w:hAnsiTheme="minorHAnsi"/>
-          <w:sz w:val="28"/>
-          <w:szCs w:val="28"/>
-        </w:rPr>
-        <w:t>USB WebServer</w:t>
-      </w:r>
-    </w:p>
-    <w:p>
-      <w:pPr>
-        <w:numPr>
-          <w:ilvl w:val="2"/>
-          <w:numId w:val="13"/>
-        </w:numPr>
-        <w:pBdr>
-          <w:top w:val="nil"/>
-          <w:left w:val="nil"/>
-          <w:bottom w:val="nil"/>
-          <w:right w:val="nil"/>
-          <w:between w:val="nil"/>
-          <w:bar w:val="nil"/>
-        </w:pBdr>
-        <w:spacing w:after="0" w:line="240" w:lineRule="auto"/>
-        <w:jc w:val="both"/>
-        <w:rPr>
-          <w:rFonts w:asciiTheme="minorHAnsi" w:hAnsiTheme="minorHAnsi"/>
-          <w:b/>
-          <w:sz w:val="28"/>
-          <w:szCs w:val="28"/>
-        </w:rPr>
-      </w:pPr>
-      <w:r>
-        <w:rPr>
-          <w:rFonts w:asciiTheme="minorHAnsi" w:hAnsiTheme="minorHAnsi"/>
-          <w:b/>
-          <w:sz w:val="28"/>
-          <w:szCs w:val="28"/>
-        </w:rPr>
-        <w:t>Práca s</w:t>
-      </w:r>
-      <w:r>
-        <w:rPr>
-          <w:rFonts w:asciiTheme="minorHAnsi" w:hAnsiTheme="minorHAnsi"/>
-          <w:b/>
-          <w:sz w:val="28"/>
-          <w:szCs w:val="28"/>
-        </w:rPr>
-        <w:t> </w:t>
-      </w:r>
-      <w:r>
-        <w:rPr>
-          <w:rFonts w:asciiTheme="minorHAnsi" w:hAnsiTheme="minorHAnsi"/>
-          <w:b/>
-          <w:sz w:val="28"/>
-          <w:szCs w:val="28"/>
-        </w:rPr>
-        <w:t>aplikáciou</w:t>
-      </w:r>
-    </w:p>
-    <w:p>
-      <w:pPr>
-        <w:numPr>
-          <w:ilvl w:val="3"/>
-          <w:numId w:val="13"/>
-        </w:numPr>
-        <w:pBdr>
-          <w:top w:val="nil"/>
-          <w:left w:val="nil"/>
-          <w:bottom w:val="nil"/>
-          <w:right w:val="nil"/>
-          <w:between w:val="nil"/>
-          <w:bar w:val="nil"/>
-        </w:pBdr>
-        <w:spacing w:after="0" w:line="240" w:lineRule="auto"/>
-        <w:jc w:val="both"/>
-        <w:rPr>
-          <w:rFonts w:asciiTheme="minorHAnsi" w:hAnsiTheme="minorHAnsi"/>
-          <w:sz w:val="28"/>
-          <w:szCs w:val="28"/>
-        </w:rPr>
-      </w:pPr>
-      <w:r>
-        <w:rPr>
-          <w:rFonts w:asciiTheme="minorHAnsi" w:hAnsiTheme="minorHAnsi"/>
-          <w:sz w:val="28"/>
-          <w:szCs w:val="28"/>
-        </w:rPr>
-        <w:t>Výroba Xmap súborov</w:t>
-      </w:r>
-    </w:p>
-    <w:p>
-      <w:pPr>
-        <w:numPr>
-          <w:ilvl w:val="3"/>
-          <w:numId w:val="13"/>
-        </w:numPr>
-        <w:pBdr>
-          <w:top w:val="nil"/>
-          <w:left w:val="nil"/>
-          <w:bottom w:val="nil"/>
-          <w:right w:val="nil"/>
-          <w:between w:val="nil"/>
-          <w:bar w:val="nil"/>
-        </w:pBdr>
-        <w:spacing w:after="0" w:line="240" w:lineRule="auto"/>
-        <w:jc w:val="both"/>
-        <w:rPr>
-          <w:rFonts w:asciiTheme="minorHAnsi" w:hAnsiTheme="minorHAnsi"/>
-          <w:sz w:val="28"/>
-          <w:szCs w:val="28"/>
-        </w:rPr>
-      </w:pPr>
-      <w:r>
-        <w:rPr>
-          <w:rFonts w:asciiTheme="minorHAnsi" w:hAnsiTheme="minorHAnsi"/>
-          <w:sz w:val="28"/>
-          <w:szCs w:val="28"/>
-        </w:rPr>
-        <w:t>Nastavenie mapy</w:t>
-      </w:r>
-    </w:p>
-    <w:p>
-      <w:pPr>
-        <w:numPr>
-          <w:ilvl w:val="3"/>
-          <w:numId w:val="13"/>
-        </w:numPr>
-        <w:pBdr>
-          <w:top w:val="nil"/>
-          <w:left w:val="nil"/>
-          <w:bottom w:val="nil"/>
-          <w:right w:val="nil"/>
-          <w:between w:val="nil"/>
-          <w:bar w:val="nil"/>
-        </w:pBdr>
-        <w:spacing w:after="0" w:line="240" w:lineRule="auto"/>
-        <w:jc w:val="both"/>
-        <w:rPr>
-          <w:rFonts w:asciiTheme="minorHAnsi" w:hAnsiTheme="minorHAnsi"/>
-          <w:sz w:val="28"/>
-          <w:szCs w:val="28"/>
-        </w:rPr>
-      </w:pPr>
-      <w:r>
-        <w:rPr>
-          <w:rFonts w:asciiTheme="minorHAnsi" w:hAnsiTheme="minorHAnsi"/>
-          <w:sz w:val="28"/>
-          <w:szCs w:val="28"/>
-        </w:rPr>
-        <w:t>Načítanie mapy</w:t>
-      </w:r>
-    </w:p>
-    <w:p>
-      <w:pPr>
-        <w:numPr>
-          <w:ilvl w:val="3"/>
-          <w:numId w:val="13"/>
-        </w:numPr>
-        <w:pBdr>
-          <w:top w:val="nil"/>
-          <w:left w:val="nil"/>
-          <w:bottom w:val="nil"/>
-          <w:right w:val="nil"/>
-          <w:between w:val="nil"/>
-          <w:bar w:val="nil"/>
-        </w:pBdr>
-        <w:spacing w:after="0" w:line="240" w:lineRule="auto"/>
-        <w:jc w:val="both"/>
-        <w:rPr>
-          <w:rFonts w:asciiTheme="minorHAnsi" w:hAnsiTheme="minorHAnsi"/>
-          <w:sz w:val="28"/>
-          <w:szCs w:val="28"/>
-        </w:rPr>
-      </w:pPr>
-      <w:r>
-        <w:rPr>
-          <w:rFonts w:asciiTheme="minorHAnsi" w:hAnsiTheme="minorHAnsi"/>
-          <w:sz w:val="28"/>
-          <w:szCs w:val="28"/>
-        </w:rPr>
-        <w:t>Vykreslenie 2D modelu</w:t>
-      </w:r>
-    </w:p>
-    <w:p>
-      <w:pPr>
-        <w:numPr>
-          <w:ilvl w:val="3"/>
-          <w:numId w:val="13"/>
-        </w:numPr>
-        <w:pBdr>
-          <w:top w:val="nil"/>
-          <w:left w:val="nil"/>
-          <w:bottom w:val="nil"/>
-          <w:right w:val="nil"/>
-          <w:between w:val="nil"/>
-          <w:bar w:val="nil"/>
-        </w:pBdr>
-        <w:spacing w:after="0" w:line="240" w:lineRule="auto"/>
-        <w:jc w:val="both"/>
-        <w:rPr>
-          <w:rFonts w:asciiTheme="minorHAnsi" w:hAnsiTheme="minorHAnsi"/>
-          <w:sz w:val="28"/>
-          <w:szCs w:val="28"/>
-        </w:rPr>
-      </w:pPr>
-      <w:r>
-        <w:rPr>
-          <w:rFonts w:asciiTheme="minorHAnsi" w:hAnsiTheme="minorHAnsi"/>
-          <w:sz w:val="28"/>
-          <w:szCs w:val="28"/>
-        </w:rPr>
-        <w:t>Renderovanie 3D modelu</w:t>
-      </w:r>
-    </w:p>
-    <w:p>
-      <w:pPr>
-        <w:numPr>
-          <w:ilvl w:val="3"/>
-          <w:numId w:val="13"/>
-        </w:numPr>
-        <w:pBdr>
-          <w:top w:val="nil"/>
-          <w:left w:val="nil"/>
-          <w:bottom w:val="nil"/>
-          <w:right w:val="nil"/>
-          <w:between w:val="nil"/>
-          <w:bar w:val="nil"/>
-        </w:pBdr>
-        <w:spacing w:after="0" w:line="240" w:lineRule="auto"/>
-        <w:jc w:val="both"/>
-        <w:rPr>
-          <w:rFonts w:asciiTheme="minorHAnsi" w:hAnsiTheme="minorHAnsi"/>
-          <w:sz w:val="28"/>
-          <w:szCs w:val="28"/>
-        </w:rPr>
-      </w:pPr>
-      <w:r>
-        <w:rPr>
-          <w:rFonts w:asciiTheme="minorHAnsi" w:hAnsiTheme="minorHAnsi"/>
-          <w:sz w:val="28"/>
-          <w:szCs w:val="28"/>
-        </w:rPr>
         <w:t>Stiahnutie mapy</w:t>
       </w:r>
     </w:p>
@@ -2397,14 +2509,7 @@
           <w:sz w:val="28"/>
           <w:szCs w:val="28"/>
         </w:rPr>
-        <w:t xml:space="preserve">Diagramy – </w:t>
-      </w:r>
-      <w:r>
-        <w:rPr>
-          <w:sz w:val="28"/>
-          <w:szCs w:val="28"/>
-        </w:rPr>
-        <w:t>Use-case diagram</w:t>
+        <w:t>Diagramy – Use-case diagram</w:t>
       </w:r>
     </w:p>
     <w:p>
@@ -2424,21 +2529,7 @@
           <w:sz w:val="28"/>
           <w:szCs w:val="28"/>
         </w:rPr>
-        <w:t xml:space="preserve">Diagramy – </w:t>
-      </w:r>
-      <w:r>
-        <w:rPr>
-          <w:sz w:val="28"/>
-          <w:szCs w:val="28"/>
-        </w:rPr>
-        <w:t>Stavový</w:t>
-      </w:r>
-      <w:r>
-        <w:rPr>
-          <w:sz w:val="28"/>
-          <w:szCs w:val="28"/>
-        </w:rPr>
-        <w:t xml:space="preserve"> diagram</w:t>
+        <w:t>Diagramy – Stavový diagram</w:t>
       </w:r>
     </w:p>
     <w:p>
@@ -2458,21 +2549,7 @@
           <w:sz w:val="28"/>
           <w:szCs w:val="28"/>
         </w:rPr>
-        <w:t xml:space="preserve">Diagramy – </w:t>
-      </w:r>
-      <w:r>
-        <w:rPr>
-          <w:sz w:val="28"/>
-          <w:szCs w:val="28"/>
-        </w:rPr>
-        <w:t>Sekvenčný</w:t>
-      </w:r>
-      <w:r>
-        <w:rPr>
-          <w:sz w:val="28"/>
-          <w:szCs w:val="28"/>
-        </w:rPr>
-        <w:t xml:space="preserve"> diagram</w:t>
+        <w:t>Diagramy – Sekvenčný diagram</w:t>
       </w:r>
     </w:p>
     <w:p>
@@ -2492,21 +2569,7 @@
           <w:sz w:val="28"/>
           <w:szCs w:val="28"/>
         </w:rPr>
-        <w:t xml:space="preserve">Diagramy – </w:t>
-      </w:r>
-      <w:r>
-        <w:rPr>
-          <w:sz w:val="28"/>
-          <w:szCs w:val="28"/>
-        </w:rPr>
-        <w:t xml:space="preserve">Komponentný </w:t>
-      </w:r>
-      <w:r>
-        <w:rPr>
-          <w:sz w:val="28"/>
-          <w:szCs w:val="28"/>
-        </w:rPr>
-        <w:t>diagram</w:t>
+        <w:t>Diagramy – Komponentný diagram</w:t>
       </w:r>
     </w:p>
     <w:p>
@@ -2526,7 +2589,7 @@
           <w:sz w:val="28"/>
           <w:szCs w:val="28"/>
         </w:rPr>
-        <w:t xml:space="preserve">Diagramy – Triedny diagram </w:t>
+        <w:t xml:space="preserve">Používateľské rozhranie – UI </w:t>
       </w:r>
     </w:p>
     <w:p>
@@ -2546,7 +2609,7 @@
           <w:sz w:val="28"/>
           <w:szCs w:val="28"/>
         </w:rPr>
-        <w:t xml:space="preserve">Používateľské rozhranie – UI </w:t>
+        <w:t xml:space="preserve">Diagramy – Triedny diagram </w:t>
       </w:r>
     </w:p>
     <w:p>
@@ -2566,21 +2629,7 @@
           <w:sz w:val="28"/>
           <w:szCs w:val="28"/>
         </w:rPr>
-        <w:t xml:space="preserve">USB Web server </w:t>
-      </w:r>
-      <w:r>
-        <w:rPr>
-          <w:sz w:val="28"/>
-          <w:szCs w:val="28"/>
-        </w:rPr>
-        <w:t>–</w:t>
-      </w:r>
-      <w:r>
-        <w:rPr>
-          <w:sz w:val="28"/>
-          <w:szCs w:val="28"/>
-        </w:rPr>
-        <w:t xml:space="preserve"> </w:t>
+        <w:t xml:space="preserve">USB Web server – </w:t>
       </w:r>
       <w:r>
         <w:rPr>
@@ -2588,31 +2637,7 @@
           <w:sz w:val="28"/>
           <w:szCs w:val="28"/>
         </w:rPr>
-        <w:t>Umiestnenie</w:t>
-      </w:r>
-      <w:r>
-        <w:rPr>
-          <w:rFonts w:asciiTheme="minorHAnsi" w:hAnsiTheme="minorHAnsi"/>
-          <w:sz w:val="28"/>
-          <w:szCs w:val="28"/>
-        </w:rPr>
-        <w:t xml:space="preserve"> </w:t>
-      </w:r>
-      <w:r>
-        <w:rPr>
-          <w:rFonts w:asciiTheme="minorHAnsi" w:hAnsiTheme="minorHAnsi"/>
-          <w:sz w:val="28"/>
-          <w:szCs w:val="28"/>
-        </w:rPr>
-        <w:t xml:space="preserve"> tlačidla "Root dir"</w:t>
-      </w:r>
-      <w:r>
-        <w:rPr>
-          <w:rFonts w:asciiTheme="minorHAnsi" w:hAnsiTheme="minorHAnsi"/>
-          <w:sz w:val="28"/>
-          <w:szCs w:val="28"/>
-        </w:rPr>
-        <w:t xml:space="preserve"> </w:t>
+        <w:t xml:space="preserve">Umiestnenie  tlačidla "Root dir" </w:t>
       </w:r>
     </w:p>
     <w:p>
@@ -2632,14 +2657,7 @@
           <w:sz w:val="28"/>
           <w:szCs w:val="28"/>
         </w:rPr>
-        <w:t xml:space="preserve">USB Webserver </w:t>
-      </w:r>
-      <w:r>
-        <w:rPr>
-          <w:sz w:val="28"/>
-          <w:szCs w:val="28"/>
-        </w:rPr>
-        <w:t>–</w:t>
+        <w:t>USB Webserver –</w:t>
       </w:r>
       <w:r>
         <w:rPr>
@@ -2647,23 +2665,7 @@
           <w:sz w:val="28"/>
           <w:szCs w:val="28"/>
         </w:rPr>
-        <w:t xml:space="preserve"> Spustenie</w:t>
-      </w:r>
-      <w:r>
-        <w:rPr>
-          <w:rFonts w:asciiTheme="minorHAnsi" w:hAnsiTheme="minorHAnsi"/>
-          <w:sz w:val="28"/>
-          <w:szCs w:val="28"/>
-        </w:rPr>
-        <w:t xml:space="preserve"> </w:t>
-      </w:r>
-      <w:r>
-        <w:rPr>
-          <w:rFonts w:asciiTheme="minorHAnsi" w:hAnsiTheme="minorHAnsi"/>
-          <w:sz w:val="28"/>
-          <w:szCs w:val="28"/>
-        </w:rPr>
-        <w:t xml:space="preserve"> aplikácie</w:t>
+        <w:t xml:space="preserve"> Spustenie  aplikácie</w:t>
       </w:r>
     </w:p>
     <w:p>
@@ -2683,21 +2685,7 @@
           <w:sz w:val="28"/>
           <w:szCs w:val="28"/>
         </w:rPr>
-        <w:t xml:space="preserve">USB WebSever </w:t>
-      </w:r>
-      <w:r>
-        <w:rPr>
-          <w:sz w:val="28"/>
-          <w:szCs w:val="28"/>
-        </w:rPr>
-        <w:t>–</w:t>
-      </w:r>
-      <w:r>
-        <w:rPr>
-          <w:sz w:val="28"/>
-          <w:szCs w:val="28"/>
-        </w:rPr>
-        <w:t xml:space="preserve"> </w:t>
+        <w:t xml:space="preserve">USB WebSever – </w:t>
       </w:r>
       <w:r>
         <w:rPr>
@@ -2705,23 +2693,7 @@
           <w:sz w:val="28"/>
           <w:szCs w:val="28"/>
         </w:rPr>
-        <w:t>Adresa</w:t>
-      </w:r>
-      <w:r>
-        <w:rPr>
-          <w:rFonts w:asciiTheme="minorHAnsi" w:hAnsiTheme="minorHAnsi"/>
-          <w:sz w:val="28"/>
-          <w:szCs w:val="28"/>
-        </w:rPr>
-        <w:t xml:space="preserve"> </w:t>
-      </w:r>
-      <w:r>
-        <w:rPr>
-          <w:rFonts w:asciiTheme="minorHAnsi" w:hAnsiTheme="minorHAnsi"/>
-          <w:sz w:val="28"/>
-          <w:szCs w:val="28"/>
-        </w:rPr>
-        <w:t xml:space="preserve"> aplikácie</w:t>
+        <w:t>Adresa  aplikácie</w:t>
       </w:r>
     </w:p>
     <w:p>
@@ -2747,18 +2719,7 @@
     <w:p>
       <w:pPr>
         <w:pStyle w:val="ListParagraph"/>
-        <w:numPr>
-          <w:ilvl w:val="0"/>
-          <w:numId w:val="32"/>
-        </w:numPr>
-      </w:pPr>
-      <w:r>
-        <w:rPr>
-          <w:sz w:val="24"/>
-          <w:szCs w:val="24"/>
-        </w:rPr>
-        <w:br w:type="page"/>
-      </w:r>
+      </w:pPr>
     </w:p>
     <w:p>
       <w:pPr>
@@ -2781,11 +2742,10 @@
     <w:p>
       <w:pPr>
         <w:pStyle w:val="Heading1"/>
-        <w:rPr>
-          <w:szCs w:val="40"/>
-        </w:rPr>
-      </w:pPr>
-      <w:r>
+        <w:numPr>
+          <w:ilvl w:val="1"/>
+          <w:numId w:val="16"/>
+        </w:numPr>
         <w:rPr>
           <w:rStyle w:val="SubtleReference"/>
           <w:smallCaps w:val="0"/>
@@ -2793,8 +2753,23 @@
           <w:szCs w:val="40"/>
           <w:u w:val="none"/>
         </w:rPr>
-        <w:t xml:space="preserve">1.1. Úvod </w:t>
-      </w:r>
+      </w:pPr>
+      <w:r>
+        <w:rPr>
+          <w:rStyle w:val="SubtleReference"/>
+          <w:smallCaps w:val="0"/>
+          <w:color w:val="000000"/>
+          <w:szCs w:val="40"/>
+          <w:u w:val="none"/>
+        </w:rPr>
+        <w:t xml:space="preserve">Úvod </w:t>
+      </w:r>
+    </w:p>
+    <w:p>
+      <w:pPr>
+        <w:pStyle w:val="ListParagraph"/>
+        <w:ind w:left="1297"/>
+      </w:pPr>
     </w:p>
     <w:p>
       <w:pPr>
@@ -3161,6 +3136,19 @@
         </w:rPr>
         <w:t>ru.</w:t>
       </w:r>
+    </w:p>
+    <w:p>
+      <w:pPr>
+        <w:spacing w:line="218" w:lineRule="auto"/>
+        <w:ind w:left="4"/>
+        <w:jc w:val="both"/>
+        <w:rPr>
+          <w:i/>
+          <w:iCs/>
+          <w:sz w:val="28"/>
+          <w:szCs w:val="28"/>
+        </w:rPr>
+      </w:pPr>
     </w:p>
     <w:p>
       <w:pPr>
@@ -3717,18 +3705,53 @@
       </w:pPr>
       <w:r>
         <w:rPr>
-          <w:sz w:val="28"/>
-          <w:szCs w:val="28"/>
-        </w:rPr>
-        <w:tab/>
-      </w:r>
-      <w:r>
-        <w:rPr>
           <w:b/>
           <w:bCs/>
           <w:sz w:val="28"/>
           <w:szCs w:val="28"/>
         </w:rPr>
+        <w:tab/>
+        <w:t>Three</w:t>
+      </w:r>
+      <w:r>
+        <w:rPr>
+          <w:b/>
+          <w:sz w:val="28"/>
+          <w:szCs w:val="28"/>
+        </w:rPr>
+        <w:t>.js</w:t>
+      </w:r>
+      <w:r>
+        <w:rPr>
+          <w:sz w:val="28"/>
+          <w:szCs w:val="28"/>
+        </w:rPr>
+        <w:t xml:space="preserve"> – externá knižnica</w:t>
+      </w:r>
+    </w:p>
+    <w:p>
+      <w:pPr>
+        <w:spacing w:line="20" w:lineRule="atLeast"/>
+        <w:ind w:left="4"/>
+        <w:rPr>
+          <w:sz w:val="28"/>
+          <w:szCs w:val="28"/>
+        </w:rPr>
+      </w:pPr>
+      <w:r>
+        <w:rPr>
+          <w:sz w:val="28"/>
+          <w:szCs w:val="28"/>
+        </w:rPr>
+        <w:tab/>
+      </w:r>
+      <w:r>
+        <w:rPr>
+          <w:b/>
+          <w:bCs/>
+          <w:sz w:val="28"/>
+          <w:szCs w:val="28"/>
+        </w:rPr>
         <w:t>Základná verzia aplikácie</w:t>
       </w:r>
       <w:r>
@@ -3812,7 +3835,21 @@
           <w:szCs w:val="28"/>
         </w:rPr>
         <w:tab/>
-        <w:t xml:space="preserve">obsahuje možné prioritné doplnenia aplikácie, ktoré budu uskutočnené po </w:t>
+        <w:t xml:space="preserve">obsahuje možné prioritné doplnenia aplikácie, ktoré budu uskutočnené </w:t>
+      </w:r>
+      <w:r>
+        <w:rPr>
+          <w:sz w:val="28"/>
+          <w:szCs w:val="28"/>
+        </w:rPr>
+        <w:tab/>
+      </w:r>
+      <w:r>
+        <w:rPr>
+          <w:sz w:val="28"/>
+          <w:szCs w:val="28"/>
+        </w:rPr>
+        <w:t xml:space="preserve">po </w:t>
       </w:r>
       <w:r>
         <w:rPr>
@@ -3853,7 +3890,7 @@
           <w:sz w:val="28"/>
           <w:szCs w:val="28"/>
         </w:rPr>
-        <w:t xml:space="preserve"> - nadstavba nad základnou a doplkovou verziou </w:t>
+        <w:t xml:space="preserve"> - nadstavba nad základnou a doplkovou </w:t>
       </w:r>
       <w:r>
         <w:rPr>
@@ -3861,7 +3898,35 @@
           <w:szCs w:val="28"/>
         </w:rPr>
         <w:tab/>
-        <w:t xml:space="preserve">aplikácie, pripravená v prípade splnenia časového plánu a implementujúca </w:t>
+      </w:r>
+      <w:r>
+        <w:rPr>
+          <w:sz w:val="28"/>
+          <w:szCs w:val="28"/>
+        </w:rPr>
+        <w:t xml:space="preserve">verziou </w:t>
+      </w:r>
+      <w:r>
+        <w:rPr>
+          <w:sz w:val="28"/>
+          <w:szCs w:val="28"/>
+        </w:rPr>
+        <w:tab/>
+        <w:t xml:space="preserve">aplikácie, pripravená v prípade splnenia časového plánu a </w:t>
+      </w:r>
+      <w:r>
+        <w:rPr>
+          <w:sz w:val="28"/>
+          <w:szCs w:val="28"/>
+        </w:rPr>
+        <w:tab/>
+      </w:r>
+      <w:r>
+        <w:rPr>
+          <w:sz w:val="28"/>
+          <w:szCs w:val="28"/>
+        </w:rPr>
+        <w:t xml:space="preserve">implementujúca </w:t>
       </w:r>
       <w:r>
         <w:rPr>
@@ -3876,7 +3941,21 @@
           <w:sz w:val="28"/>
           <w:szCs w:val="28"/>
         </w:rPr>
-        <w:t>ačené na konci tohto dokumentu.</w:t>
+        <w:t xml:space="preserve">ačené na konci </w:t>
+      </w:r>
+      <w:r>
+        <w:rPr>
+          <w:sz w:val="28"/>
+          <w:szCs w:val="28"/>
+        </w:rPr>
+        <w:tab/>
+      </w:r>
+      <w:r>
+        <w:rPr>
+          <w:sz w:val="28"/>
+          <w:szCs w:val="28"/>
+        </w:rPr>
+        <w:t>tohto dokumentu.</w:t>
       </w:r>
     </w:p>
     <w:p>
@@ -4073,6 +4152,17 @@
         </w:rPr>
         <w:t xml:space="preserve">USB Webserver - </w:t>
       </w:r>
+      <w:hyperlink r:id="rId12" w:history="1">
+        <w:r>
+          <w:rPr>
+            <w:rStyle w:val="Hyperlink"/>
+            <w:rFonts w:asciiTheme="minorHAnsi" w:hAnsiTheme="minorHAnsi" w:cs="Times"/>
+            <w:sz w:val="28"/>
+            <w:szCs w:val="28"/>
+          </w:rPr>
+          <w:t>http://www.usbwebserver.net/en/</w:t>
+        </w:r>
+      </w:hyperlink>
     </w:p>
     <w:p>
       <w:pPr>
@@ -4104,9 +4194,6 @@
           <w:rStyle w:val="None"/>
         </w:rPr>
       </w:pPr>
-      <w:r>
-        <w:tab/>
-      </w:r>
       <w:r>
         <w:rPr>
           <w:rStyle w:val="None"/>
@@ -4171,7 +4258,7 @@
           <w:sz w:val="28"/>
           <w:szCs w:val="28"/>
         </w:rPr>
-        <w:t>Hlavné využitie projektu bude na školách ako pomôcka pri výučbe, alebo aj ako vi</w:t>
+        <w:t xml:space="preserve">Hlavné využitie projektu bude na školách ako pomôcka pri výučbe, </w:t>
       </w:r>
       <w:r>
         <w:rPr>
@@ -4179,6 +4266,24 @@
           <w:iCs/>
           <w:sz w:val="28"/>
           <w:szCs w:val="28"/>
+        </w:rPr>
+        <w:t xml:space="preserve">pre učiteľov, </w:t>
+      </w:r>
+      <w:r>
+        <w:rPr>
+          <w:i/>
+          <w:iCs/>
+          <w:sz w:val="28"/>
+          <w:szCs w:val="28"/>
+        </w:rPr>
+        <w:t>alebo aj ako vi</w:t>
+      </w:r>
+      <w:r>
+        <w:rPr>
+          <w:i/>
+          <w:iCs/>
+          <w:sz w:val="28"/>
+          <w:szCs w:val="28"/>
           <w:lang w:val="pt-PT"/>
         </w:rPr>
         <w:t>zualiza</w:t>
@@ -4245,6 +4350,32 @@
         <w:spacing w:line="239" w:lineRule="exact"/>
         <w:rPr>
           <w:rFonts w:ascii="Times New Roman" w:eastAsia="Times New Roman" w:hAnsi="Times New Roman"/>
+        </w:rPr>
+      </w:pPr>
+    </w:p>
+    <w:p>
+      <w:pPr>
+        <w:spacing w:line="20" w:lineRule="atLeast"/>
+        <w:ind w:left="700"/>
+        <w:jc w:val="both"/>
+        <w:rPr>
+          <w:rStyle w:val="None"/>
+          <w:b/>
+          <w:sz w:val="32"/>
+          <w:szCs w:val="32"/>
+        </w:rPr>
+      </w:pPr>
+    </w:p>
+    <w:p>
+      <w:pPr>
+        <w:spacing w:line="20" w:lineRule="atLeast"/>
+        <w:ind w:left="700"/>
+        <w:jc w:val="both"/>
+        <w:rPr>
+          <w:rStyle w:val="None"/>
+          <w:b/>
+          <w:sz w:val="32"/>
+          <w:szCs w:val="32"/>
         </w:rPr>
       </w:pPr>
     </w:p>
@@ -4357,7 +4488,7 @@
           <w:sz w:val="28"/>
           <w:szCs w:val="28"/>
         </w:rPr>
-        <w:t>m načíta údaje, spracuje ich</w:t>
+        <w:t>m načíta údaje</w:t>
       </w:r>
       <w:r>
         <w:rPr>
@@ -4365,9 +4496,37 @@
           <w:iCs/>
           <w:sz w:val="28"/>
           <w:szCs w:val="28"/>
+        </w:rPr>
+        <w:t xml:space="preserve"> o mape</w:t>
+      </w:r>
+      <w:r>
+        <w:rPr>
+          <w:i/>
+          <w:iCs/>
+          <w:sz w:val="28"/>
+          <w:szCs w:val="28"/>
+        </w:rPr>
+        <w:t>, spracuje ich</w:t>
+      </w:r>
+      <w:r>
+        <w:rPr>
+          <w:i/>
+          <w:iCs/>
+          <w:sz w:val="28"/>
+          <w:szCs w:val="28"/>
           <w:lang w:val="en-US"/>
         </w:rPr>
         <w:t xml:space="preserve"> a</w:t>
+      </w:r>
+      <w:r>
+        <w:rPr>
+          <w:i/>
+          <w:iCs/>
+          <w:sz w:val="28"/>
+          <w:szCs w:val="28"/>
+          <w:lang w:val="en-US"/>
+        </w:rPr>
+        <w:t xml:space="preserve"> na základe toho</w:t>
       </w:r>
       <w:r>
         <w:rPr>
@@ -4618,25 +4777,20 @@
     <w:p>
       <w:pPr>
         <w:pStyle w:val="Heading1"/>
-        <w:rPr>
-          <w:rFonts w:ascii="Cambria" w:hAnsi="Cambria"/>
-        </w:rPr>
-      </w:pPr>
-      <w:r>
-        <w:rPr>
-          <w:rStyle w:val="None"/>
-        </w:rPr>
-        <w:t>1.</w:t>
-      </w:r>
-      <w:r>
-        <w:rPr>
-          <w:rStyle w:val="None"/>
-        </w:rPr>
-        <w:t xml:space="preserve">3. </w:t>
-      </w:r>
+        <w:numPr>
+          <w:ilvl w:val="1"/>
+          <w:numId w:val="37"/>
+        </w:numPr>
+      </w:pPr>
       <w:r>
         <w:t>Konkrétne požiadavky</w:t>
       </w:r>
+    </w:p>
+    <w:p>
+      <w:pPr>
+        <w:pStyle w:val="ListParagraph"/>
+        <w:ind w:left="1297"/>
+      </w:pPr>
     </w:p>
     <w:p>
       <w:pPr>
@@ -4690,6 +4844,8 @@
         <w:spacing w:line="219" w:lineRule="auto"/>
         <w:ind w:left="700" w:right="1480"/>
         <w:rPr>
+          <w:i/>
+          <w:iCs/>
           <w:sz w:val="28"/>
           <w:szCs w:val="28"/>
         </w:rPr>
@@ -4789,6 +4945,16 @@
         </w:rPr>
         <w:t>danej chybe.</w:t>
       </w:r>
+    </w:p>
+    <w:p>
+      <w:pPr>
+        <w:spacing w:line="219" w:lineRule="auto"/>
+        <w:ind w:left="700" w:right="1480"/>
+        <w:rPr>
+          <w:sz w:val="28"/>
+          <w:szCs w:val="28"/>
+        </w:rPr>
+      </w:pPr>
     </w:p>
     <w:p>
       <w:pPr>
@@ -5190,6 +5356,7 @@
         <w:t>Doplnková funkcionalita</w:t>
       </w:r>
     </w:p>
+    <w:p/>
     <w:p>
       <w:pPr>
         <w:pStyle w:val="ListParagraph"/>
@@ -5404,6 +5571,7 @@
         <w:t>Rozšírená funkcionalita</w:t>
       </w:r>
     </w:p>
+    <w:p/>
     <w:p>
       <w:pPr>
         <w:pStyle w:val="ListParagraph"/>
@@ -5459,33 +5627,46 @@
         <w:ind w:left="700"/>
         <w:rPr>
           <w:rStyle w:val="None"/>
-        </w:rPr>
-      </w:pPr>
-      <w:r>
-        <w:rPr>
-          <w:sz w:val="32"/>
-          <w:szCs w:val="32"/>
-        </w:rPr>
-        <w:tab/>
-      </w:r>
-      <w:r>
-        <w:rPr>
-          <w:sz w:val="32"/>
-          <w:szCs w:val="32"/>
-        </w:rPr>
-        <w:tab/>
-      </w:r>
-      <w:r>
-        <w:rPr>
-          <w:rStyle w:val="None"/>
           <w:i/>
           <w:iCs/>
           <w:sz w:val="26"/>
           <w:szCs w:val="26"/>
         </w:rPr>
+      </w:pPr>
+      <w:r>
+        <w:rPr>
+          <w:sz w:val="32"/>
+          <w:szCs w:val="32"/>
+        </w:rPr>
+        <w:tab/>
+      </w:r>
+      <w:r>
+        <w:rPr>
+          <w:sz w:val="32"/>
+          <w:szCs w:val="32"/>
+        </w:rPr>
+        <w:tab/>
+      </w:r>
+      <w:r>
+        <w:rPr>
+          <w:rStyle w:val="None"/>
+          <w:i/>
+          <w:iCs/>
+          <w:sz w:val="26"/>
+          <w:szCs w:val="26"/>
+        </w:rPr>
         <w:t>Aplikácia bude môcť dodatočne načítať .gpx súbory za pomoci systémového dialógu.</w:t>
       </w:r>
       <w:bookmarkEnd w:id="3"/>
+    </w:p>
+    <w:p>
+      <w:pPr>
+        <w:spacing w:line="239" w:lineRule="auto"/>
+        <w:ind w:left="700"/>
+        <w:rPr>
+          <w:rStyle w:val="None"/>
+        </w:rPr>
+      </w:pPr>
     </w:p>
     <w:p>
       <w:pPr>
@@ -6250,26 +6431,6 @@
       </w:r>
     </w:p>
     <w:p/>
-    <w:p>
-      <w:pPr>
-        <w:jc w:val="center"/>
-        <w:rPr>
-          <w:i/>
-          <w:color w:val="1F497D" w:themeColor="text2"/>
-          <w:sz w:val="28"/>
-          <w:szCs w:val="28"/>
-        </w:rPr>
-      </w:pPr>
-      <w:r>
-        <w:rPr>
-          <w:i/>
-          <w:color w:val="1F497D" w:themeColor="text2"/>
-          <w:sz w:val="28"/>
-          <w:szCs w:val="28"/>
-        </w:rPr>
-        <w:t>Obr.1: Diagramy – Entitno relačný diagram</w:t>
-      </w:r>
-    </w:p>
     <w:p>
       <w:r>
         <w:rPr>
@@ -6294,7 +6455,7 @@
                     </pic:cNvPicPr>
                   </pic:nvPicPr>
                   <pic:blipFill rotWithShape="1">
-                    <a:blip r:embed="rId12">
+                    <a:blip r:embed="rId13">
                       <a:extLst>
                         <a:ext uri="{28A0092B-C50C-407E-A947-70E740481C1C}">
                           <a14:useLocalDpi xmlns:a14="http://schemas.microsoft.com/office/drawing/2010/main" val="0"/>
@@ -6331,6 +6492,27 @@
     </w:p>
     <w:p>
       <w:pPr>
+        <w:jc w:val="center"/>
+        <w:rPr>
+          <w:i/>
+          <w:color w:val="1F497D" w:themeColor="text2"/>
+          <w:sz w:val="28"/>
+          <w:szCs w:val="28"/>
+        </w:rPr>
+      </w:pPr>
+      <w:r>
+        <w:rPr>
+          <w:i/>
+          <w:color w:val="1F497D" w:themeColor="text2"/>
+          <w:sz w:val="28"/>
+          <w:szCs w:val="28"/>
+        </w:rPr>
+        <w:t>Obr.1: Diagramy – Entitno relačný diagram</w:t>
+      </w:r>
+    </w:p>
+    <w:p/>
+    <w:p>
+      <w:pPr>
         <w:rPr>
           <w:sz w:val="28"/>
           <w:szCs w:val="28"/>
@@ -6372,6 +6554,67 @@
       </w:pPr>
       <w:r>
         <w:br w:type="page"/>
+      </w:r>
+      <w:r>
+        <w:rPr>
+          <w:noProof/>
+          <w:lang w:eastAsia="sk-SK"/>
+        </w:rPr>
+        <w:drawing>
+          <wp:anchor distT="0" distB="0" distL="114300" distR="114300" simplePos="0" relativeHeight="251671552" behindDoc="0" locked="0" layoutInCell="1" allowOverlap="1" wp14:anchorId="71AB1CAB" wp14:editId="4C77B8D7">
+            <wp:simplePos x="0" y="0"/>
+            <wp:positionH relativeFrom="column">
+              <wp:posOffset>-39370</wp:posOffset>
+            </wp:positionH>
+            <wp:positionV relativeFrom="paragraph">
+              <wp:posOffset>803275</wp:posOffset>
+            </wp:positionV>
+            <wp:extent cx="5760720" cy="4114800"/>
+            <wp:effectExtent l="0" t="0" r="0" b="0"/>
+            <wp:wrapSquare wrapText="bothSides"/>
+            <wp:docPr id="1" name="Picture 1"/>
+            <wp:cNvGraphicFramePr>
+              <a:graphicFrameLocks xmlns:a="http://schemas.openxmlformats.org/drawingml/2006/main" noChangeAspect="1"/>
+            </wp:cNvGraphicFramePr>
+            <a:graphic xmlns:a="http://schemas.openxmlformats.org/drawingml/2006/main">
+              <a:graphicData uri="http://schemas.openxmlformats.org/drawingml/2006/picture">
+                <pic:pic xmlns:pic="http://schemas.openxmlformats.org/drawingml/2006/picture">
+                  <pic:nvPicPr>
+                    <pic:cNvPr id="0" name="use_case_diagram.png"/>
+                    <pic:cNvPicPr/>
+                  </pic:nvPicPr>
+                  <pic:blipFill>
+                    <a:blip r:embed="rId14">
+                      <a:extLst>
+                        <a:ext uri="{28A0092B-C50C-407E-A947-70E740481C1C}">
+                          <a14:useLocalDpi xmlns:a14="http://schemas.microsoft.com/office/drawing/2010/main" val="0"/>
+                        </a:ext>
+                      </a:extLst>
+                    </a:blip>
+                    <a:stretch>
+                      <a:fillRect/>
+                    </a:stretch>
+                  </pic:blipFill>
+                  <pic:spPr>
+                    <a:xfrm>
+                      <a:off x="0" y="0"/>
+                      <a:ext cx="5760720" cy="4114800"/>
+                    </a:xfrm>
+                    <a:prstGeom prst="rect">
+                      <a:avLst/>
+                    </a:prstGeom>
+                  </pic:spPr>
+                </pic:pic>
+              </a:graphicData>
+            </a:graphic>
+            <wp14:sizeRelH relativeFrom="page">
+              <wp14:pctWidth>0</wp14:pctWidth>
+            </wp14:sizeRelH>
+            <wp14:sizeRelV relativeFrom="page">
+              <wp14:pctHeight>0</wp14:pctHeight>
+            </wp14:sizeRelV>
+          </wp:anchor>
+        </w:drawing>
       </w:r>
       <w:r>
         <w:rPr>
@@ -6423,7 +6666,7 @@
                     </pic:cNvPicPr>
                   </pic:nvPicPr>
                   <pic:blipFill>
-                    <a:blip r:embed="rId13">
+                    <a:blip r:embed="rId15">
                       <a:extLst>
                         <a:ext uri="{28A0092B-C50C-407E-A947-70E740481C1C}">
                           <a14:useLocalDpi xmlns:a14="http://schemas.microsoft.com/office/drawing/2010/main" val="0"/>
@@ -6460,6 +6703,16 @@
           </wp:anchor>
         </w:drawing>
       </w:r>
+    </w:p>
+    <w:p>
+      <w:pPr>
+        <w:ind w:left="2355"/>
+        <w:rPr>
+          <w:b/>
+          <w:sz w:val="32"/>
+          <w:szCs w:val="32"/>
+        </w:rPr>
+      </w:pPr>
       <w:r>
         <w:rPr>
           <w:i/>
@@ -6467,7 +6720,7 @@
           <w:sz w:val="28"/>
           <w:szCs w:val="28"/>
         </w:rPr>
-        <w:t>Obr.2</w:t>
+        <w:t>Obr.2: Diagramy – Use-case diagra</w:t>
       </w:r>
       <w:r>
         <w:rPr>
@@ -6476,25 +6729,7 @@
           <w:sz w:val="28"/>
           <w:szCs w:val="28"/>
         </w:rPr>
-        <w:t xml:space="preserve">: Diagramy – </w:t>
-      </w:r>
-      <w:r>
-        <w:rPr>
-          <w:i/>
-          <w:color w:val="1F497D" w:themeColor="text2"/>
-          <w:sz w:val="28"/>
-          <w:szCs w:val="28"/>
-        </w:rPr>
-        <w:t>Use-case</w:t>
-      </w:r>
-      <w:r>
-        <w:rPr>
-          <w:i/>
-          <w:color w:val="1F497D" w:themeColor="text2"/>
-          <w:sz w:val="28"/>
-          <w:szCs w:val="28"/>
-        </w:rPr>
-        <w:t xml:space="preserve"> diagram</w:t>
+        <w:t>m</w:t>
       </w:r>
     </w:p>
     <w:p>
@@ -6544,22 +6779,34 @@
       </w:r>
       <w:r>
         <w:rPr>
+          <w:sz w:val="32"/>
+          <w:szCs w:val="32"/>
+        </w:rPr>
+        <w:t>Stavový diagram</w:t>
+      </w:r>
+      <w:r>
+        <w:rPr>
+          <w:sz w:val="32"/>
+          <w:szCs w:val="32"/>
+        </w:rPr>
+        <w:t xml:space="preserve"> k entite mapa</w:t>
+      </w:r>
+    </w:p>
+    <w:p/>
+    <w:p>
+      <w:pPr>
+        <w:jc w:val="center"/>
+      </w:pPr>
+      <w:r>
+        <w:rPr>
           <w:noProof/>
           <w:lang w:eastAsia="sk-SK"/>
         </w:rPr>
         <w:drawing>
-          <wp:anchor distT="0" distB="0" distL="114300" distR="114300" simplePos="0" relativeHeight="251662336" behindDoc="0" locked="0" layoutInCell="1" allowOverlap="1">
-            <wp:simplePos x="0" y="0"/>
-            <wp:positionH relativeFrom="margin">
-              <wp:posOffset>49530</wp:posOffset>
-            </wp:positionH>
-            <wp:positionV relativeFrom="margin">
-              <wp:posOffset>1247775</wp:posOffset>
-            </wp:positionV>
-            <wp:extent cx="5759450" cy="3550920"/>
-            <wp:effectExtent l="0" t="0" r="0" b="0"/>
-            <wp:wrapSquare wrapText="bothSides"/>
-            <wp:docPr id="9" name="Picture 6" descr="stavovy_diagram"/>
+          <wp:inline distT="0" distB="0" distL="0" distR="0" wp14:anchorId="50FD0D0E" wp14:editId="16EAAE53">
+            <wp:extent cx="5760720" cy="3458210"/>
+            <wp:effectExtent l="0" t="0" r="0" b="8890"/>
+            <wp:docPr id="5" name="Picture 5"/>
             <wp:cNvGraphicFramePr>
               <a:graphicFrameLocks xmlns:a="http://schemas.openxmlformats.org/drawingml/2006/main" noChangeAspect="1"/>
             </wp:cNvGraphicFramePr>
@@ -6567,701 +6814,11 @@
               <a:graphicData uri="http://schemas.openxmlformats.org/drawingml/2006/picture">
                 <pic:pic xmlns:pic="http://schemas.openxmlformats.org/drawingml/2006/picture">
                   <pic:nvPicPr>
-                    <pic:cNvPr id="0" name="Picture 6" descr="stavovy_diagram"/>
-                    <pic:cNvPicPr>
-                      <a:picLocks noChangeAspect="1" noChangeArrowheads="1"/>
-                    </pic:cNvPicPr>
-                  </pic:nvPicPr>
-                  <pic:blipFill>
-                    <a:blip r:embed="rId14">
-                      <a:extLst>
-                        <a:ext uri="{28A0092B-C50C-407E-A947-70E740481C1C}">
-                          <a14:useLocalDpi xmlns:a14="http://schemas.microsoft.com/office/drawing/2010/main" val="0"/>
-                        </a:ext>
-                      </a:extLst>
-                    </a:blip>
-                    <a:srcRect/>
-                    <a:stretch>
-                      <a:fillRect/>
-                    </a:stretch>
-                  </pic:blipFill>
-                  <pic:spPr bwMode="auto">
-                    <a:xfrm>
-                      <a:off x="0" y="0"/>
-                      <a:ext cx="5759450" cy="3550920"/>
-                    </a:xfrm>
-                    <a:prstGeom prst="rect">
-                      <a:avLst/>
-                    </a:prstGeom>
-                    <a:noFill/>
-                    <a:ln>
-                      <a:noFill/>
-                    </a:ln>
-                  </pic:spPr>
-                </pic:pic>
-              </a:graphicData>
-            </a:graphic>
-            <wp14:sizeRelH relativeFrom="page">
-              <wp14:pctWidth>0</wp14:pctWidth>
-            </wp14:sizeRelH>
-            <wp14:sizeRelV relativeFrom="page">
-              <wp14:pctHeight>0</wp14:pctHeight>
-            </wp14:sizeRelV>
-          </wp:anchor>
-        </w:drawing>
-      </w:r>
-      <w:r>
-        <w:rPr>
-          <w:sz w:val="32"/>
-          <w:szCs w:val="32"/>
-        </w:rPr>
-        <w:t>Stavový diagram</w:t>
-      </w:r>
-    </w:p>
-    <w:p/>
-    <w:p>
-      <w:pPr>
-        <w:jc w:val="center"/>
-        <w:rPr>
-          <w:i/>
-          <w:color w:val="1F497D" w:themeColor="text2"/>
-          <w:sz w:val="28"/>
-          <w:szCs w:val="28"/>
-        </w:rPr>
-      </w:pPr>
-      <w:r>
-        <w:rPr>
-          <w:i/>
-          <w:color w:val="1F497D" w:themeColor="text2"/>
-          <w:sz w:val="28"/>
-          <w:szCs w:val="28"/>
-        </w:rPr>
-        <w:t>Obr.</w:t>
-      </w:r>
-      <w:r>
-        <w:rPr>
-          <w:i/>
-          <w:color w:val="1F497D" w:themeColor="text2"/>
-          <w:sz w:val="28"/>
-          <w:szCs w:val="28"/>
-        </w:rPr>
-        <w:t>3</w:t>
-      </w:r>
-      <w:r>
-        <w:rPr>
-          <w:i/>
-          <w:color w:val="1F497D" w:themeColor="text2"/>
-          <w:sz w:val="28"/>
-          <w:szCs w:val="28"/>
-        </w:rPr>
-        <w:t xml:space="preserve">: Diagramy – </w:t>
-      </w:r>
-      <w:r>
-        <w:rPr>
-          <w:i/>
-          <w:color w:val="1F497D" w:themeColor="text2"/>
-          <w:sz w:val="28"/>
-          <w:szCs w:val="28"/>
-        </w:rPr>
-        <w:t>Stavový</w:t>
-      </w:r>
-      <w:r>
-        <w:rPr>
-          <w:i/>
-          <w:color w:val="1F497D" w:themeColor="text2"/>
-          <w:sz w:val="28"/>
-          <w:szCs w:val="28"/>
-        </w:rPr>
-        <w:t xml:space="preserve"> diagram</w:t>
-      </w:r>
-    </w:p>
-    <w:p>
-      <w:pPr>
-        <w:jc w:val="center"/>
-      </w:pPr>
-    </w:p>
-    <w:p/>
-    <w:p>
-      <w:pPr>
-        <w:rPr>
-          <w:sz w:val="28"/>
-          <w:szCs w:val="28"/>
-        </w:rPr>
-      </w:pPr>
-      <w:r>
-        <w:rPr>
-          <w:sz w:val="28"/>
-          <w:szCs w:val="28"/>
-        </w:rPr>
-        <w:tab/>
-      </w:r>
-      <w:r>
-        <w:rPr>
-          <w:sz w:val="28"/>
-          <w:szCs w:val="28"/>
-        </w:rPr>
-        <w:t>Statový diagram popisuje všetky stavy aplikácie, ktoré môžu nastať. Má východzí, počiatočný stav a konečný stav. Všetky stavy sa týkajú nejakej entity, v našom prípade mapy. Stavy sú spojené orientovanými úsečkami, ktoré popisujú z ktorého stavu sa dá do ktorého prejsť a majú svoj nadpis, ktorý hovorí o vykonanej akcii. Ako napríklad je mapa v stave „nachádza sa v úložisku“ a užívateľ ju vyberie a vloží do aplikácie, a potom už je v stave „prirpavená na vstupe“.</w:t>
-      </w:r>
-    </w:p>
-    <w:p>
-      <w:pPr>
-        <w:pStyle w:val="Heading1"/>
-        <w:numPr>
-          <w:ilvl w:val="2"/>
-          <w:numId w:val="18"/>
-        </w:numPr>
-        <w:rPr>
-          <w:sz w:val="32"/>
-          <w:szCs w:val="32"/>
-        </w:rPr>
-      </w:pPr>
-      <w:r>
-        <w:br w:type="page"/>
-      </w:r>
-      <w:r>
-        <w:rPr>
-          <w:sz w:val="32"/>
-          <w:szCs w:val="32"/>
-        </w:rPr>
-        <w:t xml:space="preserve"> Sekvenčný diagram</w:t>
-      </w:r>
-    </w:p>
-    <w:p/>
-    <w:p>
-      <w:pPr>
-        <w:ind w:left="708"/>
-        <w:jc w:val="center"/>
-        <w:rPr>
-          <w:i/>
-          <w:color w:val="1F497D" w:themeColor="text2"/>
-          <w:sz w:val="28"/>
-          <w:szCs w:val="28"/>
-        </w:rPr>
-      </w:pPr>
-      <w:r>
-        <w:rPr>
-          <w:i/>
-          <w:color w:val="1F497D" w:themeColor="text2"/>
-          <w:sz w:val="28"/>
-          <w:szCs w:val="28"/>
-        </w:rPr>
-        <w:t>Obr.</w:t>
-      </w:r>
-      <w:r>
-        <w:rPr>
-          <w:i/>
-          <w:color w:val="1F497D" w:themeColor="text2"/>
-          <w:sz w:val="28"/>
-          <w:szCs w:val="28"/>
-        </w:rPr>
-        <w:t>4</w:t>
-      </w:r>
-      <w:r>
-        <w:rPr>
-          <w:i/>
-          <w:color w:val="1F497D" w:themeColor="text2"/>
-          <w:sz w:val="28"/>
-          <w:szCs w:val="28"/>
-        </w:rPr>
-        <w:t xml:space="preserve">: Diagramy – </w:t>
-      </w:r>
-      <w:r>
-        <w:rPr>
-          <w:i/>
-          <w:color w:val="1F497D" w:themeColor="text2"/>
-          <w:sz w:val="28"/>
-          <w:szCs w:val="28"/>
-        </w:rPr>
-        <w:t>Sekvenčný</w:t>
-      </w:r>
-      <w:r>
-        <w:rPr>
-          <w:i/>
-          <w:color w:val="1F497D" w:themeColor="text2"/>
-          <w:sz w:val="28"/>
-          <w:szCs w:val="28"/>
-        </w:rPr>
-        <w:t xml:space="preserve"> diagram</w:t>
-      </w:r>
-    </w:p>
-    <w:p>
-      <w:r>
-        <w:rPr>
-          <w:noProof/>
-          <w:lang w:eastAsia="sk-SK"/>
-        </w:rPr>
-        <w:drawing>
-          <wp:inline distT="0" distB="0" distL="0" distR="0">
-            <wp:extent cx="5783580" cy="3990340"/>
-            <wp:effectExtent l="0" t="0" r="7620" b="0"/>
-            <wp:docPr id="16" name="Picture 16" descr="sekvencny_diagram"/>
-            <wp:cNvGraphicFramePr>
-              <a:graphicFrameLocks xmlns:a="http://schemas.openxmlformats.org/drawingml/2006/main" noChangeAspect="1"/>
-            </wp:cNvGraphicFramePr>
-            <a:graphic xmlns:a="http://schemas.openxmlformats.org/drawingml/2006/main">
-              <a:graphicData uri="http://schemas.openxmlformats.org/drawingml/2006/picture">
-                <pic:pic xmlns:pic="http://schemas.openxmlformats.org/drawingml/2006/picture">
-                  <pic:nvPicPr>
-                    <pic:cNvPr id="0" name="Picture 16" descr="sekvencny_diagram"/>
-                    <pic:cNvPicPr>
-                      <a:picLocks noChangeAspect="1" noChangeArrowheads="1"/>
-                    </pic:cNvPicPr>
-                  </pic:nvPicPr>
-                  <pic:blipFill>
-                    <a:blip r:embed="rId15">
-                      <a:extLst>
-                        <a:ext uri="{28A0092B-C50C-407E-A947-70E740481C1C}">
-                          <a14:useLocalDpi xmlns:a14="http://schemas.microsoft.com/office/drawing/2010/main" val="0"/>
-                        </a:ext>
-                      </a:extLst>
-                    </a:blip>
-                    <a:srcRect l="4333" t="3116" r="2878"/>
-                    <a:stretch>
-                      <a:fillRect/>
-                    </a:stretch>
-                  </pic:blipFill>
-                  <pic:spPr bwMode="auto">
-                    <a:xfrm>
-                      <a:off x="0" y="0"/>
-                      <a:ext cx="5783580" cy="3990340"/>
-                    </a:xfrm>
-                    <a:prstGeom prst="rect">
-                      <a:avLst/>
-                    </a:prstGeom>
-                    <a:noFill/>
-                    <a:ln>
-                      <a:noFill/>
-                    </a:ln>
-                  </pic:spPr>
-                </pic:pic>
-              </a:graphicData>
-            </a:graphic>
-          </wp:inline>
-        </w:drawing>
-      </w:r>
-    </w:p>
-    <w:p>
-      <w:pPr>
-        <w:rPr>
-          <w:sz w:val="28"/>
-          <w:szCs w:val="28"/>
-        </w:rPr>
-      </w:pPr>
-      <w:r>
-        <w:rPr>
-          <w:sz w:val="28"/>
-          <w:szCs w:val="28"/>
-        </w:rPr>
-        <w:tab/>
-      </w:r>
-      <w:r>
-        <w:rPr>
-          <w:sz w:val="28"/>
-          <w:szCs w:val="28"/>
-        </w:rPr>
-        <w:t>Sekvenčný diagram popisuje sekvenciu jedného používateľského scenára, komunikáciu medzi používateľom a entitami v našom prípade entitami ako „dáta .omap, .xmap“, „3D model“  a trasy „.gpx“. Čas plynie z hora na dol a komunikácia je zaznačená súvislým obdĺžnikom na prerušovanej životnej čiare entity. Ako príklad, používateľ vloží dáta, tým začne životný cyklus dát v aplikácii, tieto dáta potom používateľ vidí ako 3D model a môže ho približovať a rotovať. Ak chce vidieť aj .gpx trasy, tak ich vloží , a potom prezerá. Životný cyklus sa ukončí, keď už sa daná entita nepoužíva a ukončí svoju úlohu v aplikácii.</w:t>
-      </w:r>
-    </w:p>
-    <w:p>
-      <w:pPr>
-        <w:pStyle w:val="Heading1"/>
-        <w:numPr>
-          <w:ilvl w:val="2"/>
-          <w:numId w:val="18"/>
-        </w:numPr>
-        <w:rPr>
-          <w:sz w:val="32"/>
-          <w:szCs w:val="32"/>
-        </w:rPr>
-      </w:pPr>
-      <w:r>
-        <w:br w:type="page"/>
-      </w:r>
-      <w:r>
-        <w:rPr>
-          <w:sz w:val="32"/>
-          <w:szCs w:val="32"/>
-        </w:rPr>
-        <w:t xml:space="preserve"> </w:t>
-      </w:r>
-      <w:r>
-        <w:rPr>
-          <w:sz w:val="32"/>
-          <w:szCs w:val="32"/>
-        </w:rPr>
-        <w:t>Dekompozícia</w:t>
-      </w:r>
-    </w:p>
-    <w:p>
-      <w:pPr>
-        <w:ind w:left="708"/>
-        <w:jc w:val="center"/>
-        <w:rPr>
-          <w:i/>
-          <w:color w:val="1F497D" w:themeColor="text2"/>
-          <w:sz w:val="28"/>
-          <w:szCs w:val="28"/>
-        </w:rPr>
-      </w:pPr>
-    </w:p>
-    <w:p>
-      <w:pPr>
-        <w:ind w:left="708"/>
-        <w:jc w:val="center"/>
-        <w:rPr>
-          <w:i/>
-          <w:color w:val="1F497D" w:themeColor="text2"/>
-          <w:sz w:val="28"/>
-          <w:szCs w:val="28"/>
-        </w:rPr>
-      </w:pPr>
-      <w:r>
-        <w:rPr>
-          <w:i/>
-          <w:color w:val="1F497D" w:themeColor="text2"/>
-          <w:sz w:val="28"/>
-          <w:szCs w:val="28"/>
-        </w:rPr>
-        <w:t>Obr.</w:t>
-      </w:r>
-      <w:r>
-        <w:rPr>
-          <w:i/>
-          <w:color w:val="1F497D" w:themeColor="text2"/>
-          <w:sz w:val="28"/>
-          <w:szCs w:val="28"/>
-        </w:rPr>
-        <w:t>5</w:t>
-      </w:r>
-      <w:r>
-        <w:rPr>
-          <w:i/>
-          <w:color w:val="1F497D" w:themeColor="text2"/>
-          <w:sz w:val="28"/>
-          <w:szCs w:val="28"/>
-        </w:rPr>
-        <w:t xml:space="preserve">: Diagramy – </w:t>
-      </w:r>
-      <w:r>
-        <w:rPr>
-          <w:i/>
-          <w:color w:val="1F497D" w:themeColor="text2"/>
-          <w:sz w:val="28"/>
-          <w:szCs w:val="28"/>
-        </w:rPr>
-        <w:t>Komponentný</w:t>
-      </w:r>
-      <w:r>
-        <w:rPr>
-          <w:i/>
-          <w:color w:val="1F497D" w:themeColor="text2"/>
-          <w:sz w:val="28"/>
-          <w:szCs w:val="28"/>
-        </w:rPr>
-        <w:t xml:space="preserve"> diagram</w:t>
-      </w:r>
-    </w:p>
-    <w:p>
-      <w:r>
-        <w:rPr>
-          <w:noProof/>
-          <w:lang w:eastAsia="sk-SK"/>
-        </w:rPr>
-        <w:drawing>
-          <wp:anchor distT="0" distB="0" distL="114300" distR="114300" simplePos="0" relativeHeight="251670528" behindDoc="0" locked="0" layoutInCell="1" allowOverlap="1" wp14:anchorId="324778E0" wp14:editId="7AF50469">
-            <wp:simplePos x="0" y="0"/>
-            <wp:positionH relativeFrom="column">
-              <wp:posOffset>84455</wp:posOffset>
-            </wp:positionH>
-            <wp:positionV relativeFrom="paragraph">
-              <wp:posOffset>222885</wp:posOffset>
-            </wp:positionV>
-            <wp:extent cx="5759450" cy="3597910"/>
-            <wp:effectExtent l="0" t="0" r="0" b="2540"/>
-            <wp:wrapSquare wrapText="bothSides"/>
-            <wp:docPr id="11" name="Picture 11" descr="component_diagram"/>
-            <wp:cNvGraphicFramePr>
-              <a:graphicFrameLocks xmlns:a="http://schemas.openxmlformats.org/drawingml/2006/main" noChangeAspect="1"/>
-            </wp:cNvGraphicFramePr>
-            <a:graphic xmlns:a="http://schemas.openxmlformats.org/drawingml/2006/main">
-              <a:graphicData uri="http://schemas.openxmlformats.org/drawingml/2006/picture">
-                <pic:pic xmlns:pic="http://schemas.openxmlformats.org/drawingml/2006/picture">
-                  <pic:nvPicPr>
-                    <pic:cNvPr id="0" name="Picture 11" descr="component_diagram"/>
-                    <pic:cNvPicPr>
-                      <a:picLocks noChangeAspect="1" noChangeArrowheads="1"/>
-                    </pic:cNvPicPr>
+                    <pic:cNvPr id="0" name="stavovy_diagram.png"/>
+                    <pic:cNvPicPr/>
                   </pic:nvPicPr>
                   <pic:blipFill>
                     <a:blip r:embed="rId16">
-                      <a:extLst>
-                        <a:ext uri="{28A0092B-C50C-407E-A947-70E740481C1C}">
-                          <a14:useLocalDpi xmlns:a14="http://schemas.microsoft.com/office/drawing/2010/main" val="0"/>
-                        </a:ext>
-                      </a:extLst>
-                    </a:blip>
-                    <a:srcRect/>
-                    <a:stretch>
-                      <a:fillRect/>
-                    </a:stretch>
-                  </pic:blipFill>
-                  <pic:spPr bwMode="auto">
-                    <a:xfrm>
-                      <a:off x="0" y="0"/>
-                      <a:ext cx="5759450" cy="3597910"/>
-                    </a:xfrm>
-                    <a:prstGeom prst="rect">
-                      <a:avLst/>
-                    </a:prstGeom>
-                    <a:noFill/>
-                    <a:ln>
-                      <a:noFill/>
-                    </a:ln>
-                  </pic:spPr>
-                </pic:pic>
-              </a:graphicData>
-            </a:graphic>
-            <wp14:sizeRelH relativeFrom="page">
-              <wp14:pctWidth>0</wp14:pctWidth>
-            </wp14:sizeRelH>
-            <wp14:sizeRelV relativeFrom="page">
-              <wp14:pctHeight>0</wp14:pctHeight>
-            </wp14:sizeRelV>
-          </wp:anchor>
-        </w:drawing>
-      </w:r>
-    </w:p>
-    <w:p>
-      <w:pPr>
-        <w:rPr>
-          <w:sz w:val="28"/>
-          <w:szCs w:val="28"/>
-        </w:rPr>
-      </w:pPr>
-    </w:p>
-    <w:p>
-      <w:pPr>
-        <w:rPr>
-          <w:sz w:val="28"/>
-          <w:szCs w:val="28"/>
-        </w:rPr>
-      </w:pPr>
-      <w:r>
-        <w:rPr>
-          <w:sz w:val="28"/>
-          <w:szCs w:val="28"/>
-        </w:rPr>
-        <w:tab/>
-      </w:r>
-      <w:r>
-        <w:rPr>
-          <w:sz w:val="28"/>
-          <w:szCs w:val="28"/>
-        </w:rPr>
-        <w:t>Dekompozícia je znázornená komponentným diagramom, ktorý znázorňuje všetky komponenty v aplikácii a ich hierarchiu. Ktorý komponent je potrebný na fungovanie ďalšieho komponentu. Napríklad pre vykreslenie 3D modelu je potrebné aby aplikácia načítala dáta v jednom komponente, potom zrátala výšky v ďalšom a vytvorila si vnútornú reprezentáciu, ktorú potom vykreslila.</w:t>
-      </w:r>
-    </w:p>
-    <w:p>
-      <w:pPr>
-        <w:rPr>
-          <w:sz w:val="28"/>
-          <w:szCs w:val="28"/>
-        </w:rPr>
-      </w:pPr>
-    </w:p>
-    <w:p>
-      <w:pPr>
-        <w:numPr>
-          <w:ilvl w:val="2"/>
-          <w:numId w:val="18"/>
-        </w:numPr>
-        <w:rPr>
-          <w:b/>
-          <w:sz w:val="32"/>
-          <w:szCs w:val="32"/>
-        </w:rPr>
-      </w:pPr>
-      <w:r>
-        <w:rPr>
-          <w:sz w:val="28"/>
-          <w:szCs w:val="28"/>
-        </w:rPr>
-        <w:br w:type="page"/>
-      </w:r>
-      <w:r>
-        <w:rPr>
-          <w:b/>
-          <w:sz w:val="32"/>
-          <w:szCs w:val="32"/>
-        </w:rPr>
-        <w:t>Triedny diagram</w:t>
-      </w:r>
-    </w:p>
-    <w:p>
-      <w:pPr>
-        <w:ind w:left="708"/>
-        <w:jc w:val="center"/>
-        <w:rPr>
-          <w:i/>
-          <w:color w:val="1F497D" w:themeColor="text2"/>
-          <w:sz w:val="28"/>
-          <w:szCs w:val="28"/>
-        </w:rPr>
-      </w:pPr>
-      <w:r>
-        <w:rPr>
-          <w:i/>
-          <w:color w:val="1F497D" w:themeColor="text2"/>
-          <w:sz w:val="28"/>
-          <w:szCs w:val="28"/>
-        </w:rPr>
-        <w:t>Obr.</w:t>
-      </w:r>
-      <w:r>
-        <w:rPr>
-          <w:i/>
-          <w:color w:val="1F497D" w:themeColor="text2"/>
-          <w:sz w:val="28"/>
-          <w:szCs w:val="28"/>
-        </w:rPr>
-        <w:t>6</w:t>
-      </w:r>
-      <w:r>
-        <w:rPr>
-          <w:i/>
-          <w:color w:val="1F497D" w:themeColor="text2"/>
-          <w:sz w:val="28"/>
-          <w:szCs w:val="28"/>
-        </w:rPr>
-        <w:t xml:space="preserve">: Diagramy – </w:t>
-      </w:r>
-      <w:r>
-        <w:rPr>
-          <w:i/>
-          <w:color w:val="1F497D" w:themeColor="text2"/>
-          <w:sz w:val="28"/>
-          <w:szCs w:val="28"/>
-        </w:rPr>
-        <w:t>Triedny</w:t>
-      </w:r>
-      <w:r>
-        <w:rPr>
-          <w:i/>
-          <w:color w:val="1F497D" w:themeColor="text2"/>
-          <w:sz w:val="28"/>
-          <w:szCs w:val="28"/>
-        </w:rPr>
-        <w:t xml:space="preserve"> diagram</w:t>
-      </w:r>
-    </w:p>
-    <w:p>
-      <w:pPr>
-        <w:pStyle w:val="Heading1"/>
-        <w:numPr>
-          <w:ilvl w:val="1"/>
-          <w:numId w:val="18"/>
-        </w:numPr>
-      </w:pPr>
-      <w:r>
-        <w:br w:type="page"/>
-      </w:r>
-      <w:r>
-        <w:t>Používateľské rozhranie</w:t>
-      </w:r>
-    </w:p>
-    <w:p/>
-    <w:p>
-      <w:pPr>
-        <w:ind w:left="708"/>
-        <w:jc w:val="center"/>
-        <w:rPr>
-          <w:i/>
-          <w:color w:val="1F497D" w:themeColor="text2"/>
-          <w:sz w:val="28"/>
-          <w:szCs w:val="28"/>
-        </w:rPr>
-      </w:pPr>
-      <w:r>
-        <w:rPr>
-          <w:i/>
-          <w:color w:val="1F497D" w:themeColor="text2"/>
-          <w:sz w:val="28"/>
-          <w:szCs w:val="28"/>
-        </w:rPr>
-        <w:t>Obr.</w:t>
-      </w:r>
-      <w:r>
-        <w:rPr>
-          <w:i/>
-          <w:color w:val="1F497D" w:themeColor="text2"/>
-          <w:sz w:val="28"/>
-          <w:szCs w:val="28"/>
-        </w:rPr>
-        <w:t>7</w:t>
-      </w:r>
-      <w:r>
-        <w:rPr>
-          <w:i/>
-          <w:color w:val="1F497D" w:themeColor="text2"/>
-          <w:sz w:val="28"/>
-          <w:szCs w:val="28"/>
-        </w:rPr>
-        <w:t xml:space="preserve">: </w:t>
-      </w:r>
-      <w:r>
-        <w:rPr>
-          <w:i/>
-          <w:color w:val="1F497D" w:themeColor="text2"/>
-          <w:sz w:val="28"/>
-          <w:szCs w:val="28"/>
-        </w:rPr>
-        <w:t xml:space="preserve">Používateľské rozhranie </w:t>
-      </w:r>
-      <w:r>
-        <w:rPr>
-          <w:i/>
-          <w:color w:val="1F497D" w:themeColor="text2"/>
-          <w:sz w:val="28"/>
-          <w:szCs w:val="28"/>
-        </w:rPr>
-        <w:t xml:space="preserve">– </w:t>
-      </w:r>
-      <w:r>
-        <w:rPr>
-          <w:i/>
-          <w:color w:val="1F497D" w:themeColor="text2"/>
-          <w:sz w:val="28"/>
-          <w:szCs w:val="28"/>
-        </w:rPr>
-        <w:t>UI</w:t>
-      </w:r>
-    </w:p>
-    <w:p>
-      <w:pPr>
-        <w:spacing w:after="0" w:line="240" w:lineRule="auto"/>
-      </w:pPr>
-      <w:r>
-        <w:rPr>
-          <w:noProof/>
-          <w:lang w:eastAsia="sk-SK"/>
-        </w:rPr>
-        <w:drawing>
-          <wp:inline distT="0" distB="0" distL="0" distR="0" wp14:anchorId="1A8C362F" wp14:editId="10076266">
-            <wp:extent cx="6349921" cy="5593278"/>
-            <wp:effectExtent l="0" t="0" r="0" b="7620"/>
-            <wp:docPr id="18" name="Picture 18"/>
-            <wp:cNvGraphicFramePr>
-              <a:graphicFrameLocks xmlns:a="http://schemas.openxmlformats.org/drawingml/2006/main" noChangeAspect="1"/>
-            </wp:cNvGraphicFramePr>
-            <a:graphic xmlns:a="http://schemas.openxmlformats.org/drawingml/2006/main">
-              <a:graphicData uri="http://schemas.openxmlformats.org/drawingml/2006/picture">
-                <pic:pic xmlns:pic="http://schemas.openxmlformats.org/drawingml/2006/picture">
-                  <pic:nvPicPr>
-                    <pic:cNvPr id="0" name="ui_rozhranie_v2.0.png"/>
-                    <pic:cNvPicPr/>
-                  </pic:nvPicPr>
-                  <pic:blipFill>
-                    <a:blip r:embed="rId17">
                       <a:extLst>
                         <a:ext uri="{28A0092B-C50C-407E-A947-70E740481C1C}">
                           <a14:useLocalDpi xmlns:a14="http://schemas.microsoft.com/office/drawing/2010/main" val="0"/>
@@ -7275,7 +6832,7 @@
                   <pic:spPr>
                     <a:xfrm>
                       <a:off x="0" y="0"/>
-                      <a:ext cx="6354332" cy="5597163"/>
+                      <a:ext cx="5760720" cy="3458210"/>
                     </a:xfrm>
                     <a:prstGeom prst="rect">
                       <a:avLst/>
@@ -7287,155 +6844,218 @@
           </wp:inline>
         </w:drawing>
       </w:r>
-      <w:r>
-        <w:br w:type="page"/>
+    </w:p>
+    <w:p>
+      <w:pPr>
+        <w:jc w:val="center"/>
+        <w:rPr>
+          <w:i/>
+          <w:color w:val="1F497D" w:themeColor="text2"/>
+          <w:sz w:val="28"/>
+          <w:szCs w:val="28"/>
+        </w:rPr>
+      </w:pPr>
+      <w:r>
+        <w:rPr>
+          <w:i/>
+          <w:color w:val="1F497D" w:themeColor="text2"/>
+          <w:sz w:val="28"/>
+          <w:szCs w:val="28"/>
+        </w:rPr>
+        <w:t>Obr.</w:t>
+      </w:r>
+      <w:r>
+        <w:rPr>
+          <w:i/>
+          <w:color w:val="1F497D" w:themeColor="text2"/>
+          <w:sz w:val="28"/>
+          <w:szCs w:val="28"/>
+        </w:rPr>
+        <w:t>3</w:t>
+      </w:r>
+      <w:r>
+        <w:rPr>
+          <w:i/>
+          <w:color w:val="1F497D" w:themeColor="text2"/>
+          <w:sz w:val="28"/>
+          <w:szCs w:val="28"/>
+        </w:rPr>
+        <w:t xml:space="preserve">: Diagramy – </w:t>
+      </w:r>
+      <w:r>
+        <w:rPr>
+          <w:i/>
+          <w:color w:val="1F497D" w:themeColor="text2"/>
+          <w:sz w:val="28"/>
+          <w:szCs w:val="28"/>
+        </w:rPr>
+        <w:t>Stavový</w:t>
+      </w:r>
+      <w:r>
+        <w:rPr>
+          <w:i/>
+          <w:color w:val="1F497D" w:themeColor="text2"/>
+          <w:sz w:val="28"/>
+          <w:szCs w:val="28"/>
+        </w:rPr>
+        <w:t xml:space="preserve"> diagram</w:t>
       </w:r>
     </w:p>
     <w:p/>
     <w:p>
       <w:pPr>
+        <w:rPr>
+          <w:sz w:val="28"/>
+          <w:szCs w:val="28"/>
+        </w:rPr>
+      </w:pPr>
+      <w:r>
+        <w:rPr>
+          <w:sz w:val="28"/>
+          <w:szCs w:val="28"/>
+        </w:rPr>
+        <w:tab/>
+      </w:r>
+      <w:r>
+        <w:rPr>
+          <w:sz w:val="28"/>
+          <w:szCs w:val="28"/>
+        </w:rPr>
+        <w:t>Statový diagram popisuje všetky stavy aplikácie, ktoré môžu nastať. Má východzí, počiatočný stav a konečný stav. Všetky stavy sa týkajú nejakej entity, v našom prípade mapy. Stavy sú spojené orientovanými úsečkami, ktoré popisujú z ktorého stavu sa dá do ktorého prejsť a majú svoj nadpis, ktorý hovorí o vykonanej akcii. Ako napríklad je mapa v stave „nachádza sa v úložisku“ a užívateľ ju vyberie a vloží do aplikácie, a potom už je v stave „prirpavená na vstupe“.</w:t>
+      </w:r>
+    </w:p>
+    <w:p>
+      <w:pPr>
         <w:pStyle w:val="Heading1"/>
-        <w:numPr>
-          <w:ilvl w:val="1"/>
-          <w:numId w:val="18"/>
-        </w:numPr>
-      </w:pPr>
-      <w:r>
-        <w:t>Analýza technológií</w:t>
-      </w:r>
-    </w:p>
-    <w:p>
-      <w:pPr>
-        <w:rPr>
-          <w:sz w:val="28"/>
-          <w:szCs w:val="28"/>
-        </w:rPr>
-      </w:pPr>
-      <w:r>
-        <w:rPr>
-          <w:sz w:val="28"/>
-          <w:szCs w:val="28"/>
-        </w:rPr>
-        <w:tab/>
-      </w:r>
-      <w:r>
-        <w:rPr>
-          <w:sz w:val="28"/>
-          <w:szCs w:val="28"/>
-        </w:rPr>
-        <w:t>Na tvorbu aplikácie je nevyhnutné použiť technológie, ktoré budú kompatibilné s koncept</w:t>
-      </w:r>
-      <w:r>
-        <w:rPr>
-          <w:sz w:val="28"/>
-          <w:szCs w:val="28"/>
-        </w:rPr>
-        <w:t>a</w:t>
-      </w:r>
-      <w:r>
-        <w:rPr>
-          <w:sz w:val="28"/>
-          <w:szCs w:val="28"/>
-        </w:rPr>
-        <w:t>mi použitými v návrhu tejto aplikácie. Nepovažovali sme za účelné vytvárať aplikáciu od základov, nakoľko existuje už niekoľko prostredí, ktoré podporujú prácu s modelmi a umožňujú rýchlo vytvoriť vhodné a praktické grafické užívateľské prostredie.</w:t>
-      </w:r>
-    </w:p>
-    <w:p>
-      <w:pPr>
-        <w:rPr>
-          <w:sz w:val="28"/>
-          <w:szCs w:val="28"/>
-        </w:rPr>
-      </w:pPr>
-    </w:p>
-    <w:p>
-      <w:pPr>
-        <w:rPr>
-          <w:sz w:val="28"/>
-          <w:szCs w:val="28"/>
-        </w:rPr>
-      </w:pPr>
-      <w:r>
-        <w:rPr>
-          <w:sz w:val="28"/>
-          <w:szCs w:val="28"/>
-        </w:rPr>
-        <w:tab/>
-        <w:t xml:space="preserve">Naša aplikácia bude dostupná online ako webová aplikácia naprogramovaná v programovacom jazyku JavaScript. Softvér bude mať za úlohu spracovať výstup z XMAP a následne vymodelovať 3D model. Po úvahách a diskusiách sme sa rozhodli použiť na vytvráranie a zobrazovanie 3D modelov už existujúcu knižnicu </w:t>
-      </w:r>
-      <w:r>
-        <w:rPr>
-          <w:b/>
-          <w:sz w:val="28"/>
-          <w:szCs w:val="28"/>
-        </w:rPr>
-        <w:t>three.js</w:t>
-      </w:r>
-      <w:r>
-        <w:rPr>
-          <w:sz w:val="28"/>
-          <w:szCs w:val="28"/>
-        </w:rPr>
-        <w:t xml:space="preserve"> v programovacom jazyku JavaScript hlavne preto, že poskytuje širokú podporu webových prehliadačov a využíva aplikáčné rozhranie WebGL. Táto knižnica nám poskytuje viacero výhod, od vytvárania 3D modelov až po jednoduchú prácu s kamerou, t.j. približovanie a rotáciu modela, čo je pre nás veľká výhoda. Na tvorbu užívateľského prostredia použijeme HTML5 a CSS3. </w:t>
-      </w:r>
-    </w:p>
-    <w:p>
-      <w:pPr>
-        <w:rPr>
-          <w:sz w:val="28"/>
-          <w:szCs w:val="28"/>
-        </w:rPr>
-      </w:pPr>
-    </w:p>
-    <w:p>
-      <w:pPr>
-        <w:rPr>
-          <w:sz w:val="28"/>
-          <w:szCs w:val="28"/>
-        </w:rPr>
-      </w:pPr>
-      <w:r>
-        <w:rPr>
-          <w:sz w:val="28"/>
-          <w:szCs w:val="28"/>
-        </w:rPr>
-        <w:tab/>
-        <w:t>Stránka je zobraziteľná a plne funkčná na internetových prehliadačoch, ktoré podporujú HTML Canvas. Aplikácia bola testovaná v Microsoft Edge verzie 38, Mozilla Firefox verzie 49, Google Chrome verzie 54, Opera verzie 54 a Safari.</w:t>
-      </w:r>
-    </w:p>
-    <w:p>
-      <w:pPr>
-        <w:pStyle w:val="Heading1"/>
-        <w:numPr>
-          <w:ilvl w:val="1"/>
-          <w:numId w:val="18"/>
-        </w:numPr>
-      </w:pPr>
-      <w:r>
-        <w:br w:type="page"/>
-        <w:t>Testovacie scenáre</w:t>
-      </w:r>
-    </w:p>
-    <w:p>
-      <w:pPr>
-        <w:pStyle w:val="ListParagraph"/>
         <w:numPr>
           <w:ilvl w:val="2"/>
           <w:numId w:val="18"/>
         </w:numPr>
         <w:rPr>
-          <w:b/>
-          <w:sz w:val="28"/>
-          <w:szCs w:val="28"/>
-        </w:rPr>
-      </w:pPr>
-      <w:r>
-        <w:rPr>
-          <w:b/>
-          <w:sz w:val="28"/>
-          <w:szCs w:val="28"/>
-        </w:rPr>
-        <w:t>Načítanie stránky</w:t>
+          <w:sz w:val="32"/>
+          <w:szCs w:val="32"/>
+        </w:rPr>
+      </w:pPr>
+      <w:r>
+        <w:br w:type="page"/>
+      </w:r>
+      <w:r>
+        <w:rPr>
+          <w:sz w:val="32"/>
+          <w:szCs w:val="32"/>
+        </w:rPr>
+        <w:t xml:space="preserve"> Sekvenčný diagram</w:t>
+      </w:r>
+    </w:p>
+    <w:p>
+      <w:pPr>
+        <w:ind w:left="708"/>
+        <w:jc w:val="center"/>
+        <w:rPr>
+          <w:i/>
+          <w:color w:val="1F497D" w:themeColor="text2"/>
+          <w:sz w:val="28"/>
+          <w:szCs w:val="28"/>
+        </w:rPr>
+      </w:pPr>
+    </w:p>
+    <w:p>
+      <w:r>
+        <w:rPr>
+          <w:noProof/>
+          <w:lang w:eastAsia="sk-SK"/>
+        </w:rPr>
+        <w:drawing>
+          <wp:inline distT="0" distB="0" distL="0" distR="0">
+            <wp:extent cx="5760720" cy="4176395"/>
+            <wp:effectExtent l="0" t="0" r="0" b="0"/>
+            <wp:docPr id="19" name="Picture 19"/>
+            <wp:cNvGraphicFramePr>
+              <a:graphicFrameLocks xmlns:a="http://schemas.openxmlformats.org/drawingml/2006/main" noChangeAspect="1"/>
+            </wp:cNvGraphicFramePr>
+            <a:graphic xmlns:a="http://schemas.openxmlformats.org/drawingml/2006/main">
+              <a:graphicData uri="http://schemas.openxmlformats.org/drawingml/2006/picture">
+                <pic:pic xmlns:pic="http://schemas.openxmlformats.org/drawingml/2006/picture">
+                  <pic:nvPicPr>
+                    <pic:cNvPr id="0" name="Sekvencny_diagram_upraveny-1.png"/>
+                    <pic:cNvPicPr/>
+                  </pic:nvPicPr>
+                  <pic:blipFill>
+                    <a:blip r:embed="rId17" cstate="print">
+                      <a:extLst>
+                        <a:ext uri="{28A0092B-C50C-407E-A947-70E740481C1C}">
+                          <a14:useLocalDpi xmlns:a14="http://schemas.microsoft.com/office/drawing/2010/main" val="0"/>
+                        </a:ext>
+                      </a:extLst>
+                    </a:blip>
+                    <a:stretch>
+                      <a:fillRect/>
+                    </a:stretch>
+                  </pic:blipFill>
+                  <pic:spPr>
+                    <a:xfrm>
+                      <a:off x="0" y="0"/>
+                      <a:ext cx="5760720" cy="4176395"/>
+                    </a:xfrm>
+                    <a:prstGeom prst="rect">
+                      <a:avLst/>
+                    </a:prstGeom>
+                  </pic:spPr>
+                </pic:pic>
+              </a:graphicData>
+            </a:graphic>
+          </wp:inline>
+        </w:drawing>
+      </w:r>
+    </w:p>
+    <w:p>
+      <w:pPr>
+        <w:jc w:val="center"/>
+      </w:pPr>
+      <w:r>
+        <w:rPr>
+          <w:i/>
+          <w:color w:val="1F497D" w:themeColor="text2"/>
+          <w:sz w:val="28"/>
+          <w:szCs w:val="28"/>
+        </w:rPr>
+        <w:t>Obr.</w:t>
+      </w:r>
+      <w:r>
+        <w:rPr>
+          <w:i/>
+          <w:color w:val="1F497D" w:themeColor="text2"/>
+          <w:sz w:val="28"/>
+          <w:szCs w:val="28"/>
+        </w:rPr>
+        <w:t>4</w:t>
+      </w:r>
+      <w:r>
+        <w:rPr>
+          <w:i/>
+          <w:color w:val="1F497D" w:themeColor="text2"/>
+          <w:sz w:val="28"/>
+          <w:szCs w:val="28"/>
+        </w:rPr>
+        <w:t xml:space="preserve">: Diagramy – </w:t>
+      </w:r>
+      <w:r>
+        <w:rPr>
+          <w:i/>
+          <w:color w:val="1F497D" w:themeColor="text2"/>
+          <w:sz w:val="28"/>
+          <w:szCs w:val="28"/>
+        </w:rPr>
+        <w:t>Sekvenčný</w:t>
+      </w:r>
+      <w:r>
+        <w:rPr>
+          <w:i/>
+          <w:color w:val="1F497D" w:themeColor="text2"/>
+          <w:sz w:val="28"/>
+          <w:szCs w:val="28"/>
+        </w:rPr>
+        <w:t xml:space="preserve"> diagram</w:t>
       </w:r>
     </w:p>
     <w:p>
@@ -7457,287 +7077,654 @@
           <w:sz w:val="28"/>
           <w:szCs w:val="28"/>
         </w:rPr>
-        <w:t xml:space="preserve">Vstup: Stránka po načítaní bude obsahovať kompletne všetky tlačídlá, </w:t>
-      </w:r>
-      <w:r>
-        <w:rPr>
-          <w:sz w:val="28"/>
-          <w:szCs w:val="28"/>
-        </w:rPr>
-        <w:tab/>
-      </w:r>
-      <w:r>
-        <w:rPr>
-          <w:sz w:val="28"/>
-          <w:szCs w:val="28"/>
-        </w:rPr>
-        <w:tab/>
-      </w:r>
-      <w:r>
-        <w:rPr>
-          <w:sz w:val="28"/>
-          <w:szCs w:val="28"/>
-        </w:rPr>
-        <w:t>dve zobrazo</w:t>
-      </w:r>
-      <w:r>
-        <w:rPr>
-          <w:sz w:val="28"/>
-          <w:szCs w:val="28"/>
-        </w:rPr>
-        <w:t>vacie o</w:t>
-      </w:r>
-      <w:r>
-        <w:rPr>
-          <w:sz w:val="28"/>
-          <w:szCs w:val="28"/>
-        </w:rPr>
-        <w:t>kná</w:t>
-      </w:r>
-      <w:r>
-        <w:rPr>
-          <w:sz w:val="28"/>
-          <w:szCs w:val="28"/>
-        </w:rPr>
-        <w:t>, vľavo pre 2D model a vpravo 3D model</w:t>
-      </w:r>
-      <w:r>
-        <w:rPr>
-          <w:sz w:val="28"/>
-          <w:szCs w:val="28"/>
-        </w:rPr>
-        <w:t>.</w:t>
-      </w:r>
-    </w:p>
-    <w:p>
-      <w:pPr>
-        <w:rPr>
-          <w:sz w:val="28"/>
-          <w:szCs w:val="28"/>
-        </w:rPr>
-      </w:pPr>
-      <w:r>
-        <w:rPr>
-          <w:sz w:val="28"/>
-          <w:szCs w:val="28"/>
-        </w:rPr>
-        <w:tab/>
-      </w:r>
-      <w:r>
-        <w:rPr>
-          <w:sz w:val="28"/>
-          <w:szCs w:val="28"/>
-        </w:rPr>
-        <w:t xml:space="preserve">Výstup: Ak sa podarilo úspešne načítať celú stránku, test prešiel úspešne, </w:t>
-      </w:r>
-      <w:r>
-        <w:rPr>
-          <w:sz w:val="28"/>
-          <w:szCs w:val="28"/>
-        </w:rPr>
-        <w:tab/>
-      </w:r>
-      <w:r>
-        <w:rPr>
-          <w:sz w:val="28"/>
-          <w:szCs w:val="28"/>
-        </w:rPr>
-        <w:tab/>
-      </w:r>
-      <w:r>
-        <w:rPr>
-          <w:sz w:val="28"/>
-          <w:szCs w:val="28"/>
-        </w:rPr>
-        <w:t>inak nie.</w:t>
-      </w:r>
-    </w:p>
-    <w:p>
-      <w:pPr>
-        <w:rPr>
-          <w:sz w:val="28"/>
-          <w:szCs w:val="28"/>
-        </w:rPr>
-      </w:pPr>
-      <w:r>
-        <w:rPr>
-          <w:sz w:val="28"/>
-          <w:szCs w:val="28"/>
-        </w:rPr>
-        <w:tab/>
-      </w:r>
-      <w:r>
-        <w:rPr>
-          <w:sz w:val="28"/>
-          <w:szCs w:val="28"/>
-        </w:rPr>
-        <w:t>Stav: Otestované.</w:t>
-      </w:r>
-    </w:p>
-    <w:p>
-      <w:pPr>
-        <w:pStyle w:val="ListParagraph"/>
+        <w:t>Sekvenčný diagram popisuje sekvenciu jedného používateľského scenára, komunikáciu medzi používateľom a entitami v našom prípade entitami ako „dáta .omap, .xmap“, „3D model“  a trasy „.gpx“. Čas plynie z hora na dol a komunikácia je zaznačená súvislým obdĺžnikom na prerušovanej životnej čiare entity. Ako príklad, používateľ vloží dáta, tým začne životný cyklus dát v aplikácii, tieto dáta potom používateľ vidí ako 3D model a môže ho približovať a rotovať. Ak chce vidieť aj .gpx trasy, tak ich vloží , a potom prezerá. Životný cyklus sa ukončí, keď už sa daná entita nepoužíva a ukončí svoju úlohu v aplikácii.</w:t>
+      </w:r>
+    </w:p>
+    <w:p>
+      <w:pPr>
+        <w:pStyle w:val="Heading1"/>
         <w:numPr>
           <w:ilvl w:val="2"/>
           <w:numId w:val="18"/>
         </w:numPr>
         <w:rPr>
+          <w:sz w:val="32"/>
+          <w:szCs w:val="32"/>
+        </w:rPr>
+      </w:pPr>
+      <w:r>
+        <w:br w:type="page"/>
+      </w:r>
+      <w:r>
+        <w:rPr>
+          <w:sz w:val="32"/>
+          <w:szCs w:val="32"/>
+        </w:rPr>
+        <w:t xml:space="preserve"> </w:t>
+      </w:r>
+      <w:r>
+        <w:rPr>
+          <w:sz w:val="32"/>
+          <w:szCs w:val="32"/>
+        </w:rPr>
+        <w:t>Dekompozícia</w:t>
+      </w:r>
+    </w:p>
+    <w:p>
+      <w:pPr>
+        <w:ind w:left="708"/>
+        <w:jc w:val="center"/>
+        <w:rPr>
+          <w:i/>
+          <w:color w:val="1F497D" w:themeColor="text2"/>
+          <w:sz w:val="28"/>
+          <w:szCs w:val="28"/>
+        </w:rPr>
+      </w:pPr>
+    </w:p>
+    <w:p>
+      <w:r>
+        <w:rPr>
+          <w:noProof/>
+          <w:lang w:eastAsia="sk-SK"/>
+        </w:rPr>
+        <w:drawing>
+          <wp:inline distT="0" distB="0" distL="0" distR="0">
+            <wp:extent cx="5760720" cy="3596005"/>
+            <wp:effectExtent l="0" t="0" r="0" b="4445"/>
+            <wp:docPr id="7" name="Picture 7"/>
+            <wp:cNvGraphicFramePr>
+              <a:graphicFrameLocks xmlns:a="http://schemas.openxmlformats.org/drawingml/2006/main" noChangeAspect="1"/>
+            </wp:cNvGraphicFramePr>
+            <a:graphic xmlns:a="http://schemas.openxmlformats.org/drawingml/2006/main">
+              <a:graphicData uri="http://schemas.openxmlformats.org/drawingml/2006/picture">
+                <pic:pic xmlns:pic="http://schemas.openxmlformats.org/drawingml/2006/picture">
+                  <pic:nvPicPr>
+                    <pic:cNvPr id="0" name="component_diagram.png"/>
+                    <pic:cNvPicPr/>
+                  </pic:nvPicPr>
+                  <pic:blipFill>
+                    <a:blip r:embed="rId18">
+                      <a:extLst>
+                        <a:ext uri="{28A0092B-C50C-407E-A947-70E740481C1C}">
+                          <a14:useLocalDpi xmlns:a14="http://schemas.microsoft.com/office/drawing/2010/main" val="0"/>
+                        </a:ext>
+                      </a:extLst>
+                    </a:blip>
+                    <a:stretch>
+                      <a:fillRect/>
+                    </a:stretch>
+                  </pic:blipFill>
+                  <pic:spPr>
+                    <a:xfrm>
+                      <a:off x="0" y="0"/>
+                      <a:ext cx="5760720" cy="3596005"/>
+                    </a:xfrm>
+                    <a:prstGeom prst="rect">
+                      <a:avLst/>
+                    </a:prstGeom>
+                  </pic:spPr>
+                </pic:pic>
+              </a:graphicData>
+            </a:graphic>
+          </wp:inline>
+        </w:drawing>
+      </w:r>
+    </w:p>
+    <w:p>
+      <w:pPr>
+        <w:jc w:val="center"/>
+      </w:pPr>
+      <w:r>
+        <w:rPr>
+          <w:i/>
+          <w:color w:val="1F497D" w:themeColor="text2"/>
+          <w:sz w:val="28"/>
+          <w:szCs w:val="28"/>
+        </w:rPr>
+        <w:t>Obr.</w:t>
+      </w:r>
+      <w:r>
+        <w:rPr>
+          <w:i/>
+          <w:color w:val="1F497D" w:themeColor="text2"/>
+          <w:sz w:val="28"/>
+          <w:szCs w:val="28"/>
+        </w:rPr>
+        <w:t>5</w:t>
+      </w:r>
+      <w:r>
+        <w:rPr>
+          <w:i/>
+          <w:color w:val="1F497D" w:themeColor="text2"/>
+          <w:sz w:val="28"/>
+          <w:szCs w:val="28"/>
+        </w:rPr>
+        <w:t xml:space="preserve">: Diagramy – </w:t>
+      </w:r>
+      <w:r>
+        <w:rPr>
+          <w:i/>
+          <w:color w:val="1F497D" w:themeColor="text2"/>
+          <w:sz w:val="28"/>
+          <w:szCs w:val="28"/>
+        </w:rPr>
+        <w:t>Komponentný</w:t>
+      </w:r>
+      <w:r>
+        <w:rPr>
+          <w:i/>
+          <w:color w:val="1F497D" w:themeColor="text2"/>
+          <w:sz w:val="28"/>
+          <w:szCs w:val="28"/>
+        </w:rPr>
+        <w:t xml:space="preserve"> diagram</w:t>
+      </w:r>
+    </w:p>
+    <w:p>
+      <w:pPr>
+        <w:rPr>
+          <w:sz w:val="28"/>
+          <w:szCs w:val="28"/>
+        </w:rPr>
+      </w:pPr>
+    </w:p>
+    <w:p>
+      <w:pPr>
+        <w:rPr>
+          <w:sz w:val="28"/>
+          <w:szCs w:val="28"/>
+        </w:rPr>
+      </w:pPr>
+      <w:r>
+        <w:rPr>
+          <w:sz w:val="28"/>
+          <w:szCs w:val="28"/>
+        </w:rPr>
+        <w:tab/>
+      </w:r>
+      <w:r>
+        <w:rPr>
+          <w:sz w:val="28"/>
+          <w:szCs w:val="28"/>
+        </w:rPr>
+        <w:t>Dekompozícia je znázornená komponentným diagramom, ktorý znázorňuje všetky komponenty v aplikácii a ich hierarchiu. Ktorý komponent je potrebný na fungovanie ďalšieho komponentu. Napríklad pre vykreslenie 3D modelu je potrebné aby aplikácia načítala dáta v jednom komponente, potom zrátala výšky v ďalšom a vytvorila si vnútornú reprezentáciu, ktorú potom vykreslila.</w:t>
+      </w:r>
+    </w:p>
+    <w:p>
+      <w:pPr>
+        <w:pStyle w:val="Heading1"/>
+        <w:ind w:left="1245"/>
+        <w:rPr>
+          <w:rFonts w:eastAsia="Calibri"/>
+          <w:b w:val="0"/>
+          <w:bCs w:val="0"/>
+          <w:color w:val="auto"/>
+          <w:sz w:val="28"/>
+        </w:rPr>
+      </w:pPr>
+    </w:p>
+    <w:p/>
+    <w:p/>
+    <w:p/>
+    <w:p>
+      <w:pPr>
+        <w:pStyle w:val="Heading1"/>
+        <w:numPr>
+          <w:ilvl w:val="1"/>
+          <w:numId w:val="35"/>
+        </w:numPr>
+        <w:rPr>
+          <w:i/>
+          <w:color w:val="1F497D" w:themeColor="text2"/>
+          <w:sz w:val="28"/>
+        </w:rPr>
+      </w:pPr>
+      <w:r>
+        <w:t xml:space="preserve">. </w:t>
+      </w:r>
+      <w:r>
+        <w:t>Používateľské rozhranie</w:t>
+      </w:r>
+    </w:p>
+    <w:p/>
+    <w:p>
+      <w:pPr>
+        <w:ind w:left="708"/>
+        <w:jc w:val="center"/>
+      </w:pPr>
+      <w:r>
+        <w:rPr>
+          <w:noProof/>
+          <w:lang w:eastAsia="sk-SK"/>
+        </w:rPr>
+        <w:drawing>
+          <wp:anchor distT="0" distB="0" distL="114300" distR="114300" simplePos="0" relativeHeight="251673600" behindDoc="1" locked="0" layoutInCell="1" allowOverlap="1">
+            <wp:simplePos x="0" y="0"/>
+            <wp:positionH relativeFrom="column">
+              <wp:posOffset>-330200</wp:posOffset>
+            </wp:positionH>
+            <wp:positionV relativeFrom="paragraph">
+              <wp:posOffset>88265</wp:posOffset>
+            </wp:positionV>
+            <wp:extent cx="6349365" cy="5593080"/>
+            <wp:effectExtent l="0" t="0" r="0" b="7620"/>
+            <wp:wrapSquare wrapText="bothSides"/>
+            <wp:docPr id="18" name="Picture 18"/>
+            <wp:cNvGraphicFramePr>
+              <a:graphicFrameLocks xmlns:a="http://schemas.openxmlformats.org/drawingml/2006/main" noChangeAspect="1"/>
+            </wp:cNvGraphicFramePr>
+            <a:graphic xmlns:a="http://schemas.openxmlformats.org/drawingml/2006/main">
+              <a:graphicData uri="http://schemas.openxmlformats.org/drawingml/2006/picture">
+                <pic:pic xmlns:pic="http://schemas.openxmlformats.org/drawingml/2006/picture">
+                  <pic:nvPicPr>
+                    <pic:cNvPr id="0" name="ui_rozhranie_v2.0.png"/>
+                    <pic:cNvPicPr/>
+                  </pic:nvPicPr>
+                  <pic:blipFill>
+                    <a:blip r:embed="rId19">
+                      <a:extLst>
+                        <a:ext uri="{28A0092B-C50C-407E-A947-70E740481C1C}">
+                          <a14:useLocalDpi xmlns:a14="http://schemas.microsoft.com/office/drawing/2010/main" val="0"/>
+                        </a:ext>
+                      </a:extLst>
+                    </a:blip>
+                    <a:stretch>
+                      <a:fillRect/>
+                    </a:stretch>
+                  </pic:blipFill>
+                  <pic:spPr>
+                    <a:xfrm>
+                      <a:off x="0" y="0"/>
+                      <a:ext cx="6349365" cy="5593080"/>
+                    </a:xfrm>
+                    <a:prstGeom prst="rect">
+                      <a:avLst/>
+                    </a:prstGeom>
+                  </pic:spPr>
+                </pic:pic>
+              </a:graphicData>
+            </a:graphic>
+            <wp14:sizeRelH relativeFrom="page">
+              <wp14:pctWidth>0</wp14:pctWidth>
+            </wp14:sizeRelH>
+            <wp14:sizeRelV relativeFrom="page">
+              <wp14:pctHeight>0</wp14:pctHeight>
+            </wp14:sizeRelV>
+          </wp:anchor>
+        </w:drawing>
+      </w:r>
+    </w:p>
+    <w:p>
+      <w:pPr>
+        <w:ind w:left="708"/>
+        <w:jc w:val="center"/>
+      </w:pPr>
+      <w:r>
+        <w:rPr>
+          <w:i/>
+          <w:color w:val="1F497D" w:themeColor="text2"/>
+          <w:sz w:val="28"/>
+          <w:szCs w:val="28"/>
+        </w:rPr>
+        <w:t>Obr.</w:t>
+      </w:r>
+      <w:r>
+        <w:rPr>
+          <w:i/>
+          <w:color w:val="1F497D" w:themeColor="text2"/>
+          <w:sz w:val="28"/>
+          <w:szCs w:val="28"/>
+        </w:rPr>
+        <w:t>6</w:t>
+      </w:r>
+      <w:r>
+        <w:rPr>
+          <w:i/>
+          <w:color w:val="1F497D" w:themeColor="text2"/>
+          <w:sz w:val="28"/>
+          <w:szCs w:val="28"/>
+        </w:rPr>
+        <w:t xml:space="preserve">: </w:t>
+      </w:r>
+      <w:r>
+        <w:rPr>
+          <w:i/>
+          <w:color w:val="1F497D" w:themeColor="text2"/>
+          <w:sz w:val="28"/>
+          <w:szCs w:val="28"/>
+        </w:rPr>
+        <w:t xml:space="preserve">Používateľské rozhranie </w:t>
+      </w:r>
+      <w:r>
+        <w:rPr>
+          <w:i/>
+          <w:color w:val="1F497D" w:themeColor="text2"/>
+          <w:sz w:val="28"/>
+          <w:szCs w:val="28"/>
+        </w:rPr>
+        <w:t xml:space="preserve">– </w:t>
+      </w:r>
+      <w:r>
+        <w:rPr>
+          <w:i/>
+          <w:color w:val="1F497D" w:themeColor="text2"/>
+          <w:sz w:val="28"/>
+          <w:szCs w:val="28"/>
+        </w:rPr>
+        <w:t>UI</w:t>
+      </w:r>
+    </w:p>
+    <w:p>
+      <w:pPr>
+        <w:tabs>
+          <w:tab w:val="left" w:pos="5049"/>
+        </w:tabs>
+      </w:pPr>
+    </w:p>
+    <w:p/>
+    <w:p/>
+    <w:p/>
+    <w:p/>
+    <w:p>
+      <w:pPr>
+        <w:pStyle w:val="Heading1"/>
+        <w:numPr>
+          <w:ilvl w:val="1"/>
+          <w:numId w:val="36"/>
+        </w:numPr>
+      </w:pPr>
+      <w:r>
+        <w:t>Analýza technológií</w:t>
+      </w:r>
+    </w:p>
+    <w:p/>
+    <w:p>
+      <w:pPr>
+        <w:rPr>
+          <w:sz w:val="28"/>
+          <w:szCs w:val="28"/>
+        </w:rPr>
+      </w:pPr>
+      <w:r>
+        <w:rPr>
+          <w:sz w:val="28"/>
+          <w:szCs w:val="28"/>
+        </w:rPr>
+        <w:tab/>
+      </w:r>
+      <w:r>
+        <w:rPr>
+          <w:sz w:val="28"/>
+          <w:szCs w:val="28"/>
+        </w:rPr>
+        <w:t>Na tvorbu aplikácie je nevyhnutné použiť technológie, ktoré budú kompatibilné s koncept</w:t>
+      </w:r>
+      <w:r>
+        <w:rPr>
+          <w:sz w:val="28"/>
+          <w:szCs w:val="28"/>
+        </w:rPr>
+        <w:t>a</w:t>
+      </w:r>
+      <w:r>
+        <w:rPr>
+          <w:sz w:val="28"/>
+          <w:szCs w:val="28"/>
+        </w:rPr>
+        <w:t>mi použitými v návrhu tejto aplikácie. Nepovažovali sme za účelné vytvárať aplikáciu od základov, nakoľko existuje už niekoľko prostredí, ktoré podporujú prácu s modelmi a umožňujú rýchlo vytvoriť vhodné a praktické grafické užívateľské prostredie.</w:t>
+      </w:r>
+    </w:p>
+    <w:p>
+      <w:pPr>
+        <w:rPr>
+          <w:sz w:val="28"/>
+          <w:szCs w:val="28"/>
+        </w:rPr>
+      </w:pPr>
+    </w:p>
+    <w:p>
+      <w:pPr>
+        <w:rPr>
+          <w:sz w:val="28"/>
+          <w:szCs w:val="28"/>
+        </w:rPr>
+      </w:pPr>
+      <w:r>
+        <w:rPr>
+          <w:sz w:val="28"/>
+          <w:szCs w:val="28"/>
+        </w:rPr>
+        <w:tab/>
+        <w:t xml:space="preserve">Naša aplikácia bude dostupná online ako webová aplikácia naprogramovaná v programovacom jazyku JavaScript. Softvér bude mať za úlohu spracovať výstup z XMAP a následne vymodelovať 3D model. Po úvahách a diskusiách sme sa rozhodli použiť na vytvráranie a zobrazovanie 3D modelov už existujúcu knižnicu </w:t>
+      </w:r>
+      <w:r>
+        <w:rPr>
           <w:b/>
           <w:sz w:val="28"/>
           <w:szCs w:val="28"/>
         </w:rPr>
-      </w:pPr>
-      <w:r>
-        <w:rPr>
+        <w:t>three.js</w:t>
+      </w:r>
+      <w:r>
+        <w:rPr>
+          <w:sz w:val="28"/>
+          <w:szCs w:val="28"/>
+        </w:rPr>
+        <w:t xml:space="preserve"> v programovacom jazyku JavaScript hlavne preto, že poskytuje širokú podporu webových prehliadačov a využíva aplikáčné rozhranie WebGL. Táto knižnica nám poskytuje viacero výhod, od vytvárania 3D modelov až po jednoduchú prácu s kamerou, t.j. približovanie a rotáciu modela, čo je pre nás veľká výhoda. Na tvorbu užívateľského prostredia použijeme HTML5 a CSS3. </w:t>
+      </w:r>
+    </w:p>
+    <w:p>
+      <w:pPr>
+        <w:rPr>
+          <w:sz w:val="28"/>
+          <w:szCs w:val="28"/>
+        </w:rPr>
+      </w:pPr>
+    </w:p>
+    <w:p>
+      <w:pPr>
+        <w:rPr>
+          <w:sz w:val="28"/>
+          <w:szCs w:val="28"/>
+        </w:rPr>
+      </w:pPr>
+      <w:r>
+        <w:rPr>
+          <w:sz w:val="28"/>
+          <w:szCs w:val="28"/>
+        </w:rPr>
+        <w:tab/>
+        <w:t>Stránka je zobraziteľná a plne funkčná na internetových prehliadačoch, ktoré podporujú HTML Canvas. Aplikácia bola testovaná v Microsoft Edge verzie 38, Mozilla Firefox verzie 49, Google Chrome verzie 54, Opera verzie 54 a Safari.</w:t>
+      </w:r>
+    </w:p>
+    <w:p>
+      <w:pPr>
+        <w:spacing w:after="0" w:line="240" w:lineRule="auto"/>
+        <w:rPr>
+          <w:rFonts w:eastAsia="Times New Roman"/>
           <w:b/>
-          <w:sz w:val="28"/>
-          <w:szCs w:val="28"/>
-        </w:rPr>
-        <w:t>Zadanie polohy kamery</w:t>
-      </w:r>
-    </w:p>
-    <w:p>
-      <w:pPr>
-        <w:rPr>
-          <w:sz w:val="28"/>
-          <w:szCs w:val="28"/>
-        </w:rPr>
-      </w:pPr>
-      <w:r>
-        <w:rPr>
-          <w:sz w:val="28"/>
-          <w:szCs w:val="28"/>
-        </w:rPr>
-        <w:tab/>
-      </w:r>
-      <w:r>
-        <w:rPr>
-          <w:sz w:val="28"/>
-          <w:szCs w:val="28"/>
-        </w:rPr>
-        <w:t>Vstup: Umiestnenie ikonky kamery na 2D model.</w:t>
-      </w:r>
-    </w:p>
-    <w:p>
-      <w:pPr>
-        <w:rPr>
-          <w:sz w:val="28"/>
-          <w:szCs w:val="28"/>
-        </w:rPr>
-      </w:pPr>
-      <w:r>
-        <w:rPr>
-          <w:sz w:val="28"/>
-          <w:szCs w:val="28"/>
-        </w:rPr>
-        <w:tab/>
-      </w:r>
-      <w:r>
-        <w:rPr>
-          <w:sz w:val="28"/>
-          <w:szCs w:val="28"/>
-        </w:rPr>
-        <w:t xml:space="preserve">Výstup: Ak sa podarilo umiestniť kameru na 2D model a zobrazil sa 3D </w:t>
-      </w:r>
-      <w:r>
-        <w:rPr>
-          <w:sz w:val="28"/>
-          <w:szCs w:val="28"/>
-        </w:rPr>
-        <w:tab/>
-      </w:r>
-      <w:r>
-        <w:rPr>
-          <w:sz w:val="28"/>
-          <w:szCs w:val="28"/>
-        </w:rPr>
-        <w:tab/>
-        <w:t>model podľa p</w:t>
-      </w:r>
-      <w:r>
-        <w:rPr>
-          <w:sz w:val="28"/>
-          <w:szCs w:val="28"/>
-        </w:rPr>
-        <w:t xml:space="preserve">olohy </w:t>
-      </w:r>
-      <w:r>
-        <w:rPr>
-          <w:sz w:val="28"/>
-          <w:szCs w:val="28"/>
-        </w:rPr>
-        <w:t xml:space="preserve">kamery s príslušným uhlom na základe </w:t>
-      </w:r>
-      <w:r>
-        <w:rPr>
-          <w:sz w:val="28"/>
-          <w:szCs w:val="28"/>
-        </w:rPr>
-        <w:tab/>
-      </w:r>
-      <w:r>
-        <w:rPr>
-          <w:sz w:val="28"/>
-          <w:szCs w:val="28"/>
-        </w:rPr>
-        <w:tab/>
-      </w:r>
-      <w:r>
-        <w:rPr>
-          <w:sz w:val="28"/>
-          <w:szCs w:val="28"/>
-        </w:rPr>
-        <w:tab/>
-      </w:r>
-      <w:r>
-        <w:rPr>
-          <w:sz w:val="28"/>
-          <w:szCs w:val="28"/>
-        </w:rPr>
-        <w:t xml:space="preserve">položenej </w:t>
-      </w:r>
-      <w:r>
-        <w:rPr>
-          <w:sz w:val="28"/>
-          <w:szCs w:val="28"/>
-        </w:rPr>
-        <w:t>ikonky, test prešiel ú</w:t>
-      </w:r>
-      <w:r>
-        <w:rPr>
-          <w:sz w:val="28"/>
-          <w:szCs w:val="28"/>
-        </w:rPr>
-        <w:t>spešne</w:t>
-      </w:r>
-      <w:r>
-        <w:rPr>
-          <w:sz w:val="28"/>
-          <w:szCs w:val="28"/>
-        </w:rPr>
-        <w:t>, inak nie.</w:t>
-      </w:r>
-    </w:p>
-    <w:p>
-      <w:pPr>
-        <w:rPr>
-          <w:sz w:val="28"/>
-          <w:szCs w:val="28"/>
-        </w:rPr>
-      </w:pPr>
-      <w:r>
-        <w:rPr>
-          <w:sz w:val="28"/>
-          <w:szCs w:val="28"/>
-        </w:rPr>
-        <w:tab/>
-      </w:r>
-      <w:r>
-        <w:rPr>
-          <w:sz w:val="28"/>
-          <w:szCs w:val="28"/>
-        </w:rPr>
-        <w:t>Stav: Neotestované.</w:t>
+          <w:bCs/>
+          <w:color w:val="000000"/>
+          <w:sz w:val="40"/>
+          <w:szCs w:val="28"/>
+        </w:rPr>
+      </w:pPr>
+      <w:r>
+        <w:br w:type="page"/>
+      </w:r>
+    </w:p>
+    <w:p>
+      <w:pPr>
+        <w:pStyle w:val="Heading1"/>
+        <w:numPr>
+          <w:ilvl w:val="1"/>
+          <w:numId w:val="36"/>
+        </w:numPr>
+      </w:pPr>
+      <w:r>
+        <w:rPr>
+          <w:noProof/>
+          <w:lang w:eastAsia="sk-SK"/>
+        </w:rPr>
+        <w:drawing>
+          <wp:anchor distT="0" distB="0" distL="114300" distR="114300" simplePos="0" relativeHeight="251672576" behindDoc="0" locked="0" layoutInCell="1" allowOverlap="1" wp14:anchorId="52225AAB" wp14:editId="0AFD30E9">
+            <wp:simplePos x="0" y="0"/>
+            <wp:positionH relativeFrom="column">
+              <wp:posOffset>-394335</wp:posOffset>
+            </wp:positionH>
+            <wp:positionV relativeFrom="paragraph">
+              <wp:posOffset>875030</wp:posOffset>
+            </wp:positionV>
+            <wp:extent cx="6583045" cy="4239260"/>
+            <wp:effectExtent l="0" t="0" r="8255" b="8890"/>
+            <wp:wrapSquare wrapText="bothSides"/>
+            <wp:docPr id="10" name="Picture 10"/>
+            <wp:cNvGraphicFramePr>
+              <a:graphicFrameLocks xmlns:a="http://schemas.openxmlformats.org/drawingml/2006/main" noChangeAspect="1"/>
+            </wp:cNvGraphicFramePr>
+            <a:graphic xmlns:a="http://schemas.openxmlformats.org/drawingml/2006/main">
+              <a:graphicData uri="http://schemas.openxmlformats.org/drawingml/2006/picture">
+                <pic:pic xmlns:pic="http://schemas.openxmlformats.org/drawingml/2006/picture">
+                  <pic:nvPicPr>
+                    <pic:cNvPr id="0" name="Triedny_diagram-1.png"/>
+                    <pic:cNvPicPr/>
+                  </pic:nvPicPr>
+                  <pic:blipFill>
+                    <a:blip r:embed="rId20" cstate="print">
+                      <a:extLst>
+                        <a:ext uri="{28A0092B-C50C-407E-A947-70E740481C1C}">
+                          <a14:useLocalDpi xmlns:a14="http://schemas.microsoft.com/office/drawing/2010/main" val="0"/>
+                        </a:ext>
+                      </a:extLst>
+                    </a:blip>
+                    <a:stretch>
+                      <a:fillRect/>
+                    </a:stretch>
+                  </pic:blipFill>
+                  <pic:spPr>
+                    <a:xfrm>
+                      <a:off x="0" y="0"/>
+                      <a:ext cx="6583045" cy="4239260"/>
+                    </a:xfrm>
+                    <a:prstGeom prst="rect">
+                      <a:avLst/>
+                    </a:prstGeom>
+                  </pic:spPr>
+                </pic:pic>
+              </a:graphicData>
+            </a:graphic>
+            <wp14:sizeRelH relativeFrom="page">
+              <wp14:pctWidth>0</wp14:pctWidth>
+            </wp14:sizeRelH>
+            <wp14:sizeRelV relativeFrom="page">
+              <wp14:pctHeight>0</wp14:pctHeight>
+            </wp14:sizeRelV>
+          </wp:anchor>
+        </w:drawing>
+      </w:r>
+      <w:r>
+        <w:t>Triedny diagram</w:t>
+      </w:r>
+    </w:p>
+    <w:p>
+      <w:pPr>
+        <w:ind w:left="708"/>
+        <w:jc w:val="center"/>
+      </w:pPr>
+    </w:p>
+    <w:p/>
+    <w:p>
+      <w:pPr>
+        <w:ind w:left="708"/>
+        <w:jc w:val="center"/>
+        <w:rPr>
+          <w:i/>
+          <w:color w:val="1F497D" w:themeColor="text2"/>
+          <w:sz w:val="28"/>
+          <w:szCs w:val="28"/>
+        </w:rPr>
+      </w:pPr>
+      <w:r>
+        <w:rPr>
+          <w:i/>
+          <w:color w:val="1F497D" w:themeColor="text2"/>
+          <w:sz w:val="28"/>
+          <w:szCs w:val="28"/>
+        </w:rPr>
+        <w:t>Obr.</w:t>
+      </w:r>
+      <w:r>
+        <w:rPr>
+          <w:i/>
+          <w:color w:val="1F497D" w:themeColor="text2"/>
+          <w:sz w:val="28"/>
+          <w:szCs w:val="28"/>
+        </w:rPr>
+        <w:t>7</w:t>
+      </w:r>
+      <w:r>
+        <w:rPr>
+          <w:i/>
+          <w:color w:val="1F497D" w:themeColor="text2"/>
+          <w:sz w:val="28"/>
+          <w:szCs w:val="28"/>
+        </w:rPr>
+        <w:t xml:space="preserve">: Diagramy – </w:t>
+      </w:r>
+      <w:r>
+        <w:rPr>
+          <w:i/>
+          <w:color w:val="1F497D" w:themeColor="text2"/>
+          <w:sz w:val="28"/>
+          <w:szCs w:val="28"/>
+        </w:rPr>
+        <w:t>Triedny</w:t>
+      </w:r>
+      <w:r>
+        <w:rPr>
+          <w:i/>
+          <w:color w:val="1F497D" w:themeColor="text2"/>
+          <w:sz w:val="28"/>
+          <w:szCs w:val="28"/>
+        </w:rPr>
+        <w:t xml:space="preserve"> diagram</w:t>
+      </w:r>
+    </w:p>
+    <w:p>
+      <w:pPr>
+        <w:jc w:val="center"/>
+      </w:pPr>
+    </w:p>
+    <w:p/>
+    <w:p/>
+    <w:p/>
+    <w:p/>
+    <w:p/>
+    <w:p/>
+    <w:p/>
+    <w:p/>
+    <w:p>
+      <w:pPr>
+        <w:pStyle w:val="Heading1"/>
+        <w:numPr>
+          <w:ilvl w:val="1"/>
+          <w:numId w:val="38"/>
+        </w:numPr>
+        <w:rPr>
+          <w:color w:val="1F497D" w:themeColor="text2"/>
+          <w:szCs w:val="40"/>
+        </w:rPr>
+      </w:pPr>
+      <w:r>
+        <w:br w:type="page"/>
+      </w:r>
+      <w:r>
+        <w:rPr>
+          <w:color w:val="000000" w:themeColor="text1"/>
+          <w:szCs w:val="40"/>
+        </w:rPr>
+        <w:t>Testovacie scenáre</w:t>
       </w:r>
     </w:p>
     <w:p>
@@ -7745,7 +7732,7 @@
         <w:pStyle w:val="ListParagraph"/>
         <w:numPr>
           <w:ilvl w:val="2"/>
-          <w:numId w:val="18"/>
+          <w:numId w:val="38"/>
         </w:numPr>
         <w:rPr>
           <w:b/>
@@ -7759,7 +7746,7 @@
           <w:sz w:val="28"/>
           <w:szCs w:val="28"/>
         </w:rPr>
-        <w:t>Výškový rozdiel</w:t>
+        <w:t>Načítanie stránky</w:t>
       </w:r>
     </w:p>
     <w:p>
@@ -7781,7 +7768,7 @@
           <w:sz w:val="28"/>
           <w:szCs w:val="28"/>
         </w:rPr>
-        <w:t xml:space="preserve">Vstup: Po kliknutí sa 3D model zafarbí príslušnými farbami na </w:t>
+        <w:t xml:space="preserve">Vstup: Stránka po načítaní bude obsahovať kompletne všetky tlačídlá, </w:t>
       </w:r>
       <w:r>
         <w:rPr>
@@ -7802,6 +7789,42 @@
           <w:sz w:val="28"/>
           <w:szCs w:val="28"/>
         </w:rPr>
+        <w:t>dve zobrazo</w:t>
+      </w:r>
+      <w:r>
+        <w:rPr>
+          <w:sz w:val="28"/>
+          <w:szCs w:val="28"/>
+        </w:rPr>
+        <w:t>vacie o</w:t>
+      </w:r>
+      <w:r>
+        <w:rPr>
+          <w:sz w:val="28"/>
+          <w:szCs w:val="28"/>
+        </w:rPr>
+        <w:t>kná, vľavo pre 2D model a vpravo 3D model</w:t>
+      </w:r>
+      <w:r>
+        <w:rPr>
+          <w:sz w:val="28"/>
+          <w:szCs w:val="28"/>
+        </w:rPr>
+        <w:t>.</w:t>
+      </w:r>
+    </w:p>
+    <w:p>
+      <w:pPr>
+        <w:rPr>
+          <w:sz w:val="28"/>
+          <w:szCs w:val="28"/>
+        </w:rPr>
+      </w:pPr>
+      <w:r>
+        <w:rPr>
+          <w:sz w:val="28"/>
+          <w:szCs w:val="28"/>
+        </w:rPr>
         <w:tab/>
       </w:r>
       <w:r>
@@ -7809,31 +7832,15 @@
           <w:sz w:val="28"/>
           <w:szCs w:val="28"/>
         </w:rPr>
+        <w:t xml:space="preserve">Výstup: Ak sa podarilo úspešne načítať celú stránku, test prešiel úspešne, </w:t>
+      </w:r>
+      <w:r>
+        <w:rPr>
+          <w:sz w:val="28"/>
+          <w:szCs w:val="28"/>
+        </w:rPr>
         <w:tab/>
-        <w:t>znázornenie výšiek. Pre p</w:t>
-      </w:r>
-      <w:r>
-        <w:rPr>
-          <w:sz w:val="28"/>
-          <w:szCs w:val="28"/>
-        </w:rPr>
-        <w:t xml:space="preserve">oužívateľa </w:t>
-      </w:r>
-      <w:r>
-        <w:rPr>
-          <w:sz w:val="28"/>
-          <w:szCs w:val="28"/>
-        </w:rPr>
-        <w:t>sa zobrazí legenda farieb.</w:t>
-      </w:r>
-    </w:p>
-    <w:p>
-      <w:pPr>
-        <w:rPr>
-          <w:sz w:val="28"/>
-          <w:szCs w:val="28"/>
-        </w:rPr>
-      </w:pPr>
+      </w:r>
       <w:r>
         <w:rPr>
           <w:sz w:val="28"/>
@@ -7846,8 +7853,16 @@
           <w:sz w:val="28"/>
           <w:szCs w:val="28"/>
         </w:rPr>
-        <w:t xml:space="preserve">Výstup: Ak sa 3D model zafarbil a používateľovi sa zobrazila legenda </w:t>
-      </w:r>
+        <w:t>inak nie.</w:t>
+      </w:r>
+    </w:p>
+    <w:p>
+      <w:pPr>
+        <w:rPr>
+          <w:sz w:val="28"/>
+          <w:szCs w:val="28"/>
+        </w:rPr>
+      </w:pPr>
       <w:r>
         <w:rPr>
           <w:sz w:val="28"/>
@@ -7860,51 +7875,7 @@
           <w:sz w:val="28"/>
           <w:szCs w:val="28"/>
         </w:rPr>
-        <w:tab/>
-      </w:r>
-      <w:r>
-        <w:rPr>
-          <w:sz w:val="28"/>
-          <w:szCs w:val="28"/>
-        </w:rPr>
-        <w:tab/>
-        <w:t>farieb, test prešiel ú</w:t>
-      </w:r>
-      <w:r>
-        <w:rPr>
-          <w:sz w:val="28"/>
-          <w:szCs w:val="28"/>
-        </w:rPr>
-        <w:t>spešne</w:t>
-      </w:r>
-      <w:r>
-        <w:rPr>
-          <w:sz w:val="28"/>
-          <w:szCs w:val="28"/>
-        </w:rPr>
-        <w:t>, inak nie.</w:t>
-      </w:r>
-    </w:p>
-    <w:p>
-      <w:pPr>
-        <w:rPr>
-          <w:sz w:val="28"/>
-          <w:szCs w:val="28"/>
-        </w:rPr>
-      </w:pPr>
-      <w:r>
-        <w:rPr>
-          <w:sz w:val="28"/>
-          <w:szCs w:val="28"/>
-        </w:rPr>
-        <w:tab/>
-      </w:r>
-      <w:r>
-        <w:rPr>
-          <w:sz w:val="28"/>
-          <w:szCs w:val="28"/>
-        </w:rPr>
-        <w:t>Stav: Neotestované.</w:t>
+        <w:t>Stav: Otestované.</w:t>
       </w:r>
     </w:p>
     <w:p>
@@ -7912,7 +7883,7 @@
         <w:pStyle w:val="ListParagraph"/>
         <w:numPr>
           <w:ilvl w:val="2"/>
-          <w:numId w:val="18"/>
+          <w:numId w:val="38"/>
         </w:numPr>
         <w:rPr>
           <w:b/>
@@ -7926,7 +7897,7 @@
           <w:sz w:val="28"/>
           <w:szCs w:val="28"/>
         </w:rPr>
-        <w:t>Rotácia a približovanie modelu</w:t>
+        <w:t>Zadanie polohy kamery</w:t>
       </w:r>
     </w:p>
     <w:p>
@@ -7948,7 +7919,7 @@
           <w:sz w:val="28"/>
           <w:szCs w:val="28"/>
         </w:rPr>
-        <w:t>Vstup: Možná rotácia a približovanie 3D modelu.</w:t>
+        <w:t>Vstup: Umiestnenie ikonky kamery na 2D model.</w:t>
       </w:r>
     </w:p>
     <w:p>
@@ -7970,7 +7941,7 @@
           <w:sz w:val="28"/>
           <w:szCs w:val="28"/>
         </w:rPr>
-        <w:t xml:space="preserve">Výstup: Ak sa dá približovať a rotovať 3D model, test prešiel úspešne, </w:t>
+        <w:t xml:space="preserve">Výstup: Ak sa podarilo umiestniť kameru na 2D model a zobrazil sa 3D </w:t>
       </w:r>
       <w:r>
         <w:rPr>
@@ -7985,22 +7956,15 @@
           <w:szCs w:val="28"/>
         </w:rPr>
         <w:tab/>
-      </w:r>
-      <w:r>
-        <w:rPr>
-          <w:sz w:val="28"/>
-          <w:szCs w:val="28"/>
-        </w:rPr>
-        <w:t>inak nie.</w:t>
-      </w:r>
-    </w:p>
-    <w:p>
-      <w:pPr>
-        <w:rPr>
-          <w:sz w:val="28"/>
-          <w:szCs w:val="28"/>
-        </w:rPr>
-      </w:pPr>
+        <w:t>model podľa p</w:t>
+      </w:r>
+      <w:r>
+        <w:rPr>
+          <w:sz w:val="28"/>
+          <w:szCs w:val="28"/>
+        </w:rPr>
+        <w:t xml:space="preserve">olohy kamery s príslušným uhlom na základe </w:t>
+      </w:r>
       <w:r>
         <w:rPr>
           <w:sz w:val="28"/>
@@ -8013,23 +7977,65 @@
           <w:sz w:val="28"/>
           <w:szCs w:val="28"/>
         </w:rPr>
-        <w:t>Stav: Otestované.</w:t>
-      </w:r>
-    </w:p>
-    <w:p>
-      <w:pPr>
-        <w:rPr>
-          <w:sz w:val="28"/>
-          <w:szCs w:val="28"/>
-        </w:rPr>
-      </w:pPr>
+        <w:tab/>
+      </w:r>
+      <w:r>
+        <w:rPr>
+          <w:sz w:val="28"/>
+          <w:szCs w:val="28"/>
+        </w:rPr>
+        <w:tab/>
+      </w:r>
+      <w:r>
+        <w:rPr>
+          <w:sz w:val="28"/>
+          <w:szCs w:val="28"/>
+        </w:rPr>
+        <w:t xml:space="preserve">položenej </w:t>
+      </w:r>
+      <w:r>
+        <w:rPr>
+          <w:sz w:val="28"/>
+          <w:szCs w:val="28"/>
+        </w:rPr>
+        <w:t>ikonky, test prešiel ú</w:t>
+      </w:r>
+      <w:r>
+        <w:rPr>
+          <w:sz w:val="28"/>
+          <w:szCs w:val="28"/>
+        </w:rPr>
+        <w:t>spešne, inak nie.</w:t>
+      </w:r>
+    </w:p>
+    <w:p>
+      <w:pPr>
+        <w:rPr>
+          <w:sz w:val="28"/>
+          <w:szCs w:val="28"/>
+        </w:rPr>
+      </w:pPr>
+      <w:r>
+        <w:rPr>
+          <w:sz w:val="28"/>
+          <w:szCs w:val="28"/>
+        </w:rPr>
+        <w:tab/>
+      </w:r>
+      <w:r>
+        <w:rPr>
+          <w:sz w:val="28"/>
+          <w:szCs w:val="28"/>
+        </w:rPr>
+        <w:t>Stav: Neotestované.</w:t>
+      </w:r>
     </w:p>
     <w:p>
       <w:pPr>
         <w:pStyle w:val="ListParagraph"/>
         <w:numPr>
           <w:ilvl w:val="2"/>
-          <w:numId w:val="18"/>
+          <w:numId w:val="38"/>
         </w:numPr>
         <w:rPr>
           <w:b/>
@@ -8043,7 +8049,7 @@
           <w:sz w:val="28"/>
           <w:szCs w:val="28"/>
         </w:rPr>
-        <w:t>Pridanie .gpx trasy</w:t>
+        <w:t>Výškový rozdiel</w:t>
       </w:r>
     </w:p>
     <w:p>
@@ -8065,7 +8071,7 @@
           <w:sz w:val="28"/>
           <w:szCs w:val="28"/>
         </w:rPr>
-        <w:t xml:space="preserve">Vstup: Používteľovi vyskočí dialógové okno na výber .gpx súboru. </w:t>
+        <w:t xml:space="preserve">Vstup: Po kliknutí sa 3D model zafarbí príslušnými farbami na </w:t>
       </w:r>
       <w:r>
         <w:rPr>
@@ -8087,14 +8093,6 @@
           <w:szCs w:val="28"/>
         </w:rPr>
         <w:tab/>
-        <w:t xml:space="preserve">Trasa sa vykreslí do </w:t>
-      </w:r>
-      <w:r>
-        <w:rPr>
-          <w:sz w:val="28"/>
-          <w:szCs w:val="28"/>
-        </w:rPr>
-        <w:t xml:space="preserve">2D modelu a následne sa vymodeluje do 3D </w:t>
       </w:r>
       <w:r>
         <w:rPr>
@@ -8102,7 +8100,23 @@
           <w:szCs w:val="28"/>
         </w:rPr>
         <w:tab/>
-      </w:r>
+        <w:t>znázornenie výšiek. Pre p</w:t>
+      </w:r>
+      <w:r>
+        <w:rPr>
+          <w:sz w:val="28"/>
+          <w:szCs w:val="28"/>
+        </w:rPr>
+        <w:t>oužívateľa sa zobrazí legenda farieb.</w:t>
+      </w:r>
+    </w:p>
+    <w:p>
+      <w:pPr>
+        <w:rPr>
+          <w:sz w:val="28"/>
+          <w:szCs w:val="28"/>
+        </w:rPr>
+      </w:pPr>
       <w:r>
         <w:rPr>
           <w:sz w:val="28"/>
@@ -8115,16 +8129,8 @@
           <w:sz w:val="28"/>
           <w:szCs w:val="28"/>
         </w:rPr>
-        <w:t>modelu.</w:t>
-      </w:r>
-    </w:p>
-    <w:p>
-      <w:pPr>
-        <w:rPr>
-          <w:sz w:val="28"/>
-          <w:szCs w:val="28"/>
-        </w:rPr>
-      </w:pPr>
+        <w:t xml:space="preserve">Výstup: Ak sa 3D model zafarbil a používateľovi sa zobrazila legenda </w:t>
+      </w:r>
       <w:r>
         <w:rPr>
           <w:sz w:val="28"/>
@@ -8137,20 +8143,6 @@
           <w:sz w:val="28"/>
           <w:szCs w:val="28"/>
         </w:rPr>
-        <w:t>Výstup: Ak použíavteľ vybral .g</w:t>
-      </w:r>
-      <w:r>
-        <w:rPr>
-          <w:sz w:val="28"/>
-          <w:szCs w:val="28"/>
-        </w:rPr>
-        <w:t xml:space="preserve">px súbor, trasa sa vykreslila a </w:t>
-      </w:r>
-      <w:r>
-        <w:rPr>
-          <w:sz w:val="28"/>
-          <w:szCs w:val="28"/>
-        </w:rPr>
         <w:tab/>
       </w:r>
       <w:r>
@@ -8159,35 +8151,14 @@
           <w:szCs w:val="28"/>
         </w:rPr>
         <w:tab/>
-      </w:r>
-      <w:r>
-        <w:rPr>
-          <w:sz w:val="28"/>
-          <w:szCs w:val="28"/>
-        </w:rPr>
-        <w:tab/>
-      </w:r>
-      <w:r>
-        <w:rPr>
-          <w:sz w:val="28"/>
-          <w:szCs w:val="28"/>
-        </w:rPr>
-        <w:tab/>
-        <w:t>vymodelovala do 3D m</w:t>
-      </w:r>
-      <w:r>
-        <w:rPr>
-          <w:sz w:val="28"/>
-          <w:szCs w:val="28"/>
-        </w:rPr>
-        <w:t>odelu</w:t>
-      </w:r>
-      <w:r>
-        <w:rPr>
-          <w:sz w:val="28"/>
-          <w:szCs w:val="28"/>
-        </w:rPr>
-        <w:t>, test prešiel úspešne, inak nie.</w:t>
+        <w:t>farieb, test prešiel ú</w:t>
+      </w:r>
+      <w:r>
+        <w:rPr>
+          <w:sz w:val="28"/>
+          <w:szCs w:val="28"/>
+        </w:rPr>
+        <w:t>spešne, inak nie.</w:t>
       </w:r>
     </w:p>
     <w:p>
@@ -8217,7 +8188,305 @@
         <w:pStyle w:val="ListParagraph"/>
         <w:numPr>
           <w:ilvl w:val="2"/>
-          <w:numId w:val="18"/>
+          <w:numId w:val="38"/>
+        </w:numPr>
+        <w:rPr>
+          <w:b/>
+          <w:sz w:val="28"/>
+          <w:szCs w:val="28"/>
+        </w:rPr>
+      </w:pPr>
+      <w:r>
+        <w:rPr>
+          <w:b/>
+          <w:sz w:val="28"/>
+          <w:szCs w:val="28"/>
+        </w:rPr>
+        <w:t>Rotácia a približovanie modelu</w:t>
+      </w:r>
+    </w:p>
+    <w:p>
+      <w:pPr>
+        <w:rPr>
+          <w:sz w:val="28"/>
+          <w:szCs w:val="28"/>
+        </w:rPr>
+      </w:pPr>
+      <w:r>
+        <w:rPr>
+          <w:sz w:val="28"/>
+          <w:szCs w:val="28"/>
+        </w:rPr>
+        <w:tab/>
+      </w:r>
+      <w:r>
+        <w:rPr>
+          <w:sz w:val="28"/>
+          <w:szCs w:val="28"/>
+        </w:rPr>
+        <w:t>Vstup: Možná rotácia a približovanie 3D modelu.</w:t>
+      </w:r>
+    </w:p>
+    <w:p>
+      <w:pPr>
+        <w:rPr>
+          <w:sz w:val="28"/>
+          <w:szCs w:val="28"/>
+        </w:rPr>
+      </w:pPr>
+      <w:r>
+        <w:rPr>
+          <w:sz w:val="28"/>
+          <w:szCs w:val="28"/>
+        </w:rPr>
+        <w:tab/>
+      </w:r>
+      <w:r>
+        <w:rPr>
+          <w:sz w:val="28"/>
+          <w:szCs w:val="28"/>
+        </w:rPr>
+        <w:t xml:space="preserve">Výstup: Ak sa dá približovať a rotovať 3D model, test prešiel úspešne, </w:t>
+      </w:r>
+      <w:r>
+        <w:rPr>
+          <w:sz w:val="28"/>
+          <w:szCs w:val="28"/>
+        </w:rPr>
+        <w:tab/>
+      </w:r>
+      <w:r>
+        <w:rPr>
+          <w:sz w:val="28"/>
+          <w:szCs w:val="28"/>
+        </w:rPr>
+        <w:tab/>
+      </w:r>
+      <w:r>
+        <w:rPr>
+          <w:sz w:val="28"/>
+          <w:szCs w:val="28"/>
+        </w:rPr>
+        <w:t>inak nie.</w:t>
+      </w:r>
+    </w:p>
+    <w:p>
+      <w:pPr>
+        <w:rPr>
+          <w:sz w:val="28"/>
+          <w:szCs w:val="28"/>
+        </w:rPr>
+      </w:pPr>
+      <w:r>
+        <w:rPr>
+          <w:sz w:val="28"/>
+          <w:szCs w:val="28"/>
+        </w:rPr>
+        <w:tab/>
+      </w:r>
+      <w:r>
+        <w:rPr>
+          <w:sz w:val="28"/>
+          <w:szCs w:val="28"/>
+        </w:rPr>
+        <w:t>Stav: Otestované.</w:t>
+      </w:r>
+    </w:p>
+    <w:p>
+      <w:pPr>
+        <w:rPr>
+          <w:sz w:val="28"/>
+          <w:szCs w:val="28"/>
+        </w:rPr>
+      </w:pPr>
+    </w:p>
+    <w:p>
+      <w:pPr>
+        <w:pStyle w:val="ListParagraph"/>
+        <w:numPr>
+          <w:ilvl w:val="2"/>
+          <w:numId w:val="38"/>
+        </w:numPr>
+        <w:rPr>
+          <w:b/>
+          <w:sz w:val="28"/>
+          <w:szCs w:val="28"/>
+        </w:rPr>
+      </w:pPr>
+      <w:r>
+        <w:rPr>
+          <w:b/>
+          <w:sz w:val="28"/>
+          <w:szCs w:val="28"/>
+        </w:rPr>
+        <w:t>Pridanie .gpx trasy</w:t>
+      </w:r>
+    </w:p>
+    <w:p>
+      <w:pPr>
+        <w:rPr>
+          <w:sz w:val="28"/>
+          <w:szCs w:val="28"/>
+        </w:rPr>
+      </w:pPr>
+      <w:r>
+        <w:rPr>
+          <w:sz w:val="28"/>
+          <w:szCs w:val="28"/>
+        </w:rPr>
+        <w:tab/>
+      </w:r>
+      <w:r>
+        <w:rPr>
+          <w:sz w:val="28"/>
+          <w:szCs w:val="28"/>
+        </w:rPr>
+        <w:t xml:space="preserve">Vstup: Používteľovi vyskočí dialógové okno na výber .gpx súboru. </w:t>
+      </w:r>
+      <w:r>
+        <w:rPr>
+          <w:sz w:val="28"/>
+          <w:szCs w:val="28"/>
+        </w:rPr>
+        <w:tab/>
+      </w:r>
+      <w:r>
+        <w:rPr>
+          <w:sz w:val="28"/>
+          <w:szCs w:val="28"/>
+        </w:rPr>
+        <w:tab/>
+      </w:r>
+      <w:r>
+        <w:rPr>
+          <w:sz w:val="28"/>
+          <w:szCs w:val="28"/>
+        </w:rPr>
+        <w:tab/>
+        <w:t xml:space="preserve">Trasa sa vykreslí do </w:t>
+      </w:r>
+      <w:r>
+        <w:rPr>
+          <w:sz w:val="28"/>
+          <w:szCs w:val="28"/>
+        </w:rPr>
+        <w:t xml:space="preserve">2D modelu a následne sa vymodeluje do 3D </w:t>
+      </w:r>
+      <w:r>
+        <w:rPr>
+          <w:sz w:val="28"/>
+          <w:szCs w:val="28"/>
+        </w:rPr>
+        <w:tab/>
+      </w:r>
+      <w:r>
+        <w:rPr>
+          <w:sz w:val="28"/>
+          <w:szCs w:val="28"/>
+        </w:rPr>
+        <w:tab/>
+      </w:r>
+      <w:r>
+        <w:rPr>
+          <w:sz w:val="28"/>
+          <w:szCs w:val="28"/>
+        </w:rPr>
+        <w:t>modelu.</w:t>
+      </w:r>
+    </w:p>
+    <w:p>
+      <w:pPr>
+        <w:rPr>
+          <w:sz w:val="28"/>
+          <w:szCs w:val="28"/>
+        </w:rPr>
+      </w:pPr>
+      <w:r>
+        <w:rPr>
+          <w:sz w:val="28"/>
+          <w:szCs w:val="28"/>
+        </w:rPr>
+        <w:tab/>
+      </w:r>
+      <w:r>
+        <w:rPr>
+          <w:sz w:val="28"/>
+          <w:szCs w:val="28"/>
+        </w:rPr>
+        <w:t>Výstup: Ak použíavteľ vybral .g</w:t>
+      </w:r>
+      <w:r>
+        <w:rPr>
+          <w:sz w:val="28"/>
+          <w:szCs w:val="28"/>
+        </w:rPr>
+        <w:t xml:space="preserve">px súbor, trasa sa vykreslila a </w:t>
+      </w:r>
+      <w:r>
+        <w:rPr>
+          <w:sz w:val="28"/>
+          <w:szCs w:val="28"/>
+        </w:rPr>
+        <w:tab/>
+      </w:r>
+      <w:r>
+        <w:rPr>
+          <w:sz w:val="28"/>
+          <w:szCs w:val="28"/>
+        </w:rPr>
+        <w:tab/>
+      </w:r>
+      <w:r>
+        <w:rPr>
+          <w:sz w:val="28"/>
+          <w:szCs w:val="28"/>
+        </w:rPr>
+        <w:tab/>
+      </w:r>
+      <w:r>
+        <w:rPr>
+          <w:sz w:val="28"/>
+          <w:szCs w:val="28"/>
+        </w:rPr>
+        <w:tab/>
+        <w:t>vymodelovala do 3D m</w:t>
+      </w:r>
+      <w:r>
+        <w:rPr>
+          <w:sz w:val="28"/>
+          <w:szCs w:val="28"/>
+        </w:rPr>
+        <w:t>odelu, test prešiel úspešne, inak nie.</w:t>
+      </w:r>
+    </w:p>
+    <w:p>
+      <w:pPr>
+        <w:rPr>
+          <w:sz w:val="28"/>
+          <w:szCs w:val="28"/>
+        </w:rPr>
+      </w:pPr>
+      <w:r>
+        <w:rPr>
+          <w:sz w:val="28"/>
+          <w:szCs w:val="28"/>
+        </w:rPr>
+        <w:tab/>
+      </w:r>
+      <w:r>
+        <w:rPr>
+          <w:sz w:val="28"/>
+          <w:szCs w:val="28"/>
+        </w:rPr>
+        <w:t>Stav: Neotestované.</w:t>
+      </w:r>
+    </w:p>
+    <w:p>
+      <w:pPr>
+        <w:pStyle w:val="ListParagraph"/>
+        <w:numPr>
+          <w:ilvl w:val="2"/>
+          <w:numId w:val="38"/>
         </w:numPr>
         <w:rPr>
           <w:b/>
@@ -8282,14 +8551,7 @@
           <w:sz w:val="28"/>
           <w:szCs w:val="28"/>
         </w:rPr>
-        <w:t xml:space="preserve">omentálneho </w:t>
-      </w:r>
-      <w:r>
-        <w:rPr>
-          <w:sz w:val="28"/>
-          <w:szCs w:val="28"/>
-        </w:rPr>
-        <w:t>uhla kamery.</w:t>
+        <w:t>omentálneho uhla kamery.</w:t>
       </w:r>
     </w:p>
     <w:p>
@@ -8348,7 +8610,7 @@
         <w:pStyle w:val="Title"/>
         <w:numPr>
           <w:ilvl w:val="0"/>
-          <w:numId w:val="18"/>
+          <w:numId w:val="38"/>
         </w:numPr>
       </w:pPr>
       <w:r>
@@ -8363,7 +8625,7 @@
         <w:pStyle w:val="Heading1"/>
         <w:numPr>
           <w:ilvl w:val="1"/>
-          <w:numId w:val="18"/>
+          <w:numId w:val="39"/>
         </w:numPr>
       </w:pPr>
       <w:r>
@@ -8375,7 +8637,7 @@
         <w:pStyle w:val="ListParagraph"/>
         <w:numPr>
           <w:ilvl w:val="2"/>
-          <w:numId w:val="18"/>
+          <w:numId w:val="39"/>
         </w:numPr>
         <w:rPr>
           <w:b/>
@@ -8418,7 +8680,7 @@
         </w:rPr>
         <w:t xml:space="preserve">Pre beh aplikácie je potrebný USB Webserver, zadarmo dostupný na adrese: </w:t>
       </w:r>
-      <w:hyperlink r:id="rId18" w:history="1">
+      <w:hyperlink r:id="rId21" w:history="1">
         <w:r>
           <w:rPr>
             <w:rStyle w:val="Hyperlink"/>
@@ -8465,66 +8727,25 @@
           <w:sz w:val="28"/>
           <w:szCs w:val="28"/>
         </w:rPr>
-        <w:t>Po spustení aplikácie sa nám automaticky spustia potrebné technológie. Pri prvom spustení, respektíve inštalovaní aplikácie treba nakopírovať zložku Vrstevnice do “Root dir”, do ktorého sa dostaneme kliknutím na tlačidlo “Root dir” viď. obrázok 1.</w:t>
-      </w:r>
-    </w:p>
-    <w:p>
-      <w:pPr>
-        <w:pStyle w:val="Caption"/>
-        <w:jc w:val="center"/>
-        <w:rPr>
-          <w:sz w:val="28"/>
-          <w:szCs w:val="28"/>
-        </w:rPr>
-      </w:pPr>
-      <w:r>
-        <w:rPr>
-          <w:sz w:val="28"/>
-          <w:szCs w:val="28"/>
-        </w:rPr>
-        <w:t>Obr</w:t>
-      </w:r>
-      <w:r>
-        <w:rPr>
+        <w:t>Po spustení aplikácie sa nám automaticky spustia potrebné technológie. Pri prvom spustení, respektíve inštalovaní aplikácie treba nakopírovať zložku Vrstevnice do “Root dir”, do ktorého sa dostaneme kliknutím na tl</w:t>
+      </w:r>
+      <w:r>
+        <w:rPr>
+          <w:rFonts w:asciiTheme="minorHAnsi" w:hAnsiTheme="minorHAnsi" w:cs="Times"/>
+          <w:color w:val="000000"/>
+          <w:sz w:val="28"/>
+          <w:szCs w:val="28"/>
+        </w:rPr>
+        <w:t>ačidlo “Root dir” viď. obrázok 8</w:t>
+      </w:r>
+      <w:r>
+        <w:rPr>
+          <w:rFonts w:asciiTheme="minorHAnsi" w:hAnsiTheme="minorHAnsi" w:cs="Times"/>
+          <w:color w:val="000000"/>
           <w:sz w:val="28"/>
           <w:szCs w:val="28"/>
         </w:rPr>
         <w:t>.</w:t>
-      </w:r>
-      <w:r>
-        <w:rPr>
-          <w:sz w:val="28"/>
-          <w:szCs w:val="28"/>
-        </w:rPr>
-        <w:t>8</w:t>
-      </w:r>
-      <w:r>
-        <w:rPr>
-          <w:sz w:val="28"/>
-          <w:szCs w:val="28"/>
-        </w:rPr>
-        <w:t>:</w:t>
-      </w:r>
-      <w:r>
-        <w:rPr>
-          <w:sz w:val="28"/>
-          <w:szCs w:val="28"/>
-        </w:rPr>
-        <w:t xml:space="preserve"> </w:t>
-      </w:r>
-      <w:r>
-        <w:rPr>
-          <w:sz w:val="28"/>
-          <w:szCs w:val="28"/>
-        </w:rPr>
-        <w:t xml:space="preserve">USB Web server - </w:t>
-      </w:r>
-      <w:r>
-        <w:rPr>
-          <w:sz w:val="28"/>
-          <w:szCs w:val="28"/>
-        </w:rPr>
-        <w:t>Umiestnenie tlačidla "Root dir"</w:t>
       </w:r>
     </w:p>
     <w:p>
@@ -8545,7 +8766,7 @@
           <w:lang w:eastAsia="sk-SK"/>
         </w:rPr>
         <w:drawing>
-          <wp:inline distT="0" distB="0" distL="0" distR="0" wp14:anchorId="70CBB85C" wp14:editId="526CA73E">
+          <wp:inline distT="0" distB="0" distL="0" distR="0" wp14:anchorId="05B653F5" wp14:editId="3EBFA303">
             <wp:extent cx="5756910" cy="2882900"/>
             <wp:effectExtent l="0" t="0" r="8890" b="12700"/>
             <wp:docPr id="13" name="Picture 13"/>
@@ -8560,7 +8781,7 @@
                     <pic:cNvPicPr/>
                   </pic:nvPicPr>
                   <pic:blipFill>
-                    <a:blip r:embed="rId19">
+                    <a:blip r:embed="rId22">
                       <a:extLst>
                         <a:ext uri="{28A0092B-C50C-407E-A947-70E740481C1C}">
                           <a14:useLocalDpi xmlns:a14="http://schemas.microsoft.com/office/drawing/2010/main" val="0"/>
@@ -8589,43 +8810,6 @@
     </w:p>
     <w:p>
       <w:pPr>
-        <w:jc w:val="both"/>
-        <w:rPr>
-          <w:rFonts w:asciiTheme="minorHAnsi" w:hAnsiTheme="minorHAnsi"/>
-          <w:sz w:val="28"/>
-          <w:szCs w:val="28"/>
-        </w:rPr>
-      </w:pPr>
-      <w:r>
-        <w:rPr>
-          <w:rFonts w:asciiTheme="minorHAnsi" w:hAnsiTheme="minorHAnsi"/>
-          <w:sz w:val="28"/>
-          <w:szCs w:val="28"/>
-        </w:rPr>
-        <w:tab/>
-        <w:t>Po úspešnom skopírovaní alebo opätovnom spustení aplikácie je potrebné stlačiť tlačidlo Localhost viď. obrázok 2. Ak sa nám aplikácia otvorí v inom prehliadači ako je Google Chrome, treba si skopírovať adresu a otvoriť ju v Google Chrome.</w:t>
-      </w:r>
-    </w:p>
-    <w:p>
-      <w:pPr>
-        <w:spacing w:after="0" w:line="240" w:lineRule="auto"/>
-        <w:rPr>
-          <w:rFonts w:asciiTheme="minorHAnsi" w:hAnsiTheme="minorHAnsi"/>
-          <w:sz w:val="28"/>
-          <w:szCs w:val="28"/>
-        </w:rPr>
-      </w:pPr>
-      <w:r>
-        <w:rPr>
-          <w:rFonts w:asciiTheme="minorHAnsi" w:hAnsiTheme="minorHAnsi"/>
-          <w:sz w:val="28"/>
-          <w:szCs w:val="28"/>
-        </w:rPr>
-        <w:br w:type="page"/>
-      </w:r>
-    </w:p>
-    <w:p>
-      <w:pPr>
         <w:pStyle w:val="Caption"/>
         <w:jc w:val="center"/>
         <w:rPr>
@@ -8638,28 +8822,98 @@
           <w:sz w:val="28"/>
           <w:szCs w:val="28"/>
         </w:rPr>
-        <w:t>Obr.</w:t>
-      </w:r>
-      <w:r>
-        <w:rPr>
-          <w:sz w:val="28"/>
-          <w:szCs w:val="28"/>
-        </w:rPr>
-        <w:t>9</w:t>
-      </w:r>
-      <w:r>
-        <w:rPr>
-          <w:sz w:val="28"/>
-          <w:szCs w:val="28"/>
-        </w:rPr>
-        <w:t>: USB Webserver -</w:t>
-      </w:r>
-      <w:r>
-        <w:rPr>
-          <w:sz w:val="28"/>
-          <w:szCs w:val="28"/>
-        </w:rPr>
-        <w:t xml:space="preserve"> Spustenie aplikácie</w:t>
+        <w:t>Obr</w:t>
+      </w:r>
+      <w:r>
+        <w:rPr>
+          <w:sz w:val="28"/>
+          <w:szCs w:val="28"/>
+        </w:rPr>
+        <w:t>.8:</w:t>
+      </w:r>
+      <w:r>
+        <w:rPr>
+          <w:sz w:val="28"/>
+          <w:szCs w:val="28"/>
+        </w:rPr>
+        <w:t xml:space="preserve"> </w:t>
+      </w:r>
+      <w:r>
+        <w:rPr>
+          <w:sz w:val="28"/>
+          <w:szCs w:val="28"/>
+        </w:rPr>
+        <w:t xml:space="preserve">USB Web server - </w:t>
+      </w:r>
+      <w:r>
+        <w:rPr>
+          <w:sz w:val="28"/>
+          <w:szCs w:val="28"/>
+        </w:rPr>
+        <w:t>Umiestnenie tlačidla "Root dir"</w:t>
+      </w:r>
+    </w:p>
+    <w:p>
+      <w:pPr>
+        <w:keepNext/>
+        <w:rPr>
+          <w:rFonts w:asciiTheme="minorHAnsi" w:hAnsiTheme="minorHAnsi"/>
+          <w:sz w:val="28"/>
+          <w:szCs w:val="28"/>
+        </w:rPr>
+      </w:pPr>
+    </w:p>
+    <w:p>
+      <w:pPr>
+        <w:jc w:val="both"/>
+        <w:rPr>
+          <w:rFonts w:asciiTheme="minorHAnsi" w:hAnsiTheme="minorHAnsi"/>
+          <w:sz w:val="28"/>
+          <w:szCs w:val="28"/>
+        </w:rPr>
+      </w:pPr>
+      <w:r>
+        <w:rPr>
+          <w:rFonts w:asciiTheme="minorHAnsi" w:hAnsiTheme="minorHAnsi"/>
+          <w:sz w:val="28"/>
+          <w:szCs w:val="28"/>
+        </w:rPr>
+        <w:tab/>
+        <w:t>Po úspešnom skopírovaní alebo opätovnom spustení aplikácie je potrebné stlačiť t</w:t>
+      </w:r>
+      <w:r>
+        <w:rPr>
+          <w:rFonts w:asciiTheme="minorHAnsi" w:hAnsiTheme="minorHAnsi"/>
+          <w:sz w:val="28"/>
+          <w:szCs w:val="28"/>
+        </w:rPr>
+        <w:t>lačidlo Localhost viď. obrázok 9</w:t>
+      </w:r>
+      <w:r>
+        <w:rPr>
+          <w:rFonts w:asciiTheme="minorHAnsi" w:hAnsiTheme="minorHAnsi"/>
+          <w:sz w:val="28"/>
+          <w:szCs w:val="28"/>
+        </w:rPr>
+        <w:t>. Ak sa nám aplikácia otvorí v inom prehliadači ako je Google Chrome, treba si skopírovať adresu a otvoriť ju v Google Chrome.</w:t>
+      </w:r>
+    </w:p>
+    <w:p>
+      <w:pPr>
+        <w:spacing w:after="0" w:line="240" w:lineRule="auto"/>
+        <w:rPr>
+          <w:rFonts w:asciiTheme="minorHAnsi" w:hAnsiTheme="minorHAnsi"/>
+          <w:sz w:val="28"/>
+          <w:szCs w:val="28"/>
+        </w:rPr>
+      </w:pPr>
+      <w:r>
+        <w:rPr>
+          <w:rFonts w:asciiTheme="minorHAnsi" w:hAnsiTheme="minorHAnsi"/>
+          <w:sz w:val="28"/>
+          <w:szCs w:val="28"/>
+        </w:rPr>
+        <w:br w:type="page"/>
       </w:r>
     </w:p>
     <w:p>
@@ -8680,7 +8934,7 @@
           <w:lang w:eastAsia="sk-SK"/>
         </w:rPr>
         <w:drawing>
-          <wp:inline distT="0" distB="0" distL="0" distR="0" wp14:anchorId="2D58DF40" wp14:editId="4579590A">
+          <wp:inline distT="0" distB="0" distL="0" distR="0" wp14:anchorId="58DD8F18" wp14:editId="46C75FDD">
             <wp:extent cx="5756910" cy="2882900"/>
             <wp:effectExtent l="0" t="0" r="8890" b="12700"/>
             <wp:docPr id="14" name="Picture 14"/>
@@ -8695,7 +8949,7 @@
                     <pic:cNvPicPr/>
                   </pic:nvPicPr>
                   <pic:blipFill>
-                    <a:blip r:embed="rId20">
+                    <a:blip r:embed="rId23">
                       <a:extLst>
                         <a:ext uri="{28A0092B-C50C-407E-A947-70E740481C1C}">
                           <a14:useLocalDpi xmlns:a14="http://schemas.microsoft.com/office/drawing/2010/main" val="0"/>
@@ -8724,40 +8978,6 @@
     </w:p>
     <w:p>
       <w:pPr>
-        <w:rPr>
-          <w:rFonts w:asciiTheme="minorHAnsi" w:hAnsiTheme="minorHAnsi"/>
-          <w:sz w:val="28"/>
-          <w:szCs w:val="28"/>
-        </w:rPr>
-      </w:pPr>
-    </w:p>
-    <w:p>
-      <w:pPr>
-        <w:rPr>
-          <w:rFonts w:asciiTheme="minorHAnsi" w:hAnsiTheme="minorHAnsi"/>
-          <w:sz w:val="28"/>
-          <w:szCs w:val="28"/>
-        </w:rPr>
-      </w:pPr>
-      <w:r>
-        <w:rPr>
-          <w:rFonts w:asciiTheme="minorHAnsi" w:hAnsiTheme="minorHAnsi"/>
-          <w:sz w:val="28"/>
-          <w:szCs w:val="28"/>
-        </w:rPr>
-        <w:tab/>
-      </w:r>
-      <w:r>
-        <w:rPr>
-          <w:rFonts w:asciiTheme="minorHAnsi" w:hAnsiTheme="minorHAnsi"/>
-          <w:sz w:val="28"/>
-          <w:szCs w:val="28"/>
-        </w:rPr>
-        <w:t>Ak sme obsah zložky Vrstevnice nenakopírovali priamo do “Root dir”, treba do adresy dopísať “/Vrstevnice” viď. obrázok 3.</w:t>
-      </w:r>
-    </w:p>
-    <w:p>
-      <w:pPr>
         <w:pStyle w:val="Caption"/>
         <w:jc w:val="center"/>
         <w:rPr>
@@ -8770,28 +8990,14 @@
           <w:sz w:val="28"/>
           <w:szCs w:val="28"/>
         </w:rPr>
-        <w:t xml:space="preserve">Obr. </w:t>
-      </w:r>
-      <w:r>
-        <w:rPr>
-          <w:sz w:val="28"/>
-          <w:szCs w:val="28"/>
-        </w:rPr>
-        <w:t>10</w:t>
-      </w:r>
-      <w:r>
-        <w:rPr>
-          <w:sz w:val="28"/>
-          <w:szCs w:val="28"/>
-        </w:rPr>
-        <w:t xml:space="preserve">: USB WebSever - </w:t>
-      </w:r>
-      <w:r>
-        <w:rPr>
-          <w:sz w:val="28"/>
-          <w:szCs w:val="28"/>
-        </w:rPr>
-        <w:t xml:space="preserve"> Adresa aplikácie</w:t>
+        <w:t>Obr.9: USB Webserver -</w:t>
+      </w:r>
+      <w:r>
+        <w:rPr>
+          <w:sz w:val="28"/>
+          <w:szCs w:val="28"/>
+        </w:rPr>
+        <w:t xml:space="preserve"> Spustenie aplikácie</w:t>
       </w:r>
     </w:p>
     <w:p>
@@ -8799,6 +9005,65 @@
         <w:keepNext/>
         <w:rPr>
           <w:rFonts w:asciiTheme="minorHAnsi" w:hAnsiTheme="minorHAnsi"/>
+          <w:sz w:val="28"/>
+          <w:szCs w:val="28"/>
+        </w:rPr>
+      </w:pPr>
+    </w:p>
+    <w:p>
+      <w:pPr>
+        <w:rPr>
+          <w:rFonts w:asciiTheme="minorHAnsi" w:hAnsiTheme="minorHAnsi"/>
+          <w:sz w:val="28"/>
+          <w:szCs w:val="28"/>
+        </w:rPr>
+      </w:pPr>
+    </w:p>
+    <w:p>
+      <w:pPr>
+        <w:rPr>
+          <w:rFonts w:asciiTheme="minorHAnsi" w:hAnsiTheme="minorHAnsi"/>
+          <w:sz w:val="28"/>
+          <w:szCs w:val="28"/>
+        </w:rPr>
+      </w:pPr>
+      <w:r>
+        <w:rPr>
+          <w:rFonts w:asciiTheme="minorHAnsi" w:hAnsiTheme="minorHAnsi"/>
+          <w:sz w:val="28"/>
+          <w:szCs w:val="28"/>
+        </w:rPr>
+        <w:tab/>
+      </w:r>
+      <w:r>
+        <w:rPr>
+          <w:rFonts w:asciiTheme="minorHAnsi" w:hAnsiTheme="minorHAnsi"/>
+          <w:sz w:val="28"/>
+          <w:szCs w:val="28"/>
+        </w:rPr>
+        <w:t>Ak sme obsah zložky Vrstevnice nenakopírovali priamo do “Root dir”, treba do adresy dopí</w:t>
+      </w:r>
+      <w:r>
+        <w:rPr>
+          <w:rFonts w:asciiTheme="minorHAnsi" w:hAnsiTheme="minorHAnsi"/>
+          <w:sz w:val="28"/>
+          <w:szCs w:val="28"/>
+        </w:rPr>
+        <w:t>sať “/Vrstevnice” viď. obrázok 10</w:t>
+      </w:r>
+      <w:r>
+        <w:rPr>
+          <w:rFonts w:asciiTheme="minorHAnsi" w:hAnsiTheme="minorHAnsi"/>
+          <w:sz w:val="28"/>
+          <w:szCs w:val="28"/>
+        </w:rPr>
+        <w:t>.</w:t>
+      </w:r>
+    </w:p>
+    <w:p>
+      <w:pPr>
+        <w:keepNext/>
+        <w:rPr>
           <w:sz w:val="28"/>
           <w:szCs w:val="28"/>
         </w:rPr>
@@ -8812,7 +9077,7 @@
           <w:lang w:eastAsia="sk-SK"/>
         </w:rPr>
         <w:drawing>
-          <wp:inline distT="0" distB="0" distL="0" distR="0" wp14:anchorId="5B59B6B6" wp14:editId="1BC35B68">
+          <wp:inline distT="0" distB="0" distL="0" distR="0" wp14:anchorId="6588AA49" wp14:editId="46F9A935">
             <wp:extent cx="5756910" cy="461645"/>
             <wp:effectExtent l="0" t="0" r="8890" b="0"/>
             <wp:docPr id="15" name="Picture 15"/>
@@ -8827,7 +9092,7 @@
                     <pic:cNvPicPr/>
                   </pic:nvPicPr>
                   <pic:blipFill>
-                    <a:blip r:embed="rId21" cstate="print">
+                    <a:blip r:embed="rId24" cstate="print">
                       <a:extLst>
                         <a:ext uri="{28A0092B-C50C-407E-A947-70E740481C1C}">
                           <a14:useLocalDpi xmlns:a14="http://schemas.microsoft.com/office/drawing/2010/main" val="0"/>
@@ -8856,15 +9121,39 @@
     </w:p>
     <w:p>
       <w:pPr>
+        <w:keepNext/>
+        <w:jc w:val="center"/>
+        <w:rPr>
+          <w:rFonts w:asciiTheme="minorHAnsi" w:hAnsiTheme="minorHAnsi"/>
+          <w:i/>
+          <w:color w:val="1F497D" w:themeColor="text2"/>
+          <w:sz w:val="28"/>
+          <w:szCs w:val="28"/>
+        </w:rPr>
+      </w:pPr>
+      <w:r>
+        <w:rPr>
+          <w:i/>
+          <w:color w:val="1F497D" w:themeColor="text2"/>
+          <w:sz w:val="28"/>
+          <w:szCs w:val="28"/>
+        </w:rPr>
+        <w:t>Obr. 10: USB WebSever -  Adresa aplikácie</w:t>
+      </w:r>
+    </w:p>
+    <w:p>
+      <w:pPr>
         <w:pStyle w:val="Heading1"/>
         <w:numPr>
           <w:ilvl w:val="1"/>
-          <w:numId w:val="18"/>
+          <w:numId w:val="39"/>
         </w:numPr>
         <w:rPr>
           <w:rFonts w:asciiTheme="minorHAnsi" w:hAnsiTheme="minorHAnsi"/>
         </w:rPr>
       </w:pPr>
+      <w:bookmarkStart w:id="4" w:name="_GoBack"/>
+      <w:bookmarkEnd w:id="4"/>
       <w:r>
         <w:rPr>
           <w:rFonts w:asciiTheme="minorHAnsi" w:hAnsiTheme="minorHAnsi"/>
@@ -9164,7 +9453,25 @@
           <w:sz w:val="28"/>
           <w:szCs w:val="28"/>
         </w:rPr>
-        <w:t>Ak existuje čiara, ktorá je vo vnútri ohraničenia neukončená (viď. obrázok 1), pre dobro správneho vykreslenia by ju bolo dobré zmazať v OOM.</w:t>
+        <w:t>Ak existuje čiara, ktorá je vo vnútri ohraničenia neukončená (viď. obrázok 1</w:t>
+      </w:r>
+      <w:r>
+        <w:rPr>
+          <w:rFonts w:asciiTheme="minorHAnsi" w:hAnsiTheme="minorHAnsi" w:cs="Times"/>
+          <w:color w:val="000000"/>
+          <w:sz w:val="28"/>
+          <w:szCs w:val="28"/>
+        </w:rPr>
+        <w:t>1</w:t>
+      </w:r>
+      <w:r>
+        <w:rPr>
+          <w:rFonts w:asciiTheme="minorHAnsi" w:hAnsiTheme="minorHAnsi" w:cs="Times"/>
+          <w:color w:val="000000"/>
+          <w:sz w:val="28"/>
+          <w:szCs w:val="28"/>
+        </w:rPr>
+        <w:t>), pre dobro správneho vykreslenia by ju bolo dobré zmazať v OOM.</w:t>
       </w:r>
     </w:p>
     <w:p>
@@ -9295,7 +9602,7 @@
                     </pic:cNvPicPr>
                   </pic:nvPicPr>
                   <pic:blipFill>
-                    <a:blip r:embed="rId22">
+                    <a:blip r:embed="rId25">
                       <a:extLst>
                         <a:ext uri="{28A0092B-C50C-407E-A947-70E740481C1C}">
                           <a14:useLocalDpi xmlns:a14="http://schemas.microsoft.com/office/drawing/2010/main" val="0"/>
@@ -9626,18 +9933,7 @@
           <w:sz w:val="28"/>
           <w:szCs w:val="28"/>
         </w:rPr>
-        <w:t>Pre stiahnutie mapy je potrebné klik</w:t>
-      </w:r>
-      <w:bookmarkStart w:id="4" w:name="_GoBack"/>
-      <w:bookmarkEnd w:id="4"/>
-      <w:r>
-        <w:rPr>
-          <w:rFonts w:asciiTheme="minorHAnsi" w:hAnsiTheme="minorHAnsi" w:cs="Times"/>
-          <w:color w:val="16191F"/>
-          <w:sz w:val="28"/>
-          <w:szCs w:val="28"/>
-        </w:rPr>
-        <w:t>núť na tlačidlo s názvom “Stiahnuť mapu” (UI 2.2.4).</w:t>
+        <w:t>Pre stiahnutie mapy je potrebné kliknúť na tlačidlo s názvom “Stiahnuť mapu” (UI 2.2.4).</w:t>
       </w:r>
     </w:p>
     <w:p>
@@ -9673,10 +9969,10 @@
       </w:pPr>
     </w:p>
     <w:sectPr>
-      <w:headerReference w:type="default" r:id="rId23"/>
-      <w:footerReference w:type="default" r:id="rId24"/>
-      <w:headerReference w:type="first" r:id="rId25"/>
-      <w:footerReference w:type="first" r:id="rId26"/>
+      <w:headerReference w:type="default" r:id="rId26"/>
+      <w:footerReference w:type="default" r:id="rId27"/>
+      <w:headerReference w:type="first" r:id="rId28"/>
+      <w:footerReference w:type="first" r:id="rId29"/>
       <w:pgSz w:w="11906" w:h="16838"/>
       <w:pgMar w:top="1417" w:right="1417" w:bottom="1417" w:left="1417" w:header="708" w:footer="708" w:gutter="0"/>
       <w:pgNumType w:start="0"/>
@@ -9733,7 +10029,7 @@
       <w:rPr>
         <w:noProof/>
       </w:rPr>
-      <w:t>20</w:t>
+      <w:t>1</w:t>
     </w:r>
     <w:r>
       <w:rPr>
@@ -10479,6 +10775,146 @@
     </w:lvl>
   </w:abstractNum>
   <w:abstractNum w:abstractNumId="2">
+    <w:nsid w:val="19255D51"/>
+    <w:multiLevelType w:val="multilevel"/>
+    <w:tmpl w:val="51BAAC4A"/>
+    <w:lvl w:ilvl="0">
+      <w:start w:val="2"/>
+      <w:numFmt w:val="decimal"/>
+      <w:lvlText w:val="%1"/>
+      <w:lvlJc w:val="left"/>
+      <w:pPr>
+        <w:ind w:left="525" w:hanging="525"/>
+      </w:pPr>
+      <w:rPr>
+        <w:rFonts w:hint="default"/>
+        <w:i w:val="0"/>
+        <w:color w:val="000000"/>
+        <w:sz w:val="40"/>
+      </w:rPr>
+    </w:lvl>
+    <w:lvl w:ilvl="1">
+      <w:start w:val="2"/>
+      <w:numFmt w:val="decimal"/>
+      <w:lvlText w:val="%1.%2"/>
+      <w:lvlJc w:val="left"/>
+      <w:pPr>
+        <w:ind w:left="1245" w:hanging="525"/>
+      </w:pPr>
+      <w:rPr>
+        <w:rFonts w:hint="default"/>
+        <w:i w:val="0"/>
+        <w:color w:val="000000"/>
+        <w:sz w:val="40"/>
+      </w:rPr>
+    </w:lvl>
+    <w:lvl w:ilvl="2">
+      <w:start w:val="1"/>
+      <w:numFmt w:val="decimal"/>
+      <w:lvlText w:val="%1.%2.%3"/>
+      <w:lvlJc w:val="left"/>
+      <w:pPr>
+        <w:ind w:left="2160" w:hanging="720"/>
+      </w:pPr>
+      <w:rPr>
+        <w:rFonts w:hint="default"/>
+        <w:i w:val="0"/>
+        <w:color w:val="000000"/>
+        <w:sz w:val="40"/>
+      </w:rPr>
+    </w:lvl>
+    <w:lvl w:ilvl="3">
+      <w:start w:val="1"/>
+      <w:numFmt w:val="decimal"/>
+      <w:lvlText w:val="%1.%2.%3.%4"/>
+      <w:lvlJc w:val="left"/>
+      <w:pPr>
+        <w:ind w:left="3240" w:hanging="1080"/>
+      </w:pPr>
+      <w:rPr>
+        <w:rFonts w:hint="default"/>
+        <w:i w:val="0"/>
+        <w:color w:val="000000"/>
+        <w:sz w:val="40"/>
+      </w:rPr>
+    </w:lvl>
+    <w:lvl w:ilvl="4">
+      <w:start w:val="1"/>
+      <w:numFmt w:val="decimal"/>
+      <w:lvlText w:val="%1.%2.%3.%4.%5"/>
+      <w:lvlJc w:val="left"/>
+      <w:pPr>
+        <w:ind w:left="3960" w:hanging="1080"/>
+      </w:pPr>
+      <w:rPr>
+        <w:rFonts w:hint="default"/>
+        <w:i w:val="0"/>
+        <w:color w:val="000000"/>
+        <w:sz w:val="40"/>
+      </w:rPr>
+    </w:lvl>
+    <w:lvl w:ilvl="5">
+      <w:start w:val="1"/>
+      <w:numFmt w:val="decimal"/>
+      <w:lvlText w:val="%1.%2.%3.%4.%5.%6"/>
+      <w:lvlJc w:val="left"/>
+      <w:pPr>
+        <w:ind w:left="5040" w:hanging="1440"/>
+      </w:pPr>
+      <w:rPr>
+        <w:rFonts w:hint="default"/>
+        <w:i w:val="0"/>
+        <w:color w:val="000000"/>
+        <w:sz w:val="40"/>
+      </w:rPr>
+    </w:lvl>
+    <w:lvl w:ilvl="6">
+      <w:start w:val="1"/>
+      <w:numFmt w:val="decimal"/>
+      <w:lvlText w:val="%1.%2.%3.%4.%5.%6.%7"/>
+      <w:lvlJc w:val="left"/>
+      <w:pPr>
+        <w:ind w:left="5760" w:hanging="1440"/>
+      </w:pPr>
+      <w:rPr>
+        <w:rFonts w:hint="default"/>
+        <w:i w:val="0"/>
+        <w:color w:val="000000"/>
+        <w:sz w:val="40"/>
+      </w:rPr>
+    </w:lvl>
+    <w:lvl w:ilvl="7">
+      <w:start w:val="1"/>
+      <w:numFmt w:val="decimal"/>
+      <w:lvlText w:val="%1.%2.%3.%4.%5.%6.%7.%8"/>
+      <w:lvlJc w:val="left"/>
+      <w:pPr>
+        <w:ind w:left="6840" w:hanging="1800"/>
+      </w:pPr>
+      <w:rPr>
+        <w:rFonts w:hint="default"/>
+        <w:i w:val="0"/>
+        <w:color w:val="000000"/>
+        <w:sz w:val="40"/>
+      </w:rPr>
+    </w:lvl>
+    <w:lvl w:ilvl="8">
+      <w:start w:val="1"/>
+      <w:numFmt w:val="decimal"/>
+      <w:lvlText w:val="%1.%2.%3.%4.%5.%6.%7.%8.%9"/>
+      <w:lvlJc w:val="left"/>
+      <w:pPr>
+        <w:ind w:left="7920" w:hanging="2160"/>
+      </w:pPr>
+      <w:rPr>
+        <w:rFonts w:hint="default"/>
+        <w:i w:val="0"/>
+        <w:color w:val="000000"/>
+        <w:sz w:val="40"/>
+      </w:rPr>
+    </w:lvl>
+  </w:abstractNum>
+  <w:abstractNum w:abstractNumId="3">
     <w:nsid w:val="19EA5CF7"/>
     <w:multiLevelType w:val="hybridMultilevel"/>
     <w:tmpl w:val="22D21B2E"/>
@@ -10592,7 +11028,7 @@
       </w:rPr>
     </w:lvl>
   </w:abstractNum>
-  <w:abstractNum w:abstractNumId="3">
+  <w:abstractNum w:abstractNumId="4">
     <w:nsid w:val="1F1B7E6E"/>
     <w:multiLevelType w:val="multilevel"/>
     <w:tmpl w:val="DFD6A7D8"/>
@@ -10713,7 +11149,7 @@
       </w:rPr>
     </w:lvl>
   </w:abstractNum>
-  <w:abstractNum w:abstractNumId="4">
+  <w:abstractNum w:abstractNumId="5">
     <w:nsid w:val="24A171AC"/>
     <w:multiLevelType w:val="hybridMultilevel"/>
     <w:tmpl w:val="7D68891A"/>
@@ -10803,7 +11239,242 @@
       </w:pPr>
     </w:lvl>
   </w:abstractNum>
-  <w:abstractNum w:abstractNumId="5">
+  <w:abstractNum w:abstractNumId="6">
+    <w:nsid w:val="258F2888"/>
+    <w:multiLevelType w:val="multilevel"/>
+    <w:tmpl w:val="803ABD8C"/>
+    <w:lvl w:ilvl="0">
+      <w:start w:val="1"/>
+      <w:numFmt w:val="decimal"/>
+      <w:lvlText w:val="%1."/>
+      <w:lvlJc w:val="left"/>
+      <w:pPr>
+        <w:ind w:left="885" w:hanging="525"/>
+      </w:pPr>
+      <w:rPr>
+        <w:rFonts w:hint="default"/>
+      </w:rPr>
+    </w:lvl>
+    <w:lvl w:ilvl="1">
+      <w:start w:val="3"/>
+      <w:numFmt w:val="decimal"/>
+      <w:isLgl/>
+      <w:lvlText w:val="%1.%2."/>
+      <w:lvlJc w:val="left"/>
+      <w:pPr>
+        <w:ind w:left="1297" w:hanging="765"/>
+      </w:pPr>
+      <w:rPr>
+        <w:rFonts w:hint="default"/>
+      </w:rPr>
+    </w:lvl>
+    <w:lvl w:ilvl="2">
+      <w:start w:val="2"/>
+      <w:numFmt w:val="decimal"/>
+      <w:isLgl/>
+      <w:lvlText w:val="%1.%2.%3."/>
+      <w:lvlJc w:val="left"/>
+      <w:pPr>
+        <w:ind w:left="1784" w:hanging="1080"/>
+      </w:pPr>
+      <w:rPr>
+        <w:rFonts w:hint="default"/>
+      </w:rPr>
+    </w:lvl>
+    <w:lvl w:ilvl="3">
+      <w:start w:val="1"/>
+      <w:numFmt w:val="decimal"/>
+      <w:isLgl/>
+      <w:lvlText w:val="%1.%2.%3.%4."/>
+      <w:lvlJc w:val="left"/>
+      <w:pPr>
+        <w:ind w:left="1956" w:hanging="1080"/>
+      </w:pPr>
+      <w:rPr>
+        <w:rFonts w:hint="default"/>
+      </w:rPr>
+    </w:lvl>
+    <w:lvl w:ilvl="4">
+      <w:start w:val="1"/>
+      <w:numFmt w:val="decimal"/>
+      <w:isLgl/>
+      <w:lvlText w:val="%1.%2.%3.%4.%5."/>
+      <w:lvlJc w:val="left"/>
+      <w:pPr>
+        <w:ind w:left="2488" w:hanging="1440"/>
+      </w:pPr>
+      <w:rPr>
+        <w:rFonts w:hint="default"/>
+      </w:rPr>
+    </w:lvl>
+    <w:lvl w:ilvl="5">
+      <w:start w:val="1"/>
+      <w:numFmt w:val="decimal"/>
+      <w:isLgl/>
+      <w:lvlText w:val="%1.%2.%3.%4.%5.%6."/>
+      <w:lvlJc w:val="left"/>
+      <w:pPr>
+        <w:ind w:left="3020" w:hanging="1800"/>
+      </w:pPr>
+      <w:rPr>
+        <w:rFonts w:hint="default"/>
+      </w:rPr>
+    </w:lvl>
+    <w:lvl w:ilvl="6">
+      <w:start w:val="1"/>
+      <w:numFmt w:val="decimal"/>
+      <w:isLgl/>
+      <w:lvlText w:val="%1.%2.%3.%4.%5.%6.%7."/>
+      <w:lvlJc w:val="left"/>
+      <w:pPr>
+        <w:ind w:left="3192" w:hanging="1800"/>
+      </w:pPr>
+      <w:rPr>
+        <w:rFonts w:hint="default"/>
+      </w:rPr>
+    </w:lvl>
+    <w:lvl w:ilvl="7">
+      <w:start w:val="1"/>
+      <w:numFmt w:val="decimal"/>
+      <w:isLgl/>
+      <w:lvlText w:val="%1.%2.%3.%4.%5.%6.%7.%8."/>
+      <w:lvlJc w:val="left"/>
+      <w:pPr>
+        <w:ind w:left="3724" w:hanging="2160"/>
+      </w:pPr>
+      <w:rPr>
+        <w:rFonts w:hint="default"/>
+      </w:rPr>
+    </w:lvl>
+    <w:lvl w:ilvl="8">
+      <w:start w:val="1"/>
+      <w:numFmt w:val="decimal"/>
+      <w:isLgl/>
+      <w:lvlText w:val="%1.%2.%3.%4.%5.%6.%7.%8.%9."/>
+      <w:lvlJc w:val="left"/>
+      <w:pPr>
+        <w:ind w:left="4256" w:hanging="2520"/>
+      </w:pPr>
+      <w:rPr>
+        <w:rFonts w:hint="default"/>
+      </w:rPr>
+    </w:lvl>
+  </w:abstractNum>
+  <w:abstractNum w:abstractNumId="7">
+    <w:nsid w:val="28933C11"/>
+    <w:multiLevelType w:val="multilevel"/>
+    <w:tmpl w:val="AFD29C0C"/>
+    <w:lvl w:ilvl="0">
+      <w:start w:val="2"/>
+      <w:numFmt w:val="decimal"/>
+      <w:lvlText w:val="%1."/>
+      <w:lvlJc w:val="left"/>
+      <w:pPr>
+        <w:ind w:left="1338" w:hanging="630"/>
+      </w:pPr>
+      <w:rPr>
+        <w:rFonts w:hint="default"/>
+      </w:rPr>
+    </w:lvl>
+    <w:lvl w:ilvl="1">
+      <w:start w:val="5"/>
+      <w:numFmt w:val="decimal"/>
+      <w:lvlText w:val="%1.%2."/>
+      <w:lvlJc w:val="left"/>
+      <w:pPr>
+        <w:ind w:left="1571" w:hanging="720"/>
+      </w:pPr>
+      <w:rPr>
+        <w:rFonts w:hint="default"/>
+        <w:color w:val="000000" w:themeColor="text1"/>
+      </w:rPr>
+    </w:lvl>
+    <w:lvl w:ilvl="2">
+      <w:start w:val="1"/>
+      <w:numFmt w:val="decimal"/>
+      <w:lvlText w:val="%1.%2.%3."/>
+      <w:lvlJc w:val="left"/>
+      <w:pPr>
+        <w:ind w:left="2355" w:hanging="1080"/>
+      </w:pPr>
+      <w:rPr>
+        <w:rFonts w:hint="default"/>
+      </w:rPr>
+    </w:lvl>
+    <w:lvl w:ilvl="3">
+      <w:start w:val="1"/>
+      <w:numFmt w:val="decimal"/>
+      <w:lvlText w:val="%1.%2.%3.%4."/>
+      <w:lvlJc w:val="left"/>
+      <w:pPr>
+        <w:ind w:left="2148" w:hanging="1440"/>
+      </w:pPr>
+      <w:rPr>
+        <w:rFonts w:hint="default"/>
+      </w:rPr>
+    </w:lvl>
+    <w:lvl w:ilvl="4">
+      <w:start w:val="1"/>
+      <w:numFmt w:val="decimal"/>
+      <w:lvlText w:val="%1.%2.%3.%4.%5."/>
+      <w:lvlJc w:val="left"/>
+      <w:pPr>
+        <w:ind w:left="2508" w:hanging="1800"/>
+      </w:pPr>
+      <w:rPr>
+        <w:rFonts w:hint="default"/>
+      </w:rPr>
+    </w:lvl>
+    <w:lvl w:ilvl="5">
+      <w:start w:val="1"/>
+      <w:numFmt w:val="decimal"/>
+      <w:lvlText w:val="%1.%2.%3.%4.%5.%6."/>
+      <w:lvlJc w:val="left"/>
+      <w:pPr>
+        <w:ind w:left="2868" w:hanging="2160"/>
+      </w:pPr>
+      <w:rPr>
+        <w:rFonts w:hint="default"/>
+      </w:rPr>
+    </w:lvl>
+    <w:lvl w:ilvl="6">
+      <w:start w:val="1"/>
+      <w:numFmt w:val="decimal"/>
+      <w:lvlText w:val="%1.%2.%3.%4.%5.%6.%7."/>
+      <w:lvlJc w:val="left"/>
+      <w:pPr>
+        <w:ind w:left="2868" w:hanging="2160"/>
+      </w:pPr>
+      <w:rPr>
+        <w:rFonts w:hint="default"/>
+      </w:rPr>
+    </w:lvl>
+    <w:lvl w:ilvl="7">
+      <w:start w:val="1"/>
+      <w:numFmt w:val="decimal"/>
+      <w:lvlText w:val="%1.%2.%3.%4.%5.%6.%7.%8."/>
+      <w:lvlJc w:val="left"/>
+      <w:pPr>
+        <w:ind w:left="3228" w:hanging="2520"/>
+      </w:pPr>
+      <w:rPr>
+        <w:rFonts w:hint="default"/>
+      </w:rPr>
+    </w:lvl>
+    <w:lvl w:ilvl="8">
+      <w:start w:val="1"/>
+      <w:numFmt w:val="decimal"/>
+      <w:lvlText w:val="%1.%2.%3.%4.%5.%6.%7.%8.%9."/>
+      <w:lvlJc w:val="left"/>
+      <w:pPr>
+        <w:ind w:left="3588" w:hanging="2880"/>
+      </w:pPr>
+      <w:rPr>
+        <w:rFonts w:hint="default"/>
+      </w:rPr>
+    </w:lvl>
+  </w:abstractNum>
+  <w:abstractNum w:abstractNumId="8">
     <w:nsid w:val="2CAD205E"/>
     <w:multiLevelType w:val="multilevel"/>
     <w:tmpl w:val="01766FD0"/>
@@ -10916,7 +11587,120 @@
       </w:rPr>
     </w:lvl>
   </w:abstractNum>
-  <w:abstractNum w:abstractNumId="6">
+  <w:abstractNum w:abstractNumId="9">
+    <w:nsid w:val="2FE817EC"/>
+    <w:multiLevelType w:val="hybridMultilevel"/>
+    <w:tmpl w:val="E09C7952"/>
+    <w:lvl w:ilvl="0" w:tplc="041B0001">
+      <w:start w:val="1"/>
+      <w:numFmt w:val="bullet"/>
+      <w:lvlText w:val=""/>
+      <w:lvlJc w:val="left"/>
+      <w:pPr>
+        <w:ind w:left="2058" w:hanging="360"/>
+      </w:pPr>
+      <w:rPr>
+        <w:rFonts w:ascii="Symbol" w:hAnsi="Symbol" w:hint="default"/>
+      </w:rPr>
+    </w:lvl>
+    <w:lvl w:ilvl="1" w:tplc="041B0003" w:tentative="1">
+      <w:start w:val="1"/>
+      <w:numFmt w:val="bullet"/>
+      <w:lvlText w:val="o"/>
+      <w:lvlJc w:val="left"/>
+      <w:pPr>
+        <w:ind w:left="2778" w:hanging="360"/>
+      </w:pPr>
+      <w:rPr>
+        <w:rFonts w:ascii="Courier New" w:hAnsi="Courier New" w:cs="Courier New" w:hint="default"/>
+      </w:rPr>
+    </w:lvl>
+    <w:lvl w:ilvl="2" w:tplc="041B0005" w:tentative="1">
+      <w:start w:val="1"/>
+      <w:numFmt w:val="bullet"/>
+      <w:lvlText w:val=""/>
+      <w:lvlJc w:val="left"/>
+      <w:pPr>
+        <w:ind w:left="3498" w:hanging="360"/>
+      </w:pPr>
+      <w:rPr>
+        <w:rFonts w:ascii="Wingdings" w:hAnsi="Wingdings" w:hint="default"/>
+      </w:rPr>
+    </w:lvl>
+    <w:lvl w:ilvl="3" w:tplc="041B0001" w:tentative="1">
+      <w:start w:val="1"/>
+      <w:numFmt w:val="bullet"/>
+      <w:lvlText w:val=""/>
+      <w:lvlJc w:val="left"/>
+      <w:pPr>
+        <w:ind w:left="4218" w:hanging="360"/>
+      </w:pPr>
+      <w:rPr>
+        <w:rFonts w:ascii="Symbol" w:hAnsi="Symbol" w:hint="default"/>
+      </w:rPr>
+    </w:lvl>
+    <w:lvl w:ilvl="4" w:tplc="041B0003" w:tentative="1">
+      <w:start w:val="1"/>
+      <w:numFmt w:val="bullet"/>
+      <w:lvlText w:val="o"/>
+      <w:lvlJc w:val="left"/>
+      <w:pPr>
+        <w:ind w:left="4938" w:hanging="360"/>
+      </w:pPr>
+      <w:rPr>
+        <w:rFonts w:ascii="Courier New" w:hAnsi="Courier New" w:cs="Courier New" w:hint="default"/>
+      </w:rPr>
+    </w:lvl>
+    <w:lvl w:ilvl="5" w:tplc="041B0005" w:tentative="1">
+      <w:start w:val="1"/>
+      <w:numFmt w:val="bullet"/>
+      <w:lvlText w:val=""/>
+      <w:lvlJc w:val="left"/>
+      <w:pPr>
+        <w:ind w:left="5658" w:hanging="360"/>
+      </w:pPr>
+      <w:rPr>
+        <w:rFonts w:ascii="Wingdings" w:hAnsi="Wingdings" w:hint="default"/>
+      </w:rPr>
+    </w:lvl>
+    <w:lvl w:ilvl="6" w:tplc="041B0001" w:tentative="1">
+      <w:start w:val="1"/>
+      <w:numFmt w:val="bullet"/>
+      <w:lvlText w:val=""/>
+      <w:lvlJc w:val="left"/>
+      <w:pPr>
+        <w:ind w:left="6378" w:hanging="360"/>
+      </w:pPr>
+      <w:rPr>
+        <w:rFonts w:ascii="Symbol" w:hAnsi="Symbol" w:hint="default"/>
+      </w:rPr>
+    </w:lvl>
+    <w:lvl w:ilvl="7" w:tplc="041B0003" w:tentative="1">
+      <w:start w:val="1"/>
+      <w:numFmt w:val="bullet"/>
+      <w:lvlText w:val="o"/>
+      <w:lvlJc w:val="left"/>
+      <w:pPr>
+        <w:ind w:left="7098" w:hanging="360"/>
+      </w:pPr>
+      <w:rPr>
+        <w:rFonts w:ascii="Courier New" w:hAnsi="Courier New" w:cs="Courier New" w:hint="default"/>
+      </w:rPr>
+    </w:lvl>
+    <w:lvl w:ilvl="8" w:tplc="041B0005" w:tentative="1">
+      <w:start w:val="1"/>
+      <w:numFmt w:val="bullet"/>
+      <w:lvlText w:val=""/>
+      <w:lvlJc w:val="left"/>
+      <w:pPr>
+        <w:ind w:left="7818" w:hanging="360"/>
+      </w:pPr>
+      <w:rPr>
+        <w:rFonts w:ascii="Wingdings" w:hAnsi="Wingdings" w:hint="default"/>
+      </w:rPr>
+    </w:lvl>
+  </w:abstractNum>
+  <w:abstractNum w:abstractNumId="10">
     <w:nsid w:val="303408A4"/>
     <w:multiLevelType w:val="hybridMultilevel"/>
     <w:tmpl w:val="72244F60"/>
@@ -11029,7 +11813,7 @@
       </w:rPr>
     </w:lvl>
   </w:abstractNum>
-  <w:abstractNum w:abstractNumId="7">
+  <w:abstractNum w:abstractNumId="11">
     <w:nsid w:val="30BB314E"/>
     <w:multiLevelType w:val="multilevel"/>
     <w:tmpl w:val="2BFA86F6"/>
@@ -11145,7 +11929,7 @@
       </w:rPr>
     </w:lvl>
   </w:abstractNum>
-  <w:abstractNum w:abstractNumId="8">
+  <w:abstractNum w:abstractNumId="12">
     <w:nsid w:val="30C6666B"/>
     <w:multiLevelType w:val="multilevel"/>
     <w:tmpl w:val="C00056C0"/>
@@ -11260,7 +12044,147 @@
       </w:rPr>
     </w:lvl>
   </w:abstractNum>
-  <w:abstractNum w:abstractNumId="9">
+  <w:abstractNum w:abstractNumId="13">
+    <w:nsid w:val="34002672"/>
+    <w:multiLevelType w:val="multilevel"/>
+    <w:tmpl w:val="51BAAC4A"/>
+    <w:lvl w:ilvl="0">
+      <w:start w:val="2"/>
+      <w:numFmt w:val="decimal"/>
+      <w:lvlText w:val="%1"/>
+      <w:lvlJc w:val="left"/>
+      <w:pPr>
+        <w:ind w:left="525" w:hanging="525"/>
+      </w:pPr>
+      <w:rPr>
+        <w:rFonts w:hint="default"/>
+        <w:i w:val="0"/>
+        <w:color w:val="000000"/>
+        <w:sz w:val="40"/>
+      </w:rPr>
+    </w:lvl>
+    <w:lvl w:ilvl="1">
+      <w:start w:val="2"/>
+      <w:numFmt w:val="decimal"/>
+      <w:lvlText w:val="%1.%2"/>
+      <w:lvlJc w:val="left"/>
+      <w:pPr>
+        <w:ind w:left="1245" w:hanging="525"/>
+      </w:pPr>
+      <w:rPr>
+        <w:rFonts w:hint="default"/>
+        <w:i w:val="0"/>
+        <w:color w:val="000000"/>
+        <w:sz w:val="40"/>
+      </w:rPr>
+    </w:lvl>
+    <w:lvl w:ilvl="2">
+      <w:start w:val="1"/>
+      <w:numFmt w:val="decimal"/>
+      <w:lvlText w:val="%1.%2.%3"/>
+      <w:lvlJc w:val="left"/>
+      <w:pPr>
+        <w:ind w:left="2160" w:hanging="720"/>
+      </w:pPr>
+      <w:rPr>
+        <w:rFonts w:hint="default"/>
+        <w:i w:val="0"/>
+        <w:color w:val="000000"/>
+        <w:sz w:val="40"/>
+      </w:rPr>
+    </w:lvl>
+    <w:lvl w:ilvl="3">
+      <w:start w:val="1"/>
+      <w:numFmt w:val="decimal"/>
+      <w:lvlText w:val="%1.%2.%3.%4"/>
+      <w:lvlJc w:val="left"/>
+      <w:pPr>
+        <w:ind w:left="3240" w:hanging="1080"/>
+      </w:pPr>
+      <w:rPr>
+        <w:rFonts w:hint="default"/>
+        <w:i w:val="0"/>
+        <w:color w:val="000000"/>
+        <w:sz w:val="40"/>
+      </w:rPr>
+    </w:lvl>
+    <w:lvl w:ilvl="4">
+      <w:start w:val="1"/>
+      <w:numFmt w:val="decimal"/>
+      <w:lvlText w:val="%1.%2.%3.%4.%5"/>
+      <w:lvlJc w:val="left"/>
+      <w:pPr>
+        <w:ind w:left="3960" w:hanging="1080"/>
+      </w:pPr>
+      <w:rPr>
+        <w:rFonts w:hint="default"/>
+        <w:i w:val="0"/>
+        <w:color w:val="000000"/>
+        <w:sz w:val="40"/>
+      </w:rPr>
+    </w:lvl>
+    <w:lvl w:ilvl="5">
+      <w:start w:val="1"/>
+      <w:numFmt w:val="decimal"/>
+      <w:lvlText w:val="%1.%2.%3.%4.%5.%6"/>
+      <w:lvlJc w:val="left"/>
+      <w:pPr>
+        <w:ind w:left="5040" w:hanging="1440"/>
+      </w:pPr>
+      <w:rPr>
+        <w:rFonts w:hint="default"/>
+        <w:i w:val="0"/>
+        <w:color w:val="000000"/>
+        <w:sz w:val="40"/>
+      </w:rPr>
+    </w:lvl>
+    <w:lvl w:ilvl="6">
+      <w:start w:val="1"/>
+      <w:numFmt w:val="decimal"/>
+      <w:lvlText w:val="%1.%2.%3.%4.%5.%6.%7"/>
+      <w:lvlJc w:val="left"/>
+      <w:pPr>
+        <w:ind w:left="5760" w:hanging="1440"/>
+      </w:pPr>
+      <w:rPr>
+        <w:rFonts w:hint="default"/>
+        <w:i w:val="0"/>
+        <w:color w:val="000000"/>
+        <w:sz w:val="40"/>
+      </w:rPr>
+    </w:lvl>
+    <w:lvl w:ilvl="7">
+      <w:start w:val="1"/>
+      <w:numFmt w:val="decimal"/>
+      <w:lvlText w:val="%1.%2.%3.%4.%5.%6.%7.%8"/>
+      <w:lvlJc w:val="left"/>
+      <w:pPr>
+        <w:ind w:left="6840" w:hanging="1800"/>
+      </w:pPr>
+      <w:rPr>
+        <w:rFonts w:hint="default"/>
+        <w:i w:val="0"/>
+        <w:color w:val="000000"/>
+        <w:sz w:val="40"/>
+      </w:rPr>
+    </w:lvl>
+    <w:lvl w:ilvl="8">
+      <w:start w:val="1"/>
+      <w:numFmt w:val="decimal"/>
+      <w:lvlText w:val="%1.%2.%3.%4.%5.%6.%7.%8.%9"/>
+      <w:lvlJc w:val="left"/>
+      <w:pPr>
+        <w:ind w:left="7920" w:hanging="2160"/>
+      </w:pPr>
+      <w:rPr>
+        <w:rFonts w:hint="default"/>
+        <w:i w:val="0"/>
+        <w:color w:val="000000"/>
+        <w:sz w:val="40"/>
+      </w:rPr>
+    </w:lvl>
+  </w:abstractNum>
+  <w:abstractNum w:abstractNumId="14">
     <w:nsid w:val="37282669"/>
     <w:multiLevelType w:val="multilevel"/>
     <w:tmpl w:val="B6CA0456"/>
@@ -11546,7 +12470,7 @@
       </w:rPr>
     </w:lvl>
   </w:abstractNum>
-  <w:abstractNum w:abstractNumId="10">
+  <w:abstractNum w:abstractNumId="15">
     <w:nsid w:val="3BDF2686"/>
     <w:multiLevelType w:val="multilevel"/>
     <w:tmpl w:val="5B54FA92"/>
@@ -11695,7 +12619,7 @@
       </w:rPr>
     </w:lvl>
   </w:abstractNum>
-  <w:abstractNum w:abstractNumId="11">
+  <w:abstractNum w:abstractNumId="16">
     <w:nsid w:val="453D01D3"/>
     <w:multiLevelType w:val="multilevel"/>
     <w:tmpl w:val="01766FD0"/>
@@ -11808,7 +12732,7 @@
       </w:rPr>
     </w:lvl>
   </w:abstractNum>
-  <w:abstractNum w:abstractNumId="12">
+  <w:abstractNum w:abstractNumId="17">
     <w:nsid w:val="476B2446"/>
     <w:multiLevelType w:val="hybridMultilevel"/>
     <w:tmpl w:val="4C1A0D80"/>
@@ -11921,7 +12845,7 @@
       </w:rPr>
     </w:lvl>
   </w:abstractNum>
-  <w:abstractNum w:abstractNumId="13">
+  <w:abstractNum w:abstractNumId="18">
     <w:nsid w:val="477D3905"/>
     <w:multiLevelType w:val="multilevel"/>
     <w:tmpl w:val="275C4028"/>
@@ -12221,10 +13145,10 @@
       </w:rPr>
     </w:lvl>
   </w:abstractNum>
-  <w:abstractNum w:abstractNumId="14">
+  <w:abstractNum w:abstractNumId="19">
     <w:nsid w:val="48E23782"/>
     <w:multiLevelType w:val="hybridMultilevel"/>
-    <w:tmpl w:val="6060A8E6"/>
+    <w:tmpl w:val="42842886"/>
     <w:lvl w:ilvl="0" w:tplc="041B000F">
       <w:start w:val="1"/>
       <w:numFmt w:val="decimal"/>
@@ -12237,7 +13161,7 @@
         <w:rFonts w:hint="default"/>
       </w:rPr>
     </w:lvl>
-    <w:lvl w:ilvl="1" w:tplc="041B0019" w:tentative="1">
+    <w:lvl w:ilvl="1" w:tplc="041B0019">
       <w:start w:val="1"/>
       <w:numFmt w:val="lowerLetter"/>
       <w:lvlText w:val="%2."/>
@@ -12310,7 +13234,7 @@
       </w:pPr>
     </w:lvl>
   </w:abstractNum>
-  <w:abstractNum w:abstractNumId="15">
+  <w:abstractNum w:abstractNumId="20">
     <w:nsid w:val="497E3649"/>
     <w:multiLevelType w:val="multilevel"/>
     <w:tmpl w:val="80DAD1DE"/>
@@ -12425,7 +13349,7 @@
       </w:rPr>
     </w:lvl>
   </w:abstractNum>
-  <w:abstractNum w:abstractNumId="16">
+  <w:abstractNum w:abstractNumId="21">
     <w:nsid w:val="4A945416"/>
     <w:multiLevelType w:val="hybridMultilevel"/>
     <w:tmpl w:val="49827984"/>
@@ -12539,7 +13463,7 @@
       </w:rPr>
     </w:lvl>
   </w:abstractNum>
-  <w:abstractNum w:abstractNumId="17">
+  <w:abstractNum w:abstractNumId="22">
     <w:nsid w:val="4C9D60FC"/>
     <w:multiLevelType w:val="multilevel"/>
     <w:tmpl w:val="F0D008D8"/>
@@ -12839,7 +13763,7 @@
       </w:rPr>
     </w:lvl>
   </w:abstractNum>
-  <w:abstractNum w:abstractNumId="18">
+  <w:abstractNum w:abstractNumId="23">
     <w:nsid w:val="53826C09"/>
     <w:multiLevelType w:val="multilevel"/>
     <w:tmpl w:val="01766FD0"/>
@@ -12952,7 +13876,7 @@
       </w:rPr>
     </w:lvl>
   </w:abstractNum>
-  <w:abstractNum w:abstractNumId="19">
+  <w:abstractNum w:abstractNumId="24">
     <w:nsid w:val="558940C5"/>
     <w:multiLevelType w:val="hybridMultilevel"/>
     <w:tmpl w:val="00681090"/>
@@ -13041,7 +13965,7 @@
       </w:pPr>
     </w:lvl>
   </w:abstractNum>
-  <w:abstractNum w:abstractNumId="20">
+  <w:abstractNum w:abstractNumId="25">
     <w:nsid w:val="57356654"/>
     <w:multiLevelType w:val="multilevel"/>
     <w:tmpl w:val="01766FD0"/>
@@ -13154,7 +14078,7 @@
       </w:rPr>
     </w:lvl>
   </w:abstractNum>
-  <w:abstractNum w:abstractNumId="21">
+  <w:abstractNum w:abstractNumId="26">
     <w:nsid w:val="5A996E3A"/>
     <w:multiLevelType w:val="multilevel"/>
     <w:tmpl w:val="A4CCAAA2"/>
@@ -13464,7 +14388,7 @@
       </w:rPr>
     </w:lvl>
   </w:abstractNum>
-  <w:abstractNum w:abstractNumId="22">
+  <w:abstractNum w:abstractNumId="27">
     <w:nsid w:val="609045B6"/>
     <w:multiLevelType w:val="multilevel"/>
     <w:tmpl w:val="558AE01E"/>
@@ -13585,7 +14509,7 @@
       </w:rPr>
     </w:lvl>
   </w:abstractNum>
-  <w:abstractNum w:abstractNumId="23">
+  <w:abstractNum w:abstractNumId="28">
     <w:nsid w:val="694F446A"/>
     <w:multiLevelType w:val="multilevel"/>
     <w:tmpl w:val="1F7AF5FE"/>
@@ -13700,7 +14624,7 @@
       </w:rPr>
     </w:lvl>
   </w:abstractNum>
-  <w:abstractNum w:abstractNumId="24">
+  <w:abstractNum w:abstractNumId="29">
     <w:nsid w:val="6C111B6A"/>
     <w:multiLevelType w:val="multilevel"/>
     <w:tmpl w:val="C8DC1EBC"/>
@@ -13813,7 +14737,121 @@
       </w:rPr>
     </w:lvl>
   </w:abstractNum>
-  <w:abstractNum w:abstractNumId="25">
+  <w:abstractNum w:abstractNumId="30">
+    <w:nsid w:val="6D120A1F"/>
+    <w:multiLevelType w:val="multilevel"/>
+    <w:tmpl w:val="0666F4DA"/>
+    <w:lvl w:ilvl="0">
+      <w:start w:val="3"/>
+      <w:numFmt w:val="decimal"/>
+      <w:lvlText w:val="%1."/>
+      <w:lvlJc w:val="left"/>
+      <w:pPr>
+        <w:ind w:left="1338" w:hanging="630"/>
+      </w:pPr>
+      <w:rPr>
+        <w:rFonts w:hint="default"/>
+      </w:rPr>
+    </w:lvl>
+    <w:lvl w:ilvl="1">
+      <w:start w:val="1"/>
+      <w:numFmt w:val="decimal"/>
+      <w:lvlText w:val="%1.%2."/>
+      <w:lvlJc w:val="left"/>
+      <w:pPr>
+        <w:ind w:left="1571" w:hanging="720"/>
+      </w:pPr>
+      <w:rPr>
+        <w:rFonts w:hint="default"/>
+        <w:color w:val="000000" w:themeColor="text1"/>
+      </w:rPr>
+    </w:lvl>
+    <w:lvl w:ilvl="2">
+      <w:start w:val="1"/>
+      <w:numFmt w:val="decimal"/>
+      <w:lvlText w:val="%1.%2.%3."/>
+      <w:lvlJc w:val="left"/>
+      <w:pPr>
+        <w:ind w:left="2355" w:hanging="1080"/>
+      </w:pPr>
+      <w:rPr>
+        <w:rFonts w:hint="default"/>
+      </w:rPr>
+    </w:lvl>
+    <w:lvl w:ilvl="3">
+      <w:start w:val="1"/>
+      <w:numFmt w:val="decimal"/>
+      <w:lvlText w:val="%1.%2.%3.%4."/>
+      <w:lvlJc w:val="left"/>
+      <w:pPr>
+        <w:ind w:left="2148" w:hanging="1440"/>
+      </w:pPr>
+      <w:rPr>
+        <w:rFonts w:hint="default"/>
+      </w:rPr>
+    </w:lvl>
+    <w:lvl w:ilvl="4">
+      <w:start w:val="1"/>
+      <w:numFmt w:val="decimal"/>
+      <w:lvlText w:val="%1.%2.%3.%4.%5."/>
+      <w:lvlJc w:val="left"/>
+      <w:pPr>
+        <w:ind w:left="2508" w:hanging="1800"/>
+      </w:pPr>
+      <w:rPr>
+        <w:rFonts w:hint="default"/>
+      </w:rPr>
+    </w:lvl>
+    <w:lvl w:ilvl="5">
+      <w:start w:val="1"/>
+      <w:numFmt w:val="decimal"/>
+      <w:lvlText w:val="%1.%2.%3.%4.%5.%6."/>
+      <w:lvlJc w:val="left"/>
+      <w:pPr>
+        <w:ind w:left="2868" w:hanging="2160"/>
+      </w:pPr>
+      <w:rPr>
+        <w:rFonts w:hint="default"/>
+      </w:rPr>
+    </w:lvl>
+    <w:lvl w:ilvl="6">
+      <w:start w:val="1"/>
+      <w:numFmt w:val="decimal"/>
+      <w:lvlText w:val="%1.%2.%3.%4.%5.%6.%7."/>
+      <w:lvlJc w:val="left"/>
+      <w:pPr>
+        <w:ind w:left="2868" w:hanging="2160"/>
+      </w:pPr>
+      <w:rPr>
+        <w:rFonts w:hint="default"/>
+      </w:rPr>
+    </w:lvl>
+    <w:lvl w:ilvl="7">
+      <w:start w:val="1"/>
+      <w:numFmt w:val="decimal"/>
+      <w:lvlText w:val="%1.%2.%3.%4.%5.%6.%7.%8."/>
+      <w:lvlJc w:val="left"/>
+      <w:pPr>
+        <w:ind w:left="3228" w:hanging="2520"/>
+      </w:pPr>
+      <w:rPr>
+        <w:rFonts w:hint="default"/>
+      </w:rPr>
+    </w:lvl>
+    <w:lvl w:ilvl="8">
+      <w:start w:val="1"/>
+      <w:numFmt w:val="decimal"/>
+      <w:lvlText w:val="%1.%2.%3.%4.%5.%6.%7.%8.%9."/>
+      <w:lvlJc w:val="left"/>
+      <w:pPr>
+        <w:ind w:left="3588" w:hanging="2880"/>
+      </w:pPr>
+      <w:rPr>
+        <w:rFonts w:hint="default"/>
+      </w:rPr>
+    </w:lvl>
+  </w:abstractNum>
+  <w:abstractNum w:abstractNumId="31">
     <w:nsid w:val="6D2C0341"/>
     <w:multiLevelType w:val="hybridMultilevel"/>
     <w:tmpl w:val="CBA0343C"/>
@@ -13902,13 +14940,127 @@
       </w:pPr>
     </w:lvl>
   </w:abstractNum>
-  <w:abstractNum w:abstractNumId="26">
+  <w:abstractNum w:abstractNumId="32">
+    <w:nsid w:val="72CB2EA8"/>
+    <w:multiLevelType w:val="multilevel"/>
+    <w:tmpl w:val="0666F4DA"/>
+    <w:lvl w:ilvl="0">
+      <w:start w:val="3"/>
+      <w:numFmt w:val="decimal"/>
+      <w:lvlText w:val="%1."/>
+      <w:lvlJc w:val="left"/>
+      <w:pPr>
+        <w:ind w:left="1338" w:hanging="630"/>
+      </w:pPr>
+      <w:rPr>
+        <w:rFonts w:hint="default"/>
+      </w:rPr>
+    </w:lvl>
+    <w:lvl w:ilvl="1">
+      <w:start w:val="1"/>
+      <w:numFmt w:val="decimal"/>
+      <w:lvlText w:val="%1.%2."/>
+      <w:lvlJc w:val="left"/>
+      <w:pPr>
+        <w:ind w:left="1571" w:hanging="720"/>
+      </w:pPr>
+      <w:rPr>
+        <w:rFonts w:hint="default"/>
+        <w:color w:val="000000" w:themeColor="text1"/>
+      </w:rPr>
+    </w:lvl>
+    <w:lvl w:ilvl="2">
+      <w:start w:val="1"/>
+      <w:numFmt w:val="decimal"/>
+      <w:lvlText w:val="%1.%2.%3."/>
+      <w:lvlJc w:val="left"/>
+      <w:pPr>
+        <w:ind w:left="2355" w:hanging="1080"/>
+      </w:pPr>
+      <w:rPr>
+        <w:rFonts w:hint="default"/>
+      </w:rPr>
+    </w:lvl>
+    <w:lvl w:ilvl="3">
+      <w:start w:val="1"/>
+      <w:numFmt w:val="decimal"/>
+      <w:lvlText w:val="%1.%2.%3.%4."/>
+      <w:lvlJc w:val="left"/>
+      <w:pPr>
+        <w:ind w:left="2148" w:hanging="1440"/>
+      </w:pPr>
+      <w:rPr>
+        <w:rFonts w:hint="default"/>
+      </w:rPr>
+    </w:lvl>
+    <w:lvl w:ilvl="4">
+      <w:start w:val="1"/>
+      <w:numFmt w:val="decimal"/>
+      <w:lvlText w:val="%1.%2.%3.%4.%5."/>
+      <w:lvlJc w:val="left"/>
+      <w:pPr>
+        <w:ind w:left="2508" w:hanging="1800"/>
+      </w:pPr>
+      <w:rPr>
+        <w:rFonts w:hint="default"/>
+      </w:rPr>
+    </w:lvl>
+    <w:lvl w:ilvl="5">
+      <w:start w:val="1"/>
+      <w:numFmt w:val="decimal"/>
+      <w:lvlText w:val="%1.%2.%3.%4.%5.%6."/>
+      <w:lvlJc w:val="left"/>
+      <w:pPr>
+        <w:ind w:left="2868" w:hanging="2160"/>
+      </w:pPr>
+      <w:rPr>
+        <w:rFonts w:hint="default"/>
+      </w:rPr>
+    </w:lvl>
+    <w:lvl w:ilvl="6">
+      <w:start w:val="1"/>
+      <w:numFmt w:val="decimal"/>
+      <w:lvlText w:val="%1.%2.%3.%4.%5.%6.%7."/>
+      <w:lvlJc w:val="left"/>
+      <w:pPr>
+        <w:ind w:left="2868" w:hanging="2160"/>
+      </w:pPr>
+      <w:rPr>
+        <w:rFonts w:hint="default"/>
+      </w:rPr>
+    </w:lvl>
+    <w:lvl w:ilvl="7">
+      <w:start w:val="1"/>
+      <w:numFmt w:val="decimal"/>
+      <w:lvlText w:val="%1.%2.%3.%4.%5.%6.%7.%8."/>
+      <w:lvlJc w:val="left"/>
+      <w:pPr>
+        <w:ind w:left="3228" w:hanging="2520"/>
+      </w:pPr>
+      <w:rPr>
+        <w:rFonts w:hint="default"/>
+      </w:rPr>
+    </w:lvl>
+    <w:lvl w:ilvl="8">
+      <w:start w:val="1"/>
+      <w:numFmt w:val="decimal"/>
+      <w:lvlText w:val="%1.%2.%3.%4.%5.%6.%7.%8.%9."/>
+      <w:lvlJc w:val="left"/>
+      <w:pPr>
+        <w:ind w:left="3588" w:hanging="2880"/>
+      </w:pPr>
+      <w:rPr>
+        <w:rFonts w:hint="default"/>
+      </w:rPr>
+    </w:lvl>
+  </w:abstractNum>
+  <w:abstractNum w:abstractNumId="33">
     <w:nsid w:val="75552249"/>
     <w:multiLevelType w:val="hybridMultilevel"/>
     <w:tmpl w:val="F7BEC500"/>
     <w:numStyleLink w:val="ImportedStyle4"/>
   </w:abstractNum>
-  <w:abstractNum w:abstractNumId="27">
+  <w:abstractNum w:abstractNumId="34">
     <w:nsid w:val="787E496A"/>
     <w:multiLevelType w:val="multilevel"/>
     <w:tmpl w:val="D84EE314"/>
@@ -14208,7 +15360,7 @@
       </w:rPr>
     </w:lvl>
   </w:abstractNum>
-  <w:abstractNum w:abstractNumId="28">
+  <w:abstractNum w:abstractNumId="35">
     <w:nsid w:val="7E166185"/>
     <w:multiLevelType w:val="multilevel"/>
     <w:tmpl w:val="2A3808D4"/>
@@ -14517,7 +15669,7 @@
       </w:rPr>
     </w:lvl>
   </w:abstractNum>
-  <w:abstractNum w:abstractNumId="29">
+  <w:abstractNum w:abstractNumId="36">
     <w:nsid w:val="7E6824A7"/>
     <w:multiLevelType w:val="multilevel"/>
     <w:tmpl w:val="01766FD0"/>
@@ -14630,23 +15782,136 @@
       </w:rPr>
     </w:lvl>
   </w:abstractNum>
+  <w:abstractNum w:abstractNumId="37">
+    <w:nsid w:val="7E9B6079"/>
+    <w:multiLevelType w:val="multilevel"/>
+    <w:tmpl w:val="ABAA1662"/>
+    <w:lvl w:ilvl="0">
+      <w:start w:val="2"/>
+      <w:numFmt w:val="decimal"/>
+      <w:lvlText w:val="%1."/>
+      <w:lvlJc w:val="left"/>
+      <w:pPr>
+        <w:ind w:left="1338" w:hanging="630"/>
+      </w:pPr>
+      <w:rPr>
+        <w:rFonts w:hint="default"/>
+      </w:rPr>
+    </w:lvl>
+    <w:lvl w:ilvl="1">
+      <w:start w:val="3"/>
+      <w:numFmt w:val="decimal"/>
+      <w:lvlText w:val="%1.%2."/>
+      <w:lvlJc w:val="left"/>
+      <w:pPr>
+        <w:ind w:left="1428" w:hanging="720"/>
+      </w:pPr>
+      <w:rPr>
+        <w:rFonts w:hint="default"/>
+      </w:rPr>
+    </w:lvl>
+    <w:lvl w:ilvl="2">
+      <w:start w:val="1"/>
+      <w:numFmt w:val="decimal"/>
+      <w:lvlText w:val="%1.%2.%3."/>
+      <w:lvlJc w:val="left"/>
+      <w:pPr>
+        <w:ind w:left="2355" w:hanging="1080"/>
+      </w:pPr>
+      <w:rPr>
+        <w:rFonts w:hint="default"/>
+      </w:rPr>
+    </w:lvl>
+    <w:lvl w:ilvl="3">
+      <w:start w:val="1"/>
+      <w:numFmt w:val="decimal"/>
+      <w:lvlText w:val="%1.%2.%3.%4."/>
+      <w:lvlJc w:val="left"/>
+      <w:pPr>
+        <w:ind w:left="2148" w:hanging="1440"/>
+      </w:pPr>
+      <w:rPr>
+        <w:rFonts w:hint="default"/>
+      </w:rPr>
+    </w:lvl>
+    <w:lvl w:ilvl="4">
+      <w:start w:val="1"/>
+      <w:numFmt w:val="decimal"/>
+      <w:lvlText w:val="%1.%2.%3.%4.%5."/>
+      <w:lvlJc w:val="left"/>
+      <w:pPr>
+        <w:ind w:left="2508" w:hanging="1800"/>
+      </w:pPr>
+      <w:rPr>
+        <w:rFonts w:hint="default"/>
+      </w:rPr>
+    </w:lvl>
+    <w:lvl w:ilvl="5">
+      <w:start w:val="1"/>
+      <w:numFmt w:val="decimal"/>
+      <w:lvlText w:val="%1.%2.%3.%4.%5.%6."/>
+      <w:lvlJc w:val="left"/>
+      <w:pPr>
+        <w:ind w:left="2868" w:hanging="2160"/>
+      </w:pPr>
+      <w:rPr>
+        <w:rFonts w:hint="default"/>
+      </w:rPr>
+    </w:lvl>
+    <w:lvl w:ilvl="6">
+      <w:start w:val="1"/>
+      <w:numFmt w:val="decimal"/>
+      <w:lvlText w:val="%1.%2.%3.%4.%5.%6.%7."/>
+      <w:lvlJc w:val="left"/>
+      <w:pPr>
+        <w:ind w:left="2868" w:hanging="2160"/>
+      </w:pPr>
+      <w:rPr>
+        <w:rFonts w:hint="default"/>
+      </w:rPr>
+    </w:lvl>
+    <w:lvl w:ilvl="7">
+      <w:start w:val="1"/>
+      <w:numFmt w:val="decimal"/>
+      <w:lvlText w:val="%1.%2.%3.%4.%5.%6.%7.%8."/>
+      <w:lvlJc w:val="left"/>
+      <w:pPr>
+        <w:ind w:left="3228" w:hanging="2520"/>
+      </w:pPr>
+      <w:rPr>
+        <w:rFonts w:hint="default"/>
+      </w:rPr>
+    </w:lvl>
+    <w:lvl w:ilvl="8">
+      <w:start w:val="1"/>
+      <w:numFmt w:val="decimal"/>
+      <w:lvlText w:val="%1.%2.%3.%4.%5.%6.%7.%8.%9."/>
+      <w:lvlJc w:val="left"/>
+      <w:pPr>
+        <w:ind w:left="3588" w:hanging="2880"/>
+      </w:pPr>
+      <w:rPr>
+        <w:rFonts w:hint="default"/>
+      </w:rPr>
+    </w:lvl>
+  </w:abstractNum>
   <w:num w:numId="1">
-    <w:abstractNumId w:val="22"/>
+    <w:abstractNumId w:val="27"/>
   </w:num>
   <w:num w:numId="2">
-    <w:abstractNumId w:val="9"/>
+    <w:abstractNumId w:val="14"/>
   </w:num>
   <w:num w:numId="3">
-    <w:abstractNumId w:val="21"/>
+    <w:abstractNumId w:val="26"/>
   </w:num>
   <w:num w:numId="4">
-    <w:abstractNumId w:val="28"/>
+    <w:abstractNumId w:val="35"/>
   </w:num>
   <w:num w:numId="5">
-    <w:abstractNumId w:val="28"/>
+    <w:abstractNumId w:val="35"/>
   </w:num>
   <w:num w:numId="6">
-    <w:abstractNumId w:val="28"/>
+    <w:abstractNumId w:val="35"/>
     <w:lvlOverride w:ilvl="0">
       <w:lvl w:ilvl="0">
         <w:start w:val="220394864"/>
@@ -14908,7 +16173,7 @@
     </w:lvlOverride>
   </w:num>
   <w:num w:numId="7">
-    <w:abstractNumId w:val="28"/>
+    <w:abstractNumId w:val="35"/>
     <w:lvlOverride w:ilvl="0">
       <w:lvl w:ilvl="0">
         <w:start w:val="1"/>
@@ -15186,85 +16451,109 @@
     </w:lvlOverride>
   </w:num>
   <w:num w:numId="8">
-    <w:abstractNumId w:val="24"/>
+    <w:abstractNumId w:val="29"/>
   </w:num>
   <w:num w:numId="9">
-    <w:abstractNumId w:val="13"/>
+    <w:abstractNumId w:val="18"/>
   </w:num>
   <w:num w:numId="10">
-    <w:abstractNumId w:val="27"/>
+    <w:abstractNumId w:val="34"/>
   </w:num>
   <w:num w:numId="11">
-    <w:abstractNumId w:val="4"/>
+    <w:abstractNumId w:val="5"/>
   </w:num>
   <w:num w:numId="12">
-    <w:abstractNumId w:val="8"/>
+    <w:abstractNumId w:val="12"/>
   </w:num>
   <w:num w:numId="13">
-    <w:abstractNumId w:val="17"/>
+    <w:abstractNumId w:val="22"/>
   </w:num>
   <w:num w:numId="14">
     <w:abstractNumId w:val="1"/>
   </w:num>
   <w:num w:numId="15">
-    <w:abstractNumId w:val="26"/>
+    <w:abstractNumId w:val="33"/>
     <w:lvlOverride w:ilvl="0">
       <w:startOverride w:val="2"/>
     </w:lvlOverride>
   </w:num>
   <w:num w:numId="16">
-    <w:abstractNumId w:val="3"/>
+    <w:abstractNumId w:val="4"/>
   </w:num>
   <w:num w:numId="17">
-    <w:abstractNumId w:val="23"/>
+    <w:abstractNumId w:val="28"/>
   </w:num>
   <w:num w:numId="18">
-    <w:abstractNumId w:val="20"/>
+    <w:abstractNumId w:val="25"/>
   </w:num>
   <w:num w:numId="19">
+    <w:abstractNumId w:val="15"/>
+  </w:num>
+  <w:num w:numId="20">
     <w:abstractNumId w:val="10"/>
   </w:num>
-  <w:num w:numId="20">
-    <w:abstractNumId w:val="6"/>
-  </w:num>
   <w:num w:numId="21">
-    <w:abstractNumId w:val="12"/>
+    <w:abstractNumId w:val="17"/>
   </w:num>
   <w:num w:numId="22">
-    <w:abstractNumId w:val="7"/>
+    <w:abstractNumId w:val="11"/>
   </w:num>
   <w:num w:numId="23">
-    <w:abstractNumId w:val="25"/>
+    <w:abstractNumId w:val="31"/>
   </w:num>
   <w:num w:numId="24">
-    <w:abstractNumId w:val="5"/>
+    <w:abstractNumId w:val="8"/>
   </w:num>
   <w:num w:numId="25">
     <w:abstractNumId w:val="0"/>
   </w:num>
   <w:num w:numId="26">
-    <w:abstractNumId w:val="11"/>
+    <w:abstractNumId w:val="16"/>
   </w:num>
   <w:num w:numId="27">
+    <w:abstractNumId w:val="3"/>
+  </w:num>
+  <w:num w:numId="28">
+    <w:abstractNumId w:val="21"/>
+  </w:num>
+  <w:num w:numId="29">
+    <w:abstractNumId w:val="20"/>
+  </w:num>
+  <w:num w:numId="30">
+    <w:abstractNumId w:val="23"/>
+  </w:num>
+  <w:num w:numId="31">
+    <w:abstractNumId w:val="36"/>
+  </w:num>
+  <w:num w:numId="32">
+    <w:abstractNumId w:val="19"/>
+  </w:num>
+  <w:num w:numId="33">
+    <w:abstractNumId w:val="24"/>
+  </w:num>
+  <w:num w:numId="34">
+    <w:abstractNumId w:val="13"/>
+  </w:num>
+  <w:num w:numId="35">
     <w:abstractNumId w:val="2"/>
   </w:num>
-  <w:num w:numId="28">
-    <w:abstractNumId w:val="16"/>
+  <w:num w:numId="36">
+    <w:abstractNumId w:val="37"/>
   </w:num>
-  <w:num w:numId="29">
-    <w:abstractNumId w:val="15"/>
+  <w:num w:numId="37">
+    <w:abstractNumId w:val="6"/>
   </w:num>
-  <w:num w:numId="30">
-    <w:abstractNumId w:val="18"/>
+  <w:num w:numId="38">
+    <w:abstractNumId w:val="7"/>
   </w:num>
-  <w:num w:numId="31">
-    <w:abstractNumId w:val="29"/>
+  <w:num w:numId="39">
+    <w:abstractNumId w:val="32"/>
   </w:num>
-  <w:num w:numId="32">
-    <w:abstractNumId w:val="14"/>
+  <w:num w:numId="40">
+    <w:abstractNumId w:val="9"/>
   </w:num>
-  <w:num w:numId="33">
-    <w:abstractNumId w:val="19"/>
+  <w:num w:numId="41">
+    <w:abstractNumId w:val="30"/>
   </w:num>
 </w:numbering>
 </file>
